--- a/MCS_project_sem_III/GaneshLondhe_Exp_College.docx
+++ b/MCS_project_sem_III/GaneshLondhe_Exp_College.docx
@@ -20,9 +20,8 @@
           <w:sz w:val="28"/>
           <w:szCs w:val="28"/>
         </w:rPr>
-        <w:t xml:space="preserve">Deepak Datta </w:t>
-      </w:r>
-      <w:proofErr w:type="spellStart"/>
+        <w:t>Ganesh Londhe</w:t>
+      </w:r>
       <w:r>
         <w:rPr>
           <w:rFonts w:asciiTheme="minorHAnsi" w:hAnsiTheme="minorHAnsi" w:cstheme="minorHAnsi"/>
@@ -30,9 +29,9 @@
           <w:sz w:val="28"/>
           <w:szCs w:val="28"/>
         </w:rPr>
-        <w:t>Bhavale</w:t>
-      </w:r>
-      <w:proofErr w:type="spellEnd"/>
+        <w:tab/>
+        <w:t xml:space="preserve">   </w:t>
+      </w:r>
       <w:r>
         <w:rPr>
           <w:rFonts w:asciiTheme="minorHAnsi" w:hAnsiTheme="minorHAnsi" w:cstheme="minorHAnsi"/>
@@ -72,6 +71,17 @@
           <w:b w:val="0"/>
           <w:i/>
           <w:color w:val="000000" w:themeColor="text1"/>
+          <w:sz w:val="28"/>
+          <w:szCs w:val="28"/>
+        </w:rPr>
+        <w:t xml:space="preserve">         </w:t>
+      </w:r>
+      <w:r>
+        <w:rPr>
+          <w:rFonts w:asciiTheme="minorHAnsi" w:hAnsiTheme="minorHAnsi" w:cstheme="minorHAnsi"/>
+          <w:b w:val="0"/>
+          <w:i/>
+          <w:color w:val="000000" w:themeColor="text1"/>
           <w:sz w:val="20"/>
           <w:szCs w:val="20"/>
         </w:rPr>
@@ -85,7 +95,7 @@
           <w:sz w:val="28"/>
           <w:szCs w:val="28"/>
         </w:rPr>
-        <w:t xml:space="preserve">               </w:t>
+        <w:t xml:space="preserve">        </w:t>
       </w:r>
       <w:r>
         <w:t xml:space="preserve">                     </w:t>
@@ -114,26 +124,7 @@
           <w:sz w:val="20"/>
           <w:szCs w:val="20"/>
         </w:rPr>
-        <w:t>Automation</w:t>
-      </w:r>
-      <w:r>
-        <w:rPr>
-          <w:rFonts w:asciiTheme="minorHAnsi" w:hAnsiTheme="minorHAnsi" w:cstheme="minorHAnsi"/>
-          <w:b/>
-          <w:sz w:val="20"/>
-          <w:szCs w:val="20"/>
-        </w:rPr>
-        <w:t xml:space="preserve"> </w:t>
-      </w:r>
-      <w:r>
-        <w:rPr>
-          <w:rFonts w:asciiTheme="minorHAnsi" w:hAnsiTheme="minorHAnsi" w:cstheme="minorHAnsi"/>
-          <w:b/>
-          <w:i/>
-          <w:sz w:val="20"/>
-          <w:szCs w:val="22"/>
-        </w:rPr>
-        <w:t>Developer</w:t>
+        <w:t>Intern</w:t>
       </w:r>
       <w:r>
         <w:rPr>
@@ -193,6 +184,17 @@
           <w:rFonts w:asciiTheme="minorHAnsi" w:hAnsiTheme="minorHAnsi" w:cstheme="minorHAnsi"/>
         </w:rPr>
         <w:tab/>
+      </w:r>
+      <w:r>
+        <w:rPr>
+          <w:rFonts w:asciiTheme="minorHAnsi" w:hAnsiTheme="minorHAnsi" w:cstheme="minorHAnsi"/>
+        </w:rPr>
+        <w:t xml:space="preserve">                                  </w:t>
+      </w:r>
+      <w:r>
+        <w:rPr>
+          <w:rFonts w:asciiTheme="minorHAnsi" w:hAnsiTheme="minorHAnsi" w:cstheme="minorHAnsi"/>
+        </w:rPr>
         <w:t xml:space="preserve">     </w:t>
       </w:r>
       <w:r>
@@ -212,57 +214,6 @@
           <w:szCs w:val="20"/>
         </w:rPr>
         <w:t>955 241 4399</w:t>
-      </w:r>
-    </w:p>
-    <w:p>
-      <w:pPr>
-        <w:rPr>
-          <w:rFonts w:asciiTheme="minorHAnsi" w:hAnsiTheme="minorHAnsi" w:cstheme="minorHAnsi"/>
-          <w:sz w:val="20"/>
-          <w:szCs w:val="20"/>
-        </w:rPr>
-      </w:pPr>
-      <w:r>
-        <w:rPr>
-          <w:rFonts w:asciiTheme="minorHAnsi" w:hAnsiTheme="minorHAnsi" w:cstheme="minorHAnsi"/>
-          <w:sz w:val="20"/>
-          <w:szCs w:val="20"/>
-        </w:rPr>
-        <w:t xml:space="preserve"> </w:t>
-      </w:r>
-      <w:r>
-        <w:rPr>
-          <w:rFonts w:asciiTheme="minorHAnsi" w:hAnsiTheme="minorHAnsi" w:cstheme="minorHAnsi"/>
-          <w:sz w:val="20"/>
-          <w:szCs w:val="20"/>
-        </w:rPr>
-        <w:t>Pune</w:t>
-      </w:r>
-    </w:p>
-    <w:p>
-      <w:pPr>
-        <w:rPr>
-          <w:rFonts w:asciiTheme="minorHAnsi" w:hAnsiTheme="minorHAnsi" w:cstheme="minorHAnsi"/>
-          <w:sz w:val="20"/>
-          <w:szCs w:val="20"/>
-        </w:rPr>
-      </w:pPr>
-      <w:r>
-        <w:rPr>
-          <w:rFonts w:asciiTheme="minorHAnsi" w:hAnsiTheme="minorHAnsi" w:cstheme="minorHAnsi"/>
-          <w:sz w:val="20"/>
-          <w:szCs w:val="20"/>
-        </w:rPr>
-        <w:t xml:space="preserve">                                                                                                              </w:t>
-      </w:r>
-      <w:r>
-        <w:rPr>
-          <w:rFonts w:asciiTheme="minorHAnsi" w:hAnsiTheme="minorHAnsi" w:cstheme="minorHAnsi"/>
-          <w:i/>
-          <w:sz w:val="20"/>
-          <w:szCs w:val="20"/>
-        </w:rPr>
-        <w:t xml:space="preserve"> </w:t>
       </w:r>
     </w:p>
     <w:p>
@@ -1003,6 +954,25 @@
         </w:rPr>
         <w:t xml:space="preserve">Ample Experience of setting up </w:t>
       </w:r>
+      <w:bookmarkStart w:id="0" w:name="_GoBack"/>
+      <w:bookmarkEnd w:id="0"/>
+      <w:r>
+        <w:rPr>
+          <w:rFonts w:asciiTheme="minorHAnsi" w:hAnsiTheme="minorHAnsi" w:cstheme="minorHAnsi"/>
+          <w:bCs/>
+          <w:szCs w:val="20"/>
+        </w:rPr>
+        <w:t>Windows</w:t>
+      </w:r>
+      <w:r>
+        <w:rPr>
+          <w:rFonts w:asciiTheme="minorHAnsi" w:hAnsiTheme="minorHAnsi" w:cstheme="minorHAnsi"/>
+          <w:b w:val="0"/>
+          <w:bCs/>
+          <w:szCs w:val="20"/>
+        </w:rPr>
+        <w:t xml:space="preserve"> and </w:t>
+      </w:r>
       <w:r>
         <w:rPr>
           <w:rFonts w:asciiTheme="minorHAnsi" w:hAnsiTheme="minorHAnsi" w:cstheme="minorHAnsi"/>
@@ -2947,8 +2917,6 @@
           <w:szCs w:val="20"/>
         </w:rPr>
       </w:pPr>
-      <w:bookmarkStart w:id="0" w:name="_GoBack"/>
-      <w:bookmarkEnd w:id="0"/>
     </w:p>
     <w:p>
       <w:pPr>
@@ -3651,16 +3619,7 @@
           <w:szCs w:val="24"/>
         </w:rPr>
         <w:lastRenderedPageBreak/>
-        <w:t>Academic</w:t>
-      </w:r>
-      <w:r>
-        <w:rPr>
-          <w:rFonts w:asciiTheme="minorHAnsi" w:hAnsiTheme="minorHAnsi" w:cstheme="minorHAnsi"/>
-          <w:color w:val="auto"/>
-          <w:sz w:val="24"/>
-          <w:szCs w:val="24"/>
-        </w:rPr>
-        <w:t xml:space="preserve"> projects</w:t>
+        <w:t>Academic projects</w:t>
       </w:r>
     </w:p>
     <w:p>

--- a/MCS_project_sem_III/GaneshLondhe_Exp_College.docx
+++ b/MCS_project_sem_III/GaneshLondhe_Exp_College.docx
@@ -954,8 +954,6 @@
         </w:rPr>
         <w:t xml:space="preserve">Ample Experience of setting up </w:t>
       </w:r>
-      <w:bookmarkStart w:id="0" w:name="_GoBack"/>
-      <w:bookmarkEnd w:id="0"/>
       <w:r>
         <w:rPr>
           <w:rFonts w:asciiTheme="minorHAnsi" w:hAnsiTheme="minorHAnsi" w:cstheme="minorHAnsi"/>
@@ -2439,12 +2437,22 @@
       <w:r>
         <w:rPr>
           <w:rFonts w:asciiTheme="minorHAnsi" w:hAnsiTheme="minorHAnsi" w:cstheme="minorHAnsi"/>
+          <w:sz w:val="20"/>
+          <w:szCs w:val="20"/>
+        </w:rPr>
+        <w:t>:</w:t>
+      </w:r>
+      <w:r>
+        <w:rPr>
+          <w:rFonts w:asciiTheme="minorHAnsi" w:hAnsiTheme="minorHAnsi" w:cstheme="minorHAnsi"/>
           <w:b/>
           <w:sz w:val="20"/>
           <w:szCs w:val="20"/>
         </w:rPr>
-        <w:t>: Efficient clustering algorithm to segregate tests based on the execution behavior</w:t>
-      </w:r>
+        <w:t xml:space="preserve"> Efficient clustering algorithm to segregate tests based on the execution behavior</w:t>
+      </w:r>
+      <w:bookmarkStart w:id="0" w:name="_GoBack"/>
+      <w:bookmarkEnd w:id="0"/>
     </w:p>
     <w:p>
       <w:pPr>
@@ -2465,7 +2473,7 @@
           <w:sz w:val="22"/>
           <w:szCs w:val="22"/>
         </w:rPr>
-        <w:t xml:space="preserve">Abstract: </w:t>
+        <w:t>Abstract:</w:t>
       </w:r>
     </w:p>
     <w:p>
@@ -2489,31 +2497,47 @@
           <w:sz w:val="20"/>
           <w:szCs w:val="20"/>
         </w:rPr>
-        <w:t>Integrity the application life cycle management product from MKS.</w:t>
-      </w:r>
-      <w:r>
-        <w:rPr>
-          <w:rFonts w:asciiTheme="minorHAnsi" w:hAnsiTheme="minorHAnsi" w:cstheme="minorHAnsi"/>
-          <w:sz w:val="20"/>
-          <w:szCs w:val="20"/>
-        </w:rPr>
-        <w:t xml:space="preserve"> </w:t>
-      </w:r>
-      <w:r>
-        <w:rPr>
-          <w:rFonts w:asciiTheme="minorHAnsi" w:hAnsiTheme="minorHAnsi" w:cstheme="minorHAnsi"/>
-          <w:sz w:val="20"/>
-          <w:szCs w:val="20"/>
-        </w:rPr>
-        <w:t xml:space="preserve">Eventually it becomes PTC product when PTC acquired MKS in </w:t>
-      </w:r>
-      <w:r>
-        <w:rPr>
-          <w:rFonts w:asciiTheme="minorHAnsi" w:hAnsiTheme="minorHAnsi" w:cstheme="minorHAnsi"/>
-          <w:sz w:val="20"/>
-          <w:szCs w:val="20"/>
-        </w:rPr>
-        <w:t>2011.</w:t>
+        <w:t xml:space="preserve">This project </w:t>
+      </w:r>
+      <w:r>
+        <w:rPr>
+          <w:rFonts w:asciiTheme="minorHAnsi" w:hAnsiTheme="minorHAnsi" w:cstheme="minorHAnsi"/>
+          <w:sz w:val="20"/>
+          <w:szCs w:val="20"/>
+        </w:rPr>
+        <w:t>includes</w:t>
+      </w:r>
+      <w:r>
+        <w:rPr>
+          <w:rFonts w:asciiTheme="minorHAnsi" w:hAnsiTheme="minorHAnsi" w:cstheme="minorHAnsi"/>
+          <w:sz w:val="20"/>
+          <w:szCs w:val="20"/>
+        </w:rPr>
+        <w:t xml:space="preserve"> Data mining</w:t>
+      </w:r>
+      <w:r>
+        <w:rPr>
+          <w:rFonts w:asciiTheme="minorHAnsi" w:hAnsiTheme="minorHAnsi" w:cstheme="minorHAnsi"/>
+          <w:sz w:val="20"/>
+          <w:szCs w:val="20"/>
+        </w:rPr>
+        <w:t>, machine learning</w:t>
+      </w:r>
+      <w:r>
+        <w:rPr>
+          <w:rFonts w:asciiTheme="minorHAnsi" w:hAnsiTheme="minorHAnsi" w:cstheme="minorHAnsi"/>
+          <w:sz w:val="20"/>
+          <w:szCs w:val="20"/>
+        </w:rPr>
+        <w:t xml:space="preserve"> techniques</w:t>
+      </w:r>
+      <w:r>
+        <w:rPr>
+          <w:rFonts w:asciiTheme="minorHAnsi" w:hAnsiTheme="minorHAnsi" w:cstheme="minorHAnsi"/>
+          <w:sz w:val="20"/>
+          <w:szCs w:val="20"/>
+        </w:rPr>
+        <w:t xml:space="preserve"> like clustering.</w:t>
       </w:r>
     </w:p>
     <w:p>
@@ -2527,57 +2551,24 @@
         <w:jc w:val="both"/>
         <w:rPr>
           <w:rFonts w:asciiTheme="minorHAnsi" w:hAnsiTheme="minorHAnsi" w:cstheme="minorHAnsi"/>
-          <w:sz w:val="20"/>
-          <w:szCs w:val="20"/>
-        </w:rPr>
-      </w:pPr>
-      <w:r>
-        <w:rPr>
-          <w:rFonts w:asciiTheme="minorHAnsi" w:hAnsiTheme="minorHAnsi" w:cstheme="minorHAnsi"/>
-          <w:sz w:val="20"/>
-          <w:szCs w:val="20"/>
-        </w:rPr>
-        <w:t xml:space="preserve">This project </w:t>
-      </w:r>
-      <w:r>
-        <w:rPr>
-          <w:rFonts w:asciiTheme="minorHAnsi" w:hAnsiTheme="minorHAnsi" w:cstheme="minorHAnsi"/>
-          <w:sz w:val="20"/>
-          <w:szCs w:val="20"/>
-        </w:rPr>
-        <w:t>includes</w:t>
-      </w:r>
-      <w:r>
-        <w:rPr>
-          <w:rFonts w:asciiTheme="minorHAnsi" w:hAnsiTheme="minorHAnsi" w:cstheme="minorHAnsi"/>
-          <w:sz w:val="20"/>
-          <w:szCs w:val="20"/>
-        </w:rPr>
-        <w:t xml:space="preserve"> Data mining</w:t>
-      </w:r>
-      <w:r>
-        <w:rPr>
-          <w:rFonts w:asciiTheme="minorHAnsi" w:hAnsiTheme="minorHAnsi" w:cstheme="minorHAnsi"/>
-          <w:sz w:val="20"/>
-          <w:szCs w:val="20"/>
-        </w:rPr>
-        <w:t>, machine learning</w:t>
-      </w:r>
-      <w:r>
-        <w:rPr>
-          <w:rFonts w:asciiTheme="minorHAnsi" w:hAnsiTheme="minorHAnsi" w:cstheme="minorHAnsi"/>
-          <w:sz w:val="20"/>
-          <w:szCs w:val="20"/>
-        </w:rPr>
-        <w:t xml:space="preserve"> techniques</w:t>
-      </w:r>
-      <w:r>
-        <w:rPr>
-          <w:rFonts w:asciiTheme="minorHAnsi" w:hAnsiTheme="minorHAnsi" w:cstheme="minorHAnsi"/>
-          <w:sz w:val="20"/>
-          <w:szCs w:val="20"/>
-        </w:rPr>
-        <w:t xml:space="preserve"> like clustering.</w:t>
+          <w:b/>
+        </w:rPr>
+      </w:pPr>
+      <w:r>
+        <w:rPr>
+          <w:rFonts w:asciiTheme="minorHAnsi" w:hAnsiTheme="minorHAnsi" w:cstheme="minorHAnsi"/>
+          <w:sz w:val="20"/>
+          <w:szCs w:val="20"/>
+        </w:rPr>
+        <w:t>Clustering is a Machine Learning technique that involves the grouping of data points</w:t>
+      </w:r>
+      <w:r>
+        <w:rPr>
+          <w:rFonts w:asciiTheme="minorHAnsi" w:hAnsiTheme="minorHAnsi" w:cstheme="minorHAnsi"/>
+          <w:sz w:val="20"/>
+          <w:szCs w:val="20"/>
+        </w:rPr>
+        <w:t>.</w:t>
       </w:r>
     </w:p>
     <w:p>
@@ -2600,24 +2591,64 @@
           <w:sz w:val="20"/>
           <w:szCs w:val="20"/>
         </w:rPr>
-        <w:t>Clustering is a Machine Learning technique that involves the grouping of data points</w:t>
-      </w:r>
-      <w:r>
-        <w:rPr>
-          <w:rFonts w:asciiTheme="minorHAnsi" w:hAnsiTheme="minorHAnsi" w:cstheme="minorHAnsi"/>
-          <w:sz w:val="20"/>
-          <w:szCs w:val="20"/>
-        </w:rPr>
-        <w:t>.</w:t>
+        <w:t xml:space="preserve">By applying clustering algorithms on </w:t>
+      </w:r>
+      <w:r>
+        <w:rPr>
+          <w:rFonts w:asciiTheme="minorHAnsi" w:hAnsiTheme="minorHAnsi" w:cstheme="minorHAnsi"/>
+          <w:b/>
+          <w:sz w:val="20"/>
+          <w:szCs w:val="20"/>
+        </w:rPr>
+        <w:t>RTCDB</w:t>
+      </w:r>
+      <w:r>
+        <w:rPr>
+          <w:rFonts w:asciiTheme="minorHAnsi" w:hAnsiTheme="minorHAnsi" w:cstheme="minorHAnsi"/>
+          <w:b/>
+          <w:sz w:val="20"/>
+          <w:szCs w:val="20"/>
+        </w:rPr>
+        <w:t xml:space="preserve">, </w:t>
+      </w:r>
+      <w:r>
+        <w:rPr>
+          <w:rFonts w:asciiTheme="minorHAnsi" w:hAnsiTheme="minorHAnsi" w:cstheme="minorHAnsi"/>
+          <w:sz w:val="20"/>
+          <w:szCs w:val="20"/>
+        </w:rPr>
+        <w:t xml:space="preserve">project </w:t>
+      </w:r>
+      <w:proofErr w:type="gramStart"/>
+      <w:r>
+        <w:rPr>
+          <w:rFonts w:asciiTheme="minorHAnsi" w:hAnsiTheme="minorHAnsi" w:cstheme="minorHAnsi"/>
+          <w:sz w:val="20"/>
+          <w:szCs w:val="20"/>
+        </w:rPr>
+        <w:t>is</w:t>
+      </w:r>
+      <w:r>
+        <w:rPr>
+          <w:rFonts w:asciiTheme="minorHAnsi" w:hAnsiTheme="minorHAnsi" w:cstheme="minorHAnsi"/>
+          <w:sz w:val="20"/>
+          <w:szCs w:val="20"/>
+        </w:rPr>
+        <w:t xml:space="preserve"> able to</w:t>
+      </w:r>
+      <w:proofErr w:type="gramEnd"/>
+      <w:r>
+        <w:rPr>
+          <w:rFonts w:asciiTheme="minorHAnsi" w:hAnsiTheme="minorHAnsi" w:cstheme="minorHAnsi"/>
+          <w:sz w:val="20"/>
+          <w:szCs w:val="20"/>
+        </w:rPr>
+        <w:t xml:space="preserve"> segregate the test which are taking more time.</w:t>
       </w:r>
     </w:p>
     <w:p>
       <w:pPr>
         <w:pStyle w:val="ListParagraph"/>
-        <w:numPr>
-          <w:ilvl w:val="0"/>
-          <w:numId w:val="21"/>
-        </w:numPr>
         <w:spacing w:line="360" w:lineRule="auto"/>
         <w:jc w:val="both"/>
         <w:rPr>
@@ -2625,80 +2656,10 @@
           <w:b/>
         </w:rPr>
       </w:pPr>
-      <w:r>
-        <w:rPr>
-          <w:rFonts w:asciiTheme="minorHAnsi" w:hAnsiTheme="minorHAnsi" w:cstheme="minorHAnsi"/>
-          <w:sz w:val="20"/>
-          <w:szCs w:val="20"/>
-        </w:rPr>
-        <w:t xml:space="preserve">By applying clustering algorithms on </w:t>
-      </w:r>
-      <w:proofErr w:type="spellStart"/>
-      <w:r>
-        <w:rPr>
-          <w:rFonts w:asciiTheme="minorHAnsi" w:hAnsiTheme="minorHAnsi" w:cstheme="minorHAnsi"/>
-          <w:b/>
-          <w:sz w:val="20"/>
-          <w:szCs w:val="20"/>
-        </w:rPr>
-        <w:t>rtcdb</w:t>
-      </w:r>
-      <w:proofErr w:type="spellEnd"/>
-      <w:r>
-        <w:rPr>
-          <w:rFonts w:asciiTheme="minorHAnsi" w:hAnsiTheme="minorHAnsi" w:cstheme="minorHAnsi"/>
-          <w:b/>
-          <w:sz w:val="20"/>
-          <w:szCs w:val="20"/>
-        </w:rPr>
-        <w:t xml:space="preserve">, </w:t>
-      </w:r>
-      <w:r>
-        <w:rPr>
-          <w:rFonts w:asciiTheme="minorHAnsi" w:hAnsiTheme="minorHAnsi" w:cstheme="minorHAnsi"/>
-          <w:sz w:val="20"/>
-          <w:szCs w:val="20"/>
-        </w:rPr>
-        <w:t>project will be able to segregate the test which are taking more time.</w:t>
-      </w:r>
     </w:p>
     <w:p>
       <w:pPr>
         <w:pStyle w:val="ListParagraph"/>
-        <w:numPr>
-          <w:ilvl w:val="0"/>
-          <w:numId w:val="21"/>
-        </w:numPr>
-        <w:spacing w:line="360" w:lineRule="auto"/>
-        <w:jc w:val="both"/>
-        <w:rPr>
-          <w:rFonts w:asciiTheme="minorHAnsi" w:hAnsiTheme="minorHAnsi" w:cstheme="minorHAnsi"/>
-          <w:b/>
-        </w:rPr>
-      </w:pPr>
-    </w:p>
-    <w:p>
-      <w:pPr>
-        <w:pStyle w:val="ListParagraph"/>
-        <w:numPr>
-          <w:ilvl w:val="0"/>
-          <w:numId w:val="21"/>
-        </w:numPr>
-        <w:spacing w:line="360" w:lineRule="auto"/>
-        <w:jc w:val="both"/>
-        <w:rPr>
-          <w:rFonts w:asciiTheme="minorHAnsi" w:hAnsiTheme="minorHAnsi" w:cstheme="minorHAnsi"/>
-          <w:b/>
-        </w:rPr>
-      </w:pPr>
-    </w:p>
-    <w:p>
-      <w:pPr>
-        <w:pStyle w:val="ListParagraph"/>
-        <w:numPr>
-          <w:ilvl w:val="0"/>
-          <w:numId w:val="21"/>
-        </w:numPr>
         <w:spacing w:line="360" w:lineRule="auto"/>
         <w:jc w:val="both"/>
         <w:rPr>
@@ -2819,39 +2780,25 @@
           <w:sz w:val="20"/>
           <w:szCs w:val="20"/>
         </w:rPr>
-        <w:t>Designing the Framework for newly lunched project using Java, Shell Script &amp; automating the process in to one pipe line using Jenkin</w:t>
-      </w:r>
+        <w:t xml:space="preserve">Developing code for </w:t>
+      </w:r>
+      <w:proofErr w:type="spellStart"/>
       <w:r>
         <w:rPr>
           <w:rFonts w:asciiTheme="minorHAnsi" w:eastAsia="Arial Unicode MS" w:hAnsiTheme="minorHAnsi" w:cstheme="minorHAnsi"/>
           <w:sz w:val="20"/>
           <w:szCs w:val="20"/>
         </w:rPr>
-        <w:t>s</w:t>
-      </w:r>
+        <w:t>creo</w:t>
+      </w:r>
+      <w:proofErr w:type="spellEnd"/>
       <w:r>
         <w:rPr>
           <w:rFonts w:asciiTheme="minorHAnsi" w:eastAsia="Arial Unicode MS" w:hAnsiTheme="minorHAnsi" w:cstheme="minorHAnsi"/>
           <w:sz w:val="20"/>
           <w:szCs w:val="20"/>
         </w:rPr>
-        <w:t>/ANT/</w:t>
-      </w:r>
-      <w:r>
-        <w:rPr>
-          <w:rFonts w:asciiTheme="minorHAnsi" w:eastAsia="Arial Unicode MS" w:hAnsiTheme="minorHAnsi" w:cstheme="minorHAnsi"/>
-          <w:sz w:val="20"/>
-          <w:szCs w:val="20"/>
-        </w:rPr>
-        <w:t>Gradle</w:t>
-      </w:r>
-      <w:r>
-        <w:rPr>
-          <w:rFonts w:asciiTheme="minorHAnsi" w:eastAsia="Arial Unicode MS" w:hAnsiTheme="minorHAnsi" w:cstheme="minorHAnsi"/>
-          <w:sz w:val="20"/>
-          <w:szCs w:val="20"/>
-        </w:rPr>
-        <w:t>.</w:t>
+        <w:t xml:space="preserve"> installation file.</w:t>
       </w:r>
     </w:p>
     <w:p>
@@ -2867,735 +2814,51 @@
         <w:spacing w:line="360" w:lineRule="auto"/>
         <w:jc w:val="both"/>
         <w:rPr>
-          <w:rFonts w:asciiTheme="minorHAnsi" w:eastAsia="Arial Unicode MS" w:hAnsiTheme="minorHAnsi" w:cstheme="minorHAnsi"/>
-          <w:sz w:val="20"/>
-          <w:szCs w:val="20"/>
-        </w:rPr>
-      </w:pPr>
-      <w:r>
-        <w:rPr>
-          <w:rFonts w:asciiTheme="minorHAnsi" w:eastAsia="Arial Unicode MS" w:hAnsiTheme="minorHAnsi" w:cstheme="minorHAnsi"/>
-          <w:sz w:val="20"/>
-          <w:szCs w:val="20"/>
-        </w:rPr>
-        <w:t xml:space="preserve">Developing code for </w:t>
-      </w:r>
-      <w:proofErr w:type="spellStart"/>
-      <w:r>
-        <w:rPr>
-          <w:rFonts w:asciiTheme="minorHAnsi" w:eastAsia="Arial Unicode MS" w:hAnsiTheme="minorHAnsi" w:cstheme="minorHAnsi"/>
-          <w:sz w:val="20"/>
-          <w:szCs w:val="20"/>
-        </w:rPr>
-        <w:t>creo</w:t>
-      </w:r>
-      <w:proofErr w:type="spellEnd"/>
-      <w:r>
-        <w:rPr>
-          <w:rFonts w:asciiTheme="minorHAnsi" w:eastAsia="Arial Unicode MS" w:hAnsiTheme="minorHAnsi" w:cstheme="minorHAnsi"/>
-          <w:sz w:val="20"/>
-          <w:szCs w:val="20"/>
-        </w:rPr>
-        <w:t xml:space="preserve"> installation file.</w:t>
+          <w:rFonts w:asciiTheme="minorHAnsi" w:hAnsiTheme="minorHAnsi" w:cstheme="minorHAnsi"/>
+          <w:sz w:val="20"/>
+          <w:szCs w:val="20"/>
+        </w:rPr>
+      </w:pPr>
+      <w:r>
+        <w:rPr>
+          <w:rFonts w:asciiTheme="minorHAnsi" w:hAnsiTheme="minorHAnsi" w:cstheme="minorHAnsi"/>
+          <w:sz w:val="20"/>
+          <w:szCs w:val="20"/>
+        </w:rPr>
+        <w:t xml:space="preserve">As an Intern I was assigned to fix some </w:t>
+      </w:r>
+      <w:r>
+        <w:rPr>
+          <w:rFonts w:asciiTheme="minorHAnsi" w:hAnsiTheme="minorHAnsi" w:cstheme="minorHAnsi"/>
+          <w:b/>
+          <w:sz w:val="20"/>
+          <w:szCs w:val="20"/>
+        </w:rPr>
+        <w:t>SPR task</w:t>
+      </w:r>
+      <w:r>
+        <w:rPr>
+          <w:rFonts w:asciiTheme="minorHAnsi" w:hAnsiTheme="minorHAnsi" w:cstheme="minorHAnsi"/>
+          <w:sz w:val="20"/>
+          <w:szCs w:val="20"/>
+        </w:rPr>
+        <w:t xml:space="preserve"> related with development.</w:t>
       </w:r>
     </w:p>
     <w:p>
       <w:pPr>
         <w:pStyle w:val="ListParagraph"/>
         <w:widowControl/>
-        <w:numPr>
-          <w:ilvl w:val="0"/>
-          <w:numId w:val="13"/>
-        </w:numPr>
         <w:suppressAutoHyphens w:val="0"/>
         <w:autoSpaceDE/>
         <w:spacing w:line="360" w:lineRule="auto"/>
         <w:jc w:val="both"/>
         <w:rPr>
-          <w:rFonts w:asciiTheme="minorHAnsi" w:eastAsia="Arial Unicode MS" w:hAnsiTheme="minorHAnsi" w:cstheme="minorHAnsi"/>
-          <w:sz w:val="20"/>
-          <w:szCs w:val="20"/>
-        </w:rPr>
-      </w:pPr>
-    </w:p>
-    <w:p>
-      <w:pPr>
-        <w:widowControl/>
-        <w:numPr>
-          <w:ilvl w:val="0"/>
-          <w:numId w:val="13"/>
-        </w:numPr>
-        <w:shd w:val="clear" w:color="auto" w:fill="FFFFFF"/>
-        <w:suppressAutoHyphens w:val="0"/>
-        <w:autoSpaceDE/>
-        <w:spacing w:before="100" w:beforeAutospacing="1" w:after="100" w:afterAutospacing="1" w:line="360" w:lineRule="auto"/>
-        <w:rPr>
-          <w:rFonts w:asciiTheme="minorHAnsi" w:hAnsiTheme="minorHAnsi" w:cs="Open Sans"/>
-          <w:color w:val="181717"/>
-          <w:sz w:val="20"/>
-          <w:szCs w:val="20"/>
-          <w:lang w:eastAsia="en-US"/>
-        </w:rPr>
-      </w:pPr>
-      <w:r>
-        <w:rPr>
-          <w:rFonts w:asciiTheme="minorHAnsi" w:hAnsiTheme="minorHAnsi" w:cs="Open Sans"/>
-          <w:color w:val="181717"/>
-          <w:sz w:val="20"/>
-          <w:szCs w:val="20"/>
-          <w:lang w:eastAsia="en-US"/>
-        </w:rPr>
-        <w:t>Developed BASH scripts to redact sensitive data from Apache access and error logs using a sed expression, deploy WAR files to environments in parallel.</w:t>
-      </w:r>
-    </w:p>
-    <w:p>
-      <w:pPr>
-        <w:widowControl/>
-        <w:numPr>
-          <w:ilvl w:val="0"/>
-          <w:numId w:val="13"/>
-        </w:numPr>
-        <w:shd w:val="clear" w:color="auto" w:fill="FFFFFF"/>
-        <w:suppressAutoHyphens w:val="0"/>
-        <w:autoSpaceDE/>
-        <w:spacing w:before="100" w:beforeAutospacing="1" w:after="100" w:afterAutospacing="1" w:line="360" w:lineRule="auto"/>
-        <w:rPr>
-          <w:rFonts w:asciiTheme="minorHAnsi" w:hAnsiTheme="minorHAnsi" w:cs="Open Sans"/>
-          <w:color w:val="181717"/>
-          <w:sz w:val="20"/>
-          <w:szCs w:val="20"/>
-          <w:lang w:eastAsia="en-US"/>
-        </w:rPr>
-      </w:pPr>
-      <w:r>
-        <w:rPr>
-          <w:rFonts w:asciiTheme="minorHAnsi" w:hAnsiTheme="minorHAnsi" w:cs="Open Sans"/>
-          <w:color w:val="181717"/>
-          <w:sz w:val="20"/>
-          <w:szCs w:val="20"/>
-          <w:lang w:eastAsia="en-US"/>
-        </w:rPr>
-        <w:t xml:space="preserve">Maintained </w:t>
-      </w:r>
-      <w:r>
-        <w:rPr>
-          <w:rFonts w:asciiTheme="minorHAnsi" w:hAnsiTheme="minorHAnsi" w:cs="Open Sans"/>
-          <w:color w:val="181717"/>
-          <w:sz w:val="20"/>
-          <w:szCs w:val="20"/>
-          <w:lang w:eastAsia="en-US"/>
-        </w:rPr>
-        <w:t>GIT</w:t>
-      </w:r>
-      <w:r>
-        <w:rPr>
-          <w:rFonts w:asciiTheme="minorHAnsi" w:hAnsiTheme="minorHAnsi" w:cs="Open Sans"/>
-          <w:color w:val="181717"/>
-          <w:sz w:val="20"/>
-          <w:szCs w:val="20"/>
-          <w:lang w:eastAsia="en-US"/>
-        </w:rPr>
-        <w:t xml:space="preserve"> repositories for </w:t>
-      </w:r>
-      <w:r>
-        <w:rPr>
-          <w:rFonts w:asciiTheme="minorHAnsi" w:hAnsiTheme="minorHAnsi" w:cs="Open Sans"/>
-          <w:color w:val="181717"/>
-          <w:sz w:val="20"/>
-          <w:szCs w:val="20"/>
-          <w:lang w:eastAsia="en-US"/>
-        </w:rPr>
-        <w:t xml:space="preserve">Development </w:t>
-      </w:r>
-      <w:r>
-        <w:rPr>
-          <w:rFonts w:asciiTheme="minorHAnsi" w:hAnsiTheme="minorHAnsi" w:cs="Open Sans"/>
-          <w:color w:val="181717"/>
-          <w:sz w:val="20"/>
-          <w:szCs w:val="20"/>
-          <w:lang w:eastAsia="en-US"/>
-        </w:rPr>
-        <w:t>environment</w:t>
-      </w:r>
-      <w:r>
-        <w:rPr>
-          <w:rFonts w:asciiTheme="minorHAnsi" w:hAnsiTheme="minorHAnsi" w:cs="Open Sans"/>
-          <w:color w:val="181717"/>
-          <w:sz w:val="20"/>
-          <w:szCs w:val="20"/>
-          <w:lang w:eastAsia="en-US"/>
-        </w:rPr>
-        <w:t>: automation code and configuration</w:t>
-      </w:r>
-    </w:p>
-    <w:p>
-      <w:pPr>
-        <w:widowControl/>
-        <w:numPr>
-          <w:ilvl w:val="0"/>
-          <w:numId w:val="13"/>
-        </w:numPr>
-        <w:shd w:val="clear" w:color="auto" w:fill="FFFFFF"/>
-        <w:suppressAutoHyphens w:val="0"/>
-        <w:autoSpaceDE/>
-        <w:spacing w:before="100" w:beforeAutospacing="1" w:after="100" w:afterAutospacing="1" w:line="360" w:lineRule="auto"/>
-        <w:rPr>
-          <w:rFonts w:asciiTheme="minorHAnsi" w:hAnsiTheme="minorHAnsi" w:cs="Open Sans"/>
-          <w:color w:val="181717"/>
-          <w:sz w:val="20"/>
-          <w:szCs w:val="20"/>
-          <w:lang w:eastAsia="en-US"/>
-        </w:rPr>
-      </w:pPr>
-      <w:r>
-        <w:rPr>
-          <w:rFonts w:asciiTheme="minorHAnsi" w:hAnsiTheme="minorHAnsi" w:cs="Open Sans"/>
-          <w:color w:val="181717"/>
-          <w:sz w:val="20"/>
-          <w:szCs w:val="20"/>
-          <w:lang w:eastAsia="en-US"/>
-        </w:rPr>
-        <w:t xml:space="preserve">Performed remote management using </w:t>
-      </w:r>
-      <w:r>
-        <w:rPr>
-          <w:rFonts w:asciiTheme="minorHAnsi" w:hAnsiTheme="minorHAnsi" w:cs="Open Sans"/>
-          <w:color w:val="181717"/>
-          <w:sz w:val="20"/>
-          <w:szCs w:val="20"/>
-          <w:lang w:eastAsia="en-US"/>
-        </w:rPr>
-        <w:t>KSH</w:t>
-      </w:r>
-      <w:r>
-        <w:rPr>
-          <w:rFonts w:asciiTheme="minorHAnsi" w:hAnsiTheme="minorHAnsi" w:cs="Open Sans"/>
-          <w:color w:val="181717"/>
-          <w:sz w:val="20"/>
-          <w:szCs w:val="20"/>
-          <w:lang w:eastAsia="en-US"/>
-        </w:rPr>
-        <w:t xml:space="preserve"> script that executes recipes to perform deployments, change orders, and maintenance.</w:t>
-      </w:r>
-    </w:p>
-    <w:p>
-      <w:pPr>
-        <w:widowControl/>
-        <w:numPr>
-          <w:ilvl w:val="0"/>
-          <w:numId w:val="13"/>
-        </w:numPr>
-        <w:shd w:val="clear" w:color="auto" w:fill="FFFFFF"/>
-        <w:suppressAutoHyphens w:val="0"/>
-        <w:autoSpaceDE/>
-        <w:spacing w:before="100" w:beforeAutospacing="1" w:after="100" w:afterAutospacing="1" w:line="360" w:lineRule="auto"/>
-        <w:rPr>
-          <w:rFonts w:asciiTheme="minorHAnsi" w:hAnsiTheme="minorHAnsi" w:cs="Open Sans"/>
-          <w:color w:val="181717"/>
-          <w:sz w:val="20"/>
-          <w:szCs w:val="20"/>
-          <w:lang w:eastAsia="en-US"/>
-        </w:rPr>
-      </w:pPr>
-      <w:r>
-        <w:rPr>
-          <w:rFonts w:asciiTheme="minorHAnsi" w:hAnsiTheme="minorHAnsi" w:cs="Open Sans"/>
-          <w:color w:val="181717"/>
-          <w:sz w:val="20"/>
-          <w:szCs w:val="20"/>
-          <w:lang w:eastAsia="en-US"/>
-        </w:rPr>
-        <w:t xml:space="preserve">Developed automation and deployment utilities using </w:t>
-      </w:r>
-      <w:r>
-        <w:rPr>
-          <w:rFonts w:asciiTheme="minorHAnsi" w:hAnsiTheme="minorHAnsi" w:cs="Open Sans"/>
-          <w:b/>
-          <w:color w:val="181717"/>
-          <w:sz w:val="20"/>
-          <w:szCs w:val="20"/>
-          <w:lang w:eastAsia="en-US"/>
-        </w:rPr>
-        <w:t>Bash</w:t>
-      </w:r>
-      <w:r>
-        <w:rPr>
-          <w:rFonts w:asciiTheme="minorHAnsi" w:hAnsiTheme="minorHAnsi" w:cs="Open Sans"/>
-          <w:color w:val="181717"/>
-          <w:sz w:val="20"/>
-          <w:szCs w:val="20"/>
-          <w:lang w:eastAsia="en-US"/>
-        </w:rPr>
-        <w:t xml:space="preserve">, </w:t>
-      </w:r>
-      <w:r>
-        <w:rPr>
-          <w:rFonts w:asciiTheme="minorHAnsi" w:hAnsiTheme="minorHAnsi" w:cs="Open Sans"/>
-          <w:b/>
-          <w:color w:val="181717"/>
-          <w:sz w:val="20"/>
-          <w:szCs w:val="20"/>
-          <w:lang w:eastAsia="en-US"/>
-        </w:rPr>
-        <w:t>PowerShell</w:t>
-      </w:r>
-      <w:r>
-        <w:rPr>
-          <w:rFonts w:asciiTheme="minorHAnsi" w:hAnsiTheme="minorHAnsi" w:cs="Open Sans"/>
-          <w:color w:val="181717"/>
-          <w:sz w:val="20"/>
-          <w:szCs w:val="20"/>
-          <w:lang w:eastAsia="en-US"/>
-        </w:rPr>
-        <w:t xml:space="preserve"> and </w:t>
-      </w:r>
-      <w:r>
-        <w:rPr>
-          <w:rFonts w:asciiTheme="minorHAnsi" w:hAnsiTheme="minorHAnsi" w:cs="Open Sans"/>
-          <w:b/>
-          <w:color w:val="181717"/>
-          <w:sz w:val="20"/>
-          <w:szCs w:val="20"/>
-          <w:lang w:eastAsia="en-US"/>
-        </w:rPr>
-        <w:t>shell</w:t>
-      </w:r>
-      <w:r>
-        <w:rPr>
-          <w:rFonts w:asciiTheme="minorHAnsi" w:hAnsiTheme="minorHAnsi" w:cs="Open Sans"/>
-          <w:color w:val="181717"/>
-          <w:sz w:val="20"/>
-          <w:szCs w:val="20"/>
-          <w:lang w:eastAsia="en-US"/>
-        </w:rPr>
-        <w:t>.</w:t>
-      </w:r>
-    </w:p>
-    <w:p>
-      <w:pPr>
-        <w:pStyle w:val="ListParagraph"/>
-        <w:widowControl/>
-        <w:numPr>
-          <w:ilvl w:val="0"/>
-          <w:numId w:val="13"/>
-        </w:numPr>
-        <w:suppressAutoHyphens w:val="0"/>
-        <w:autoSpaceDE/>
-        <w:spacing w:line="360" w:lineRule="auto"/>
-        <w:jc w:val="both"/>
-        <w:rPr>
-          <w:rFonts w:asciiTheme="minorHAnsi" w:hAnsiTheme="minorHAnsi" w:cstheme="minorHAnsi"/>
-          <w:sz w:val="18"/>
-          <w:szCs w:val="20"/>
-        </w:rPr>
-      </w:pPr>
-      <w:r>
-        <w:rPr>
-          <w:rFonts w:asciiTheme="minorHAnsi" w:hAnsiTheme="minorHAnsi" w:cstheme="minorHAnsi"/>
-          <w:sz w:val="20"/>
-          <w:szCs w:val="20"/>
-        </w:rPr>
-        <w:t>Design</w:t>
-      </w:r>
-      <w:r>
-        <w:rPr>
-          <w:rFonts w:asciiTheme="minorHAnsi" w:hAnsiTheme="minorHAnsi" w:cstheme="minorHAnsi"/>
-          <w:sz w:val="20"/>
-          <w:szCs w:val="20"/>
-        </w:rPr>
-        <w:t xml:space="preserve">ed </w:t>
-      </w:r>
-      <w:r>
-        <w:rPr>
-          <w:rFonts w:asciiTheme="minorHAnsi" w:hAnsiTheme="minorHAnsi" w:cstheme="minorHAnsi"/>
-          <w:sz w:val="20"/>
-          <w:szCs w:val="20"/>
-        </w:rPr>
-        <w:t xml:space="preserve">the </w:t>
-      </w:r>
-      <w:r>
-        <w:rPr>
-          <w:rFonts w:asciiTheme="minorHAnsi" w:hAnsiTheme="minorHAnsi" w:cstheme="minorHAnsi"/>
-          <w:b/>
-          <w:sz w:val="20"/>
-          <w:szCs w:val="20"/>
-        </w:rPr>
-        <w:t>MVC based</w:t>
-      </w:r>
-      <w:r>
-        <w:rPr>
-          <w:rFonts w:asciiTheme="minorHAnsi" w:hAnsiTheme="minorHAnsi" w:cstheme="minorHAnsi"/>
-          <w:sz w:val="20"/>
-          <w:szCs w:val="20"/>
-        </w:rPr>
-        <w:t xml:space="preserve"> modules for the Integrity</w:t>
-      </w:r>
-      <w:r>
-        <w:rPr>
-          <w:rFonts w:asciiTheme="minorHAnsi" w:hAnsiTheme="minorHAnsi" w:cstheme="minorHAnsi"/>
-          <w:sz w:val="20"/>
-          <w:szCs w:val="20"/>
-        </w:rPr>
-        <w:t xml:space="preserve"> application</w:t>
-      </w:r>
-      <w:r>
-        <w:rPr>
-          <w:rFonts w:asciiTheme="minorHAnsi" w:hAnsiTheme="minorHAnsi" w:cstheme="minorHAnsi"/>
-          <w:sz w:val="20"/>
-          <w:szCs w:val="20"/>
-        </w:rPr>
-        <w:t>.</w:t>
-      </w:r>
-    </w:p>
-    <w:p>
-      <w:pPr>
-        <w:pStyle w:val="ListParagraph"/>
-        <w:widowControl/>
-        <w:numPr>
-          <w:ilvl w:val="0"/>
-          <w:numId w:val="13"/>
-        </w:numPr>
-        <w:suppressAutoHyphens w:val="0"/>
-        <w:autoSpaceDE/>
-        <w:spacing w:line="360" w:lineRule="auto"/>
-        <w:jc w:val="both"/>
-        <w:rPr>
-          <w:rFonts w:asciiTheme="minorHAnsi" w:hAnsiTheme="minorHAnsi" w:cstheme="minorHAnsi"/>
-          <w:sz w:val="20"/>
-          <w:szCs w:val="20"/>
-        </w:rPr>
-      </w:pPr>
-      <w:r>
-        <w:rPr>
-          <w:rFonts w:asciiTheme="minorHAnsi" w:hAnsiTheme="minorHAnsi" w:cstheme="minorHAnsi"/>
-          <w:sz w:val="20"/>
-          <w:szCs w:val="20"/>
-        </w:rPr>
-        <w:t xml:space="preserve">Worked on </w:t>
-      </w:r>
-      <w:r>
-        <w:rPr>
-          <w:rFonts w:asciiTheme="minorHAnsi" w:hAnsiTheme="minorHAnsi" w:cstheme="minorHAnsi"/>
-          <w:b/>
-          <w:sz w:val="20"/>
-          <w:szCs w:val="20"/>
-        </w:rPr>
-        <w:t>OSLC server-side</w:t>
-      </w:r>
-      <w:r>
-        <w:rPr>
-          <w:rFonts w:asciiTheme="minorHAnsi" w:hAnsiTheme="minorHAnsi" w:cstheme="minorHAnsi"/>
-          <w:sz w:val="20"/>
-          <w:szCs w:val="20"/>
-        </w:rPr>
-        <w:t xml:space="preserve"> part to the integrate </w:t>
-      </w:r>
-      <w:r>
-        <w:rPr>
-          <w:rFonts w:asciiTheme="minorHAnsi" w:hAnsiTheme="minorHAnsi" w:cstheme="minorHAnsi"/>
-          <w:b/>
-          <w:sz w:val="20"/>
-          <w:szCs w:val="20"/>
-        </w:rPr>
-        <w:t>ILM</w:t>
-      </w:r>
-      <w:r>
-        <w:rPr>
-          <w:rFonts w:asciiTheme="minorHAnsi" w:hAnsiTheme="minorHAnsi" w:cstheme="minorHAnsi"/>
-          <w:sz w:val="20"/>
-          <w:szCs w:val="20"/>
-        </w:rPr>
-        <w:t xml:space="preserve"> with the OSLC service.</w:t>
-      </w:r>
-    </w:p>
-    <w:p>
-      <w:pPr>
-        <w:pStyle w:val="ListParagraph"/>
-        <w:widowControl/>
-        <w:numPr>
-          <w:ilvl w:val="0"/>
-          <w:numId w:val="13"/>
-        </w:numPr>
-        <w:suppressAutoHyphens w:val="0"/>
-        <w:autoSpaceDE/>
-        <w:spacing w:line="360" w:lineRule="auto"/>
-        <w:jc w:val="both"/>
-        <w:rPr>
-          <w:rFonts w:asciiTheme="minorHAnsi" w:hAnsiTheme="minorHAnsi" w:cstheme="minorHAnsi"/>
-          <w:sz w:val="20"/>
-          <w:szCs w:val="20"/>
-        </w:rPr>
-      </w:pPr>
-      <w:r>
-        <w:rPr>
-          <w:rFonts w:asciiTheme="minorHAnsi" w:hAnsiTheme="minorHAnsi" w:cstheme="minorHAnsi"/>
-          <w:sz w:val="20"/>
-          <w:szCs w:val="20"/>
-        </w:rPr>
-        <w:t xml:space="preserve">Experienced with writing infrastructure for automation coverage for ITF Framework. </w:t>
-      </w:r>
-    </w:p>
-    <w:p>
-      <w:pPr>
-        <w:pStyle w:val="ListParagraph"/>
-        <w:widowControl/>
-        <w:numPr>
-          <w:ilvl w:val="0"/>
-          <w:numId w:val="13"/>
-        </w:numPr>
-        <w:suppressAutoHyphens w:val="0"/>
-        <w:autoSpaceDE/>
-        <w:spacing w:line="360" w:lineRule="auto"/>
-        <w:jc w:val="both"/>
-        <w:rPr>
-          <w:rFonts w:asciiTheme="minorHAnsi" w:hAnsiTheme="minorHAnsi" w:cstheme="minorHAnsi"/>
-          <w:sz w:val="20"/>
-          <w:szCs w:val="20"/>
-        </w:rPr>
-      </w:pPr>
-      <w:r>
-        <w:rPr>
-          <w:rFonts w:asciiTheme="minorHAnsi" w:hAnsiTheme="minorHAnsi" w:cstheme="minorHAnsi"/>
-          <w:sz w:val="20"/>
-          <w:szCs w:val="20"/>
-        </w:rPr>
-        <w:t xml:space="preserve">Worked on SSL enable automation scripts for </w:t>
-      </w:r>
-      <w:r>
-        <w:rPr>
-          <w:rFonts w:asciiTheme="minorHAnsi" w:hAnsiTheme="minorHAnsi" w:cstheme="minorHAnsi"/>
-          <w:b/>
-          <w:sz w:val="20"/>
-          <w:szCs w:val="20"/>
-        </w:rPr>
-        <w:t>Rest Server</w:t>
-      </w:r>
-      <w:r>
-        <w:rPr>
-          <w:rFonts w:asciiTheme="minorHAnsi" w:hAnsiTheme="minorHAnsi" w:cstheme="minorHAnsi"/>
-          <w:sz w:val="20"/>
-          <w:szCs w:val="20"/>
-        </w:rPr>
-        <w:t xml:space="preserve"> and </w:t>
-      </w:r>
-      <w:r>
-        <w:rPr>
-          <w:rFonts w:asciiTheme="minorHAnsi" w:hAnsiTheme="minorHAnsi" w:cstheme="minorHAnsi"/>
-          <w:b/>
-          <w:sz w:val="20"/>
-          <w:szCs w:val="20"/>
-        </w:rPr>
-        <w:t>ILM Server</w:t>
-      </w:r>
-      <w:r>
-        <w:rPr>
-          <w:rFonts w:asciiTheme="minorHAnsi" w:hAnsiTheme="minorHAnsi" w:cstheme="minorHAnsi"/>
-          <w:b/>
-          <w:sz w:val="20"/>
-          <w:szCs w:val="20"/>
-        </w:rPr>
-        <w:t>.</w:t>
-      </w:r>
-    </w:p>
-    <w:p>
-      <w:pPr>
-        <w:pStyle w:val="ListParagraph"/>
-        <w:widowControl/>
-        <w:numPr>
-          <w:ilvl w:val="0"/>
-          <w:numId w:val="13"/>
-        </w:numPr>
-        <w:suppressAutoHyphens w:val="0"/>
-        <w:autoSpaceDE/>
-        <w:spacing w:line="360" w:lineRule="auto"/>
-        <w:jc w:val="both"/>
-        <w:rPr>
-          <w:rFonts w:asciiTheme="minorHAnsi" w:hAnsiTheme="minorHAnsi" w:cstheme="minorHAnsi"/>
-          <w:sz w:val="20"/>
-          <w:szCs w:val="20"/>
-        </w:rPr>
-      </w:pPr>
-      <w:r>
-        <w:rPr>
-          <w:rFonts w:asciiTheme="minorHAnsi" w:hAnsiTheme="minorHAnsi" w:cstheme="minorHAnsi"/>
-          <w:sz w:val="20"/>
-          <w:szCs w:val="20"/>
-        </w:rPr>
-        <w:t xml:space="preserve">As an Intern I was assigned to fix some </w:t>
-      </w:r>
-      <w:r>
-        <w:rPr>
-          <w:rFonts w:asciiTheme="minorHAnsi" w:hAnsiTheme="minorHAnsi" w:cstheme="minorHAnsi"/>
-          <w:b/>
-          <w:sz w:val="20"/>
-          <w:szCs w:val="20"/>
-        </w:rPr>
-        <w:t>SPR task</w:t>
-      </w:r>
-      <w:r>
-        <w:rPr>
-          <w:rFonts w:asciiTheme="minorHAnsi" w:hAnsiTheme="minorHAnsi" w:cstheme="minorHAnsi"/>
-          <w:sz w:val="20"/>
-          <w:szCs w:val="20"/>
-        </w:rPr>
-        <w:t xml:space="preserve"> related with development.</w:t>
-      </w:r>
-    </w:p>
-    <w:p>
-      <w:pPr>
-        <w:pStyle w:val="ListParagraph"/>
-        <w:widowControl/>
-        <w:numPr>
-          <w:ilvl w:val="0"/>
-          <w:numId w:val="13"/>
-        </w:numPr>
-        <w:suppressAutoHyphens w:val="0"/>
-        <w:autoSpaceDE/>
-        <w:spacing w:line="360" w:lineRule="auto"/>
-        <w:jc w:val="both"/>
-        <w:rPr>
-          <w:rFonts w:asciiTheme="minorHAnsi" w:hAnsiTheme="minorHAnsi" w:cstheme="minorHAnsi"/>
-          <w:sz w:val="20"/>
-          <w:szCs w:val="20"/>
-        </w:rPr>
-      </w:pPr>
-      <w:r>
-        <w:rPr>
-          <w:rFonts w:asciiTheme="minorHAnsi" w:hAnsiTheme="minorHAnsi" w:cstheme="minorHAnsi"/>
-          <w:sz w:val="20"/>
-          <w:szCs w:val="20"/>
-        </w:rPr>
-        <w:t xml:space="preserve">Added some architecture for new </w:t>
-      </w:r>
-      <w:r>
-        <w:rPr>
-          <w:rFonts w:asciiTheme="minorHAnsi" w:hAnsiTheme="minorHAnsi" w:cstheme="minorHAnsi"/>
-          <w:b/>
-          <w:sz w:val="20"/>
-          <w:szCs w:val="20"/>
-        </w:rPr>
-        <w:t>functional</w:t>
-      </w:r>
-      <w:r>
-        <w:rPr>
-          <w:rFonts w:asciiTheme="minorHAnsi" w:hAnsiTheme="minorHAnsi" w:cstheme="minorHAnsi"/>
-          <w:sz w:val="20"/>
-          <w:szCs w:val="20"/>
-        </w:rPr>
-        <w:t xml:space="preserve"> areas in </w:t>
-      </w:r>
-      <w:r>
-        <w:rPr>
-          <w:rFonts w:asciiTheme="minorHAnsi" w:hAnsiTheme="minorHAnsi" w:cstheme="minorHAnsi"/>
-          <w:b/>
-          <w:sz w:val="20"/>
-          <w:szCs w:val="20"/>
-        </w:rPr>
-        <w:t>Java</w:t>
-      </w:r>
-      <w:r>
-        <w:rPr>
-          <w:rFonts w:asciiTheme="minorHAnsi" w:hAnsiTheme="minorHAnsi" w:cstheme="minorHAnsi"/>
-          <w:sz w:val="20"/>
-          <w:szCs w:val="20"/>
-        </w:rPr>
-        <w:t xml:space="preserve"> environment. </w:t>
-      </w:r>
-    </w:p>
-    <w:p>
-      <w:pPr>
-        <w:pStyle w:val="ListParagraph"/>
-        <w:widowControl/>
-        <w:numPr>
-          <w:ilvl w:val="0"/>
-          <w:numId w:val="13"/>
-        </w:numPr>
-        <w:suppressAutoHyphens w:val="0"/>
-        <w:autoSpaceDE/>
-        <w:spacing w:line="360" w:lineRule="auto"/>
-        <w:jc w:val="both"/>
-        <w:rPr>
-          <w:rFonts w:asciiTheme="minorHAnsi" w:hAnsiTheme="minorHAnsi" w:cstheme="minorHAnsi"/>
-          <w:b/>
-          <w:sz w:val="20"/>
-          <w:szCs w:val="20"/>
-        </w:rPr>
-      </w:pPr>
-      <w:r>
-        <w:rPr>
-          <w:rFonts w:asciiTheme="minorHAnsi" w:hAnsiTheme="minorHAnsi" w:cstheme="minorHAnsi"/>
-          <w:sz w:val="20"/>
-          <w:szCs w:val="20"/>
-        </w:rPr>
-        <w:t xml:space="preserve">Also work with Automation teams for </w:t>
-      </w:r>
-      <w:r>
-        <w:rPr>
-          <w:rFonts w:asciiTheme="minorHAnsi" w:hAnsiTheme="minorHAnsi" w:cstheme="minorHAnsi"/>
-          <w:sz w:val="20"/>
-          <w:szCs w:val="20"/>
-        </w:rPr>
-        <w:t>automating some</w:t>
-      </w:r>
-      <w:r>
-        <w:rPr>
-          <w:rFonts w:asciiTheme="minorHAnsi" w:hAnsiTheme="minorHAnsi" w:cstheme="minorHAnsi"/>
-          <w:sz w:val="20"/>
-          <w:szCs w:val="20"/>
-        </w:rPr>
-        <w:t xml:space="preserve"> code coverage</w:t>
-      </w:r>
-      <w:r>
-        <w:rPr>
-          <w:rFonts w:asciiTheme="minorHAnsi" w:hAnsiTheme="minorHAnsi" w:cstheme="minorHAnsi"/>
-          <w:sz w:val="20"/>
-          <w:szCs w:val="20"/>
-        </w:rPr>
-        <w:t xml:space="preserve"> with </w:t>
-      </w:r>
-      <w:r>
-        <w:rPr>
-          <w:rFonts w:asciiTheme="minorHAnsi" w:hAnsiTheme="minorHAnsi" w:cstheme="minorHAnsi"/>
-          <w:b/>
-          <w:sz w:val="20"/>
-          <w:szCs w:val="20"/>
-        </w:rPr>
-        <w:t>Chai</w:t>
-      </w:r>
-      <w:r>
-        <w:rPr>
-          <w:rFonts w:asciiTheme="minorHAnsi" w:hAnsiTheme="minorHAnsi" w:cstheme="minorHAnsi"/>
-          <w:sz w:val="20"/>
-          <w:szCs w:val="20"/>
-        </w:rPr>
-        <w:t xml:space="preserve"> and </w:t>
-      </w:r>
-      <w:r>
-        <w:rPr>
-          <w:rFonts w:asciiTheme="minorHAnsi" w:hAnsiTheme="minorHAnsi" w:cstheme="minorHAnsi"/>
-          <w:b/>
-          <w:sz w:val="20"/>
-          <w:szCs w:val="20"/>
-        </w:rPr>
-        <w:t>Mocha</w:t>
-      </w:r>
-      <w:r>
-        <w:rPr>
-          <w:rFonts w:asciiTheme="minorHAnsi" w:hAnsiTheme="minorHAnsi" w:cstheme="minorHAnsi"/>
-          <w:sz w:val="20"/>
-          <w:szCs w:val="20"/>
-        </w:rPr>
-        <w:t xml:space="preserve"> framework as it was on priority basis.</w:t>
-      </w:r>
-      <w:r>
-        <w:rPr>
-          <w:rFonts w:asciiTheme="minorHAnsi" w:hAnsiTheme="minorHAnsi" w:cstheme="minorHAnsi"/>
-          <w:b/>
-          <w:sz w:val="20"/>
-          <w:szCs w:val="20"/>
-        </w:rPr>
-        <w:t xml:space="preserve"> </w:t>
-      </w:r>
+          <w:rFonts w:asciiTheme="minorHAnsi" w:hAnsiTheme="minorHAnsi" w:cstheme="minorHAnsi"/>
+          <w:sz w:val="20"/>
+          <w:szCs w:val="20"/>
+        </w:rPr>
+      </w:pPr>
     </w:p>
     <w:p>
       <w:pPr>
@@ -3618,7 +2881,6 @@
           <w:sz w:val="24"/>
           <w:szCs w:val="24"/>
         </w:rPr>
-        <w:lastRenderedPageBreak/>
         <w:t>Academic projects</w:t>
       </w:r>
     </w:p>
@@ -3797,7 +3059,39 @@
           <w:sz w:val="20"/>
           <w:szCs w:val="20"/>
         </w:rPr>
-        <w:t xml:space="preserve"> Science) I did project “</w:t>
+        <w:t xml:space="preserve"> Science) </w:t>
+      </w:r>
+      <w:r>
+        <w:rPr>
+          <w:rFonts w:asciiTheme="minorHAnsi" w:hAnsiTheme="minorHAnsi" w:cstheme="minorHAnsi"/>
+          <w:sz w:val="20"/>
+          <w:szCs w:val="20"/>
+        </w:rPr>
+        <w:t xml:space="preserve">I have completed the </w:t>
+      </w:r>
+      <w:r>
+        <w:rPr>
+          <w:rFonts w:asciiTheme="minorHAnsi" w:hAnsiTheme="minorHAnsi" w:cstheme="minorHAnsi"/>
+          <w:sz w:val="20"/>
+          <w:szCs w:val="20"/>
+        </w:rPr>
+        <w:t xml:space="preserve">project </w:t>
+      </w:r>
+      <w:r>
+        <w:rPr>
+          <w:rFonts w:asciiTheme="minorHAnsi" w:hAnsiTheme="minorHAnsi" w:cstheme="minorHAnsi"/>
+          <w:sz w:val="20"/>
+          <w:szCs w:val="20"/>
+        </w:rPr>
+        <w:t xml:space="preserve">named </w:t>
+      </w:r>
+      <w:r>
+        <w:rPr>
+          <w:rFonts w:asciiTheme="minorHAnsi" w:hAnsiTheme="minorHAnsi" w:cstheme="minorHAnsi"/>
+          <w:sz w:val="20"/>
+          <w:szCs w:val="20"/>
+        </w:rPr>
+        <w:t>“</w:t>
       </w:r>
       <w:r>
         <w:rPr>
@@ -3897,7 +3191,15 @@
           <w:sz w:val="20"/>
           <w:szCs w:val="20"/>
         </w:rPr>
-        <w:t xml:space="preserve"> I have developed one System</w:t>
+        <w:t xml:space="preserve"> I have developed one </w:t>
+      </w:r>
+      <w:r>
+        <w:rPr>
+          <w:rFonts w:asciiTheme="minorHAnsi" w:hAnsiTheme="minorHAnsi" w:cstheme="minorHAnsi"/>
+          <w:sz w:val="20"/>
+          <w:szCs w:val="20"/>
+        </w:rPr>
+        <w:t>application</w:t>
       </w:r>
       <w:r>
         <w:rPr>
@@ -4806,6 +4108,7 @@
           <w:sz w:val="20"/>
           <w:szCs w:val="20"/>
         </w:rPr>
+        <w:lastRenderedPageBreak/>
         <w:tab/>
       </w:r>
       <w:r>

--- a/MCS_project_sem_III/GaneshLondhe_Exp_College.docx
+++ b/MCS_project_sem_III/GaneshLondhe_Exp_College.docx
@@ -977,7 +977,7 @@
           <w:bCs/>
           <w:szCs w:val="20"/>
         </w:rPr>
-        <w:t>LINUX</w:t>
+        <w:t>Linux</w:t>
       </w:r>
       <w:r>
         <w:rPr>
@@ -1627,7 +1627,25 @@
           <w:sz w:val="24"/>
           <w:szCs w:val="24"/>
         </w:rPr>
-        <w:t>PROFESIONAL EXPERIENCE</w:t>
+        <w:t>PROFES</w:t>
+      </w:r>
+      <w:r>
+        <w:rPr>
+          <w:rFonts w:asciiTheme="minorHAnsi" w:hAnsiTheme="minorHAnsi" w:cstheme="minorHAnsi"/>
+          <w:color w:val="auto"/>
+          <w:sz w:val="24"/>
+          <w:szCs w:val="24"/>
+        </w:rPr>
+        <w:t>S</w:t>
+      </w:r>
+      <w:r>
+        <w:rPr>
+          <w:rFonts w:asciiTheme="minorHAnsi" w:hAnsiTheme="minorHAnsi" w:cstheme="minorHAnsi"/>
+          <w:color w:val="auto"/>
+          <w:sz w:val="24"/>
+          <w:szCs w:val="24"/>
+        </w:rPr>
+        <w:t>IONAL EXPERIENCE</w:t>
       </w:r>
     </w:p>
     <w:p>
@@ -2451,8 +2469,6 @@
         </w:rPr>
         <w:t xml:space="preserve"> Efficient clustering algorithm to segregate tests based on the execution behavior</w:t>
       </w:r>
-      <w:bookmarkStart w:id="0" w:name="_GoBack"/>
-      <w:bookmarkEnd w:id="0"/>
     </w:p>
     <w:p>
       <w:pPr>
@@ -2609,7 +2625,33 @@
           <w:sz w:val="20"/>
           <w:szCs w:val="20"/>
         </w:rPr>
-        <w:t xml:space="preserve">, </w:t>
+        <w:t>,</w:t>
+      </w:r>
+      <w:r>
+        <w:rPr>
+          <w:rFonts w:asciiTheme="minorHAnsi" w:hAnsiTheme="minorHAnsi" w:cstheme="minorHAnsi"/>
+          <w:b/>
+          <w:sz w:val="20"/>
+          <w:szCs w:val="20"/>
+        </w:rPr>
+        <w:t xml:space="preserve"> </w:t>
+      </w:r>
+      <w:r>
+        <w:rPr>
+          <w:rFonts w:asciiTheme="minorHAnsi" w:hAnsiTheme="minorHAnsi" w:cstheme="minorHAnsi"/>
+          <w:sz w:val="20"/>
+          <w:szCs w:val="20"/>
+        </w:rPr>
+        <w:t>the</w:t>
+      </w:r>
+      <w:r>
+        <w:rPr>
+          <w:rFonts w:asciiTheme="minorHAnsi" w:hAnsiTheme="minorHAnsi" w:cstheme="minorHAnsi"/>
+          <w:b/>
+          <w:sz w:val="20"/>
+          <w:szCs w:val="20"/>
+        </w:rPr>
+        <w:t xml:space="preserve"> </w:t>
       </w:r>
       <w:r>
         <w:rPr>
@@ -2643,7 +2685,23 @@
           <w:sz w:val="20"/>
           <w:szCs w:val="20"/>
         </w:rPr>
-        <w:t xml:space="preserve"> segregate the test which are taking more time.</w:t>
+        <w:t xml:space="preserve"> segregate the test which </w:t>
+      </w:r>
+      <w:r>
+        <w:rPr>
+          <w:rFonts w:asciiTheme="minorHAnsi" w:hAnsiTheme="minorHAnsi" w:cstheme="minorHAnsi"/>
+          <w:sz w:val="20"/>
+          <w:szCs w:val="20"/>
+        </w:rPr>
+        <w:t>is</w:t>
+      </w:r>
+      <w:r>
+        <w:rPr>
+          <w:rFonts w:asciiTheme="minorHAnsi" w:hAnsiTheme="minorHAnsi" w:cstheme="minorHAnsi"/>
+          <w:sz w:val="20"/>
+          <w:szCs w:val="20"/>
+        </w:rPr>
+        <w:t xml:space="preserve"> taking more time.</w:t>
       </w:r>
     </w:p>
     <w:p>
@@ -2921,7 +2979,23 @@
           <w:sz w:val="20"/>
           <w:szCs w:val="20"/>
         </w:rPr>
-        <w:t>Computer Science) I have Developed project “</w:t>
+        <w:t>Computer Science) I have Developed</w:t>
+      </w:r>
+      <w:r>
+        <w:rPr>
+          <w:rFonts w:asciiTheme="minorHAnsi" w:hAnsiTheme="minorHAnsi" w:cstheme="minorHAnsi"/>
+          <w:sz w:val="20"/>
+          <w:szCs w:val="20"/>
+        </w:rPr>
+        <w:t xml:space="preserve"> a</w:t>
+      </w:r>
+      <w:r>
+        <w:rPr>
+          <w:rFonts w:asciiTheme="minorHAnsi" w:hAnsiTheme="minorHAnsi" w:cstheme="minorHAnsi"/>
+          <w:sz w:val="20"/>
+          <w:szCs w:val="20"/>
+        </w:rPr>
+        <w:t xml:space="preserve"> project “</w:t>
       </w:r>
       <w:r>
         <w:rPr>
@@ -3188,6 +3262,15 @@
       <w:r>
         <w:rPr>
           <w:rFonts w:asciiTheme="minorHAnsi" w:hAnsiTheme="minorHAnsi" w:cstheme="minorHAnsi"/>
+          <w:b/>
+          <w:sz w:val="20"/>
+          <w:szCs w:val="20"/>
+        </w:rPr>
+        <w:t>,</w:t>
+      </w:r>
+      <w:r>
+        <w:rPr>
+          <w:rFonts w:asciiTheme="minorHAnsi" w:hAnsiTheme="minorHAnsi" w:cstheme="minorHAnsi"/>
           <w:sz w:val="20"/>
           <w:szCs w:val="20"/>
         </w:rPr>
@@ -3284,7 +3367,17 @@
           <w:sz w:val="20"/>
           <w:szCs w:val="20"/>
         </w:rPr>
-        <w:t>scanning directory and comparing</w:t>
+        <w:t>s</w:t>
+      </w:r>
+      <w:bookmarkStart w:id="0" w:name="_GoBack"/>
+      <w:bookmarkEnd w:id="0"/>
+      <w:r>
+        <w:rPr>
+          <w:rFonts w:asciiTheme="minorHAnsi" w:hAnsiTheme="minorHAnsi" w:cstheme="minorHAnsi"/>
+          <w:sz w:val="20"/>
+          <w:szCs w:val="20"/>
+        </w:rPr>
+        <w:t>canning directory and comparing</w:t>
       </w:r>
       <w:r>
         <w:rPr>

--- a/MCS_project_sem_III/GaneshLondhe_Exp_College.docx
+++ b/MCS_project_sem_III/GaneshLondhe_Exp_College.docx
@@ -222,7 +222,8 @@
         <w:pBdr>
           <w:bottom w:val="single" w:sz="12" w:space="1" w:color="auto"/>
         </w:pBdr>
-        <w:spacing w:before="120" w:after="120" w:line="360" w:lineRule="auto"/>
+        <w:spacing w:before="120" w:after="120" w:line="276" w:lineRule="auto"/>
+        <w:ind w:firstLine="360"/>
         <w:rPr>
           <w:rFonts w:asciiTheme="minorHAnsi" w:hAnsiTheme="minorHAnsi" w:cstheme="minorHAnsi"/>
           <w:color w:val="auto"/>
@@ -234,73 +235,223 @@
         <w:rPr>
           <w:rFonts w:asciiTheme="minorHAnsi" w:hAnsiTheme="minorHAnsi" w:cstheme="minorHAnsi"/>
           <w:color w:val="auto"/>
-          <w:sz w:val="20"/>
-          <w:szCs w:val="20"/>
-        </w:rPr>
-        <w:t xml:space="preserve">                                </w:t>
-      </w:r>
-      <w:r>
+          <w:sz w:val="24"/>
+          <w:szCs w:val="24"/>
+        </w:rPr>
+        <w:t>Objective</w:t>
+      </w:r>
+    </w:p>
+    <w:p>
+      <w:pPr>
+        <w:pStyle w:val="Standard"/>
+        <w:numPr>
+          <w:ilvl w:val="0"/>
+          <w:numId w:val="29"/>
+        </w:numPr>
+        <w:rPr>
+          <w:rFonts w:asciiTheme="minorHAnsi" w:hAnsiTheme="minorHAnsi" w:cstheme="minorHAnsi"/>
+          <w:sz w:val="20"/>
+          <w:szCs w:val="20"/>
+        </w:rPr>
+      </w:pPr>
+      <w:r>
+        <w:rPr>
+          <w:rFonts w:asciiTheme="minorHAnsi" w:hAnsiTheme="minorHAnsi" w:cstheme="minorHAnsi"/>
+          <w:sz w:val="20"/>
+          <w:szCs w:val="20"/>
+        </w:rPr>
+        <w:t>Seeking a position at an organization where I can maximize my skills, talent and motivation for personal and professional growth.</w:t>
+      </w:r>
+    </w:p>
+    <w:p>
+      <w:pPr>
+        <w:pStyle w:val="Heading1"/>
+        <w:pBdr>
+          <w:bottom w:val="single" w:sz="12" w:space="1" w:color="auto"/>
+        </w:pBdr>
+        <w:spacing w:before="120" w:after="120" w:line="276" w:lineRule="auto"/>
         <w:rPr>
           <w:rFonts w:asciiTheme="minorHAnsi" w:hAnsiTheme="minorHAnsi" w:cstheme="minorHAnsi"/>
           <w:color w:val="auto"/>
           <w:sz w:val="20"/>
           <w:szCs w:val="20"/>
         </w:rPr>
-        <w:tab/>
-      </w:r>
-      <w:r>
-        <w:rPr>
-          <w:rFonts w:asciiTheme="minorHAnsi" w:hAnsiTheme="minorHAnsi" w:cstheme="minorHAnsi"/>
-          <w:color w:val="auto"/>
-          <w:sz w:val="20"/>
-          <w:szCs w:val="20"/>
-        </w:rPr>
-        <w:t xml:space="preserve">       </w:t>
-      </w:r>
-      <w:r>
-        <w:rPr>
-          <w:rFonts w:asciiTheme="minorHAnsi" w:hAnsiTheme="minorHAnsi" w:cstheme="minorHAnsi"/>
-          <w:color w:val="auto"/>
-          <w:sz w:val="20"/>
-          <w:szCs w:val="20"/>
-        </w:rPr>
-        <w:t xml:space="preserve"> </w:t>
-      </w:r>
-      <w:r>
-        <w:rPr>
-          <w:rFonts w:asciiTheme="minorHAnsi" w:hAnsiTheme="minorHAnsi" w:cstheme="minorHAnsi"/>
-          <w:color w:val="auto"/>
-          <w:sz w:val="20"/>
-          <w:szCs w:val="20"/>
-        </w:rPr>
-        <w:tab/>
-      </w:r>
-      <w:r>
-        <w:rPr>
-          <w:rFonts w:asciiTheme="minorHAnsi" w:hAnsiTheme="minorHAnsi" w:cstheme="minorHAnsi"/>
-          <w:color w:val="auto"/>
-          <w:sz w:val="20"/>
-          <w:szCs w:val="20"/>
-        </w:rPr>
-        <w:t xml:space="preserve">  </w:t>
-      </w:r>
-      <w:r>
-        <w:rPr>
-          <w:rFonts w:asciiTheme="minorHAnsi" w:hAnsiTheme="minorHAnsi" w:cstheme="minorHAnsi"/>
-          <w:color w:val="auto"/>
-          <w:sz w:val="20"/>
-          <w:szCs w:val="20"/>
-        </w:rPr>
-        <w:tab/>
-      </w:r>
-      <w:r>
+      </w:pPr>
+    </w:p>
+    <w:p>
+      <w:pPr>
+        <w:pStyle w:val="Heading1"/>
+        <w:pBdr>
+          <w:bottom w:val="single" w:sz="12" w:space="1" w:color="auto"/>
+        </w:pBdr>
+        <w:spacing w:before="120" w:after="120" w:line="276" w:lineRule="auto"/>
+        <w:ind w:firstLine="360"/>
         <w:rPr>
           <w:rFonts w:asciiTheme="minorHAnsi" w:hAnsiTheme="minorHAnsi" w:cstheme="minorHAnsi"/>
           <w:color w:val="auto"/>
           <w:sz w:val="24"/>
           <w:szCs w:val="24"/>
         </w:rPr>
-        <w:t>PROFILE SUMMARY</w:t>
+      </w:pPr>
+      <w:r>
+        <w:rPr>
+          <w:rFonts w:asciiTheme="minorHAnsi" w:hAnsiTheme="minorHAnsi" w:cstheme="minorHAnsi"/>
+          <w:color w:val="auto"/>
+          <w:sz w:val="24"/>
+          <w:szCs w:val="24"/>
+        </w:rPr>
+        <w:t>P</w:t>
+      </w:r>
+      <w:r>
+        <w:rPr>
+          <w:rFonts w:asciiTheme="minorHAnsi" w:hAnsiTheme="minorHAnsi" w:cstheme="minorHAnsi"/>
+          <w:color w:val="auto"/>
+          <w:sz w:val="24"/>
+          <w:szCs w:val="24"/>
+        </w:rPr>
+        <w:t>rofessional experience</w:t>
+      </w:r>
+    </w:p>
+    <w:p>
+      <w:pPr>
+        <w:pStyle w:val="ListParagraph"/>
+        <w:numPr>
+          <w:ilvl w:val="0"/>
+          <w:numId w:val="18"/>
+        </w:numPr>
+        <w:spacing w:line="360" w:lineRule="auto"/>
+        <w:rPr>
+          <w:rFonts w:asciiTheme="minorHAnsi" w:hAnsiTheme="minorHAnsi" w:cstheme="minorHAnsi"/>
+          <w:b/>
+          <w:i/>
+          <w:sz w:val="20"/>
+          <w:szCs w:val="20"/>
+        </w:rPr>
+      </w:pPr>
+      <w:r>
+        <w:rPr>
+          <w:rFonts w:asciiTheme="minorHAnsi" w:hAnsiTheme="minorHAnsi" w:cstheme="minorHAnsi"/>
+          <w:sz w:val="20"/>
+          <w:szCs w:val="20"/>
+        </w:rPr>
+        <w:t xml:space="preserve">Working as a </w:t>
+      </w:r>
+      <w:r>
+        <w:rPr>
+          <w:rFonts w:asciiTheme="minorHAnsi" w:hAnsiTheme="minorHAnsi" w:cstheme="minorHAnsi"/>
+          <w:b/>
+          <w:i/>
+          <w:sz w:val="20"/>
+          <w:szCs w:val="20"/>
+        </w:rPr>
+        <w:t xml:space="preserve">Software Developer </w:t>
+      </w:r>
+      <w:r>
+        <w:rPr>
+          <w:rFonts w:asciiTheme="minorHAnsi" w:hAnsiTheme="minorHAnsi" w:cstheme="minorHAnsi"/>
+          <w:sz w:val="20"/>
+          <w:szCs w:val="20"/>
+        </w:rPr>
+        <w:t xml:space="preserve">at </w:t>
+      </w:r>
+      <w:r>
+        <w:rPr>
+          <w:rFonts w:asciiTheme="minorHAnsi" w:hAnsiTheme="minorHAnsi" w:cstheme="minorHAnsi"/>
+          <w:b/>
+          <w:sz w:val="20"/>
+          <w:szCs w:val="20"/>
+        </w:rPr>
+        <w:t>PTC</w:t>
+      </w:r>
+      <w:r>
+        <w:rPr>
+          <w:rFonts w:asciiTheme="minorHAnsi" w:hAnsiTheme="minorHAnsi" w:cstheme="minorHAnsi"/>
+          <w:sz w:val="20"/>
+          <w:szCs w:val="20"/>
+        </w:rPr>
+        <w:t xml:space="preserve"> </w:t>
+      </w:r>
+      <w:r>
+        <w:rPr>
+          <w:rFonts w:asciiTheme="minorHAnsi" w:hAnsiTheme="minorHAnsi" w:cstheme="minorHAnsi"/>
+          <w:b/>
+          <w:sz w:val="20"/>
+          <w:szCs w:val="20"/>
+        </w:rPr>
+        <w:t xml:space="preserve">Software </w:t>
+      </w:r>
+      <w:r>
+        <w:rPr>
+          <w:rFonts w:asciiTheme="minorHAnsi" w:hAnsiTheme="minorHAnsi" w:cstheme="minorHAnsi"/>
+          <w:sz w:val="20"/>
+          <w:szCs w:val="20"/>
+        </w:rPr>
+        <w:t>India</w:t>
+      </w:r>
+      <w:r>
+        <w:rPr>
+          <w:rFonts w:asciiTheme="minorHAnsi" w:hAnsiTheme="minorHAnsi" w:cstheme="minorHAnsi"/>
+          <w:b/>
+          <w:sz w:val="20"/>
+          <w:szCs w:val="20"/>
+        </w:rPr>
+        <w:t xml:space="preserve"> </w:t>
+      </w:r>
+      <w:r>
+        <w:rPr>
+          <w:rFonts w:asciiTheme="minorHAnsi" w:hAnsiTheme="minorHAnsi" w:cstheme="minorHAnsi"/>
+          <w:sz w:val="20"/>
+          <w:szCs w:val="20"/>
+        </w:rPr>
+        <w:t>July 2018 to Present.</w:t>
+      </w:r>
+    </w:p>
+    <w:p>
+      <w:pPr>
+        <w:pStyle w:val="ListParagraph"/>
+        <w:spacing w:line="360" w:lineRule="auto"/>
+        <w:rPr>
+          <w:rFonts w:asciiTheme="minorHAnsi" w:hAnsiTheme="minorHAnsi" w:cstheme="minorHAnsi"/>
+          <w:b/>
+          <w:i/>
+          <w:sz w:val="20"/>
+          <w:szCs w:val="20"/>
+        </w:rPr>
+      </w:pPr>
+    </w:p>
+    <w:p>
+      <w:pPr>
+        <w:pStyle w:val="Heading1"/>
+        <w:pBdr>
+          <w:bottom w:val="single" w:sz="12" w:space="1" w:color="auto"/>
+        </w:pBdr>
+        <w:spacing w:before="120" w:after="120" w:line="360" w:lineRule="auto"/>
+        <w:ind w:firstLine="270"/>
+        <w:jc w:val="both"/>
+        <w:rPr>
+          <w:rFonts w:asciiTheme="minorHAnsi" w:hAnsiTheme="minorHAnsi" w:cstheme="minorHAnsi"/>
+          <w:color w:val="auto"/>
+          <w:sz w:val="24"/>
+          <w:szCs w:val="24"/>
+        </w:rPr>
+      </w:pPr>
+      <w:r>
+        <w:rPr>
+          <w:rFonts w:asciiTheme="minorHAnsi" w:hAnsiTheme="minorHAnsi" w:cstheme="minorHAnsi"/>
+          <w:color w:val="auto"/>
+          <w:sz w:val="24"/>
+          <w:szCs w:val="24"/>
+        </w:rPr>
+        <w:t>P</w:t>
+      </w:r>
+      <w:r>
+        <w:rPr>
+          <w:rFonts w:asciiTheme="minorHAnsi" w:hAnsiTheme="minorHAnsi" w:cstheme="minorHAnsi"/>
+          <w:color w:val="auto"/>
+          <w:sz w:val="24"/>
+          <w:szCs w:val="24"/>
+        </w:rPr>
+        <w:t>rofile at PTC</w:t>
       </w:r>
     </w:p>
     <w:p>
@@ -381,7 +532,17 @@
           <w:sz w:val="20"/>
           <w:szCs w:val="20"/>
         </w:rPr>
-        <w:t xml:space="preserve">8 </w:t>
+        <w:t>9</w:t>
+      </w:r>
+      <w:r>
+        <w:rPr>
+          <w:rFonts w:asciiTheme="minorHAnsi" w:hAnsiTheme="minorHAnsi" w:cstheme="minorHAnsi"/>
+          <w:b/>
+          <w:bCs/>
+          <w:sz w:val="20"/>
+          <w:szCs w:val="20"/>
+        </w:rPr>
+        <w:t xml:space="preserve"> </w:t>
       </w:r>
       <w:r>
         <w:rPr>
@@ -623,7 +784,7 @@
           <w:szCs w:val="20"/>
           <w:lang w:eastAsia="en-US"/>
         </w:rPr>
-        <w:t xml:space="preserve">worked </w:t>
+        <w:t>W</w:t>
       </w:r>
       <w:r>
         <w:rPr>
@@ -632,6 +793,15 @@
           <w:szCs w:val="20"/>
           <w:lang w:eastAsia="en-US"/>
         </w:rPr>
+        <w:t xml:space="preserve">orked </w:t>
+      </w:r>
+      <w:r>
+        <w:rPr>
+          <w:rFonts w:asciiTheme="minorHAnsi" w:hAnsiTheme="minorHAnsi" w:cstheme="minorHAnsi"/>
+          <w:sz w:val="20"/>
+          <w:szCs w:val="20"/>
+          <w:lang w:eastAsia="en-US"/>
+        </w:rPr>
         <w:t xml:space="preserve">on </w:t>
       </w:r>
       <w:r>
@@ -650,16 +820,7 @@
           <w:szCs w:val="20"/>
           <w:lang w:eastAsia="en-US"/>
         </w:rPr>
-        <w:t xml:space="preserve"> </w:t>
-      </w:r>
-      <w:r>
-        <w:rPr>
-          <w:rFonts w:asciiTheme="minorHAnsi" w:hAnsiTheme="minorHAnsi" w:cstheme="minorHAnsi"/>
-          <w:sz w:val="20"/>
-          <w:szCs w:val="20"/>
-          <w:lang w:eastAsia="en-US"/>
-        </w:rPr>
-        <w:t xml:space="preserve">C shell </w:t>
+        <w:t xml:space="preserve"> shell </w:t>
       </w:r>
       <w:r>
         <w:rPr>
@@ -1000,544 +1161,17 @@
     </w:p>
     <w:p>
       <w:pPr>
-        <w:pBdr>
-          <w:bottom w:val="single" w:sz="12" w:space="1" w:color="auto"/>
-        </w:pBdr>
-        <w:spacing w:before="120" w:after="120" w:line="276" w:lineRule="auto"/>
-        <w:rPr>
-          <w:rFonts w:asciiTheme="minorHAnsi" w:hAnsiTheme="minorHAnsi" w:cstheme="minorHAnsi"/>
-          <w:b/>
-        </w:rPr>
-      </w:pPr>
-      <w:r>
-        <w:rPr>
-          <w:rFonts w:asciiTheme="minorHAnsi" w:hAnsiTheme="minorHAnsi" w:cstheme="minorHAnsi"/>
-          <w:b/>
-          <w:sz w:val="20"/>
-          <w:szCs w:val="20"/>
-        </w:rPr>
-        <w:t xml:space="preserve">                                                </w:t>
-      </w:r>
-      <w:r>
-        <w:rPr>
-          <w:rFonts w:asciiTheme="minorHAnsi" w:hAnsiTheme="minorHAnsi" w:cstheme="minorHAnsi"/>
-          <w:b/>
-          <w:sz w:val="20"/>
-          <w:szCs w:val="20"/>
-        </w:rPr>
-        <w:t xml:space="preserve">            </w:t>
-      </w:r>
-      <w:r>
-        <w:rPr>
-          <w:rFonts w:asciiTheme="minorHAnsi" w:hAnsiTheme="minorHAnsi" w:cstheme="minorHAnsi"/>
-          <w:b/>
-          <w:sz w:val="20"/>
-          <w:szCs w:val="20"/>
-        </w:rPr>
-        <w:tab/>
-      </w:r>
-      <w:r>
-        <w:rPr>
-          <w:rFonts w:asciiTheme="minorHAnsi" w:hAnsiTheme="minorHAnsi" w:cstheme="minorHAnsi"/>
-          <w:b/>
-          <w:sz w:val="20"/>
-          <w:szCs w:val="20"/>
-        </w:rPr>
-        <w:t xml:space="preserve">  </w:t>
-      </w:r>
-      <w:r>
-        <w:rPr>
-          <w:rFonts w:asciiTheme="minorHAnsi" w:hAnsiTheme="minorHAnsi" w:cstheme="minorHAnsi"/>
-          <w:b/>
-          <w:sz w:val="20"/>
-          <w:szCs w:val="20"/>
-        </w:rPr>
-        <w:t xml:space="preserve">    </w:t>
-      </w:r>
-      <w:r>
-        <w:rPr>
-          <w:rFonts w:asciiTheme="minorHAnsi" w:hAnsiTheme="minorHAnsi" w:cstheme="minorHAnsi"/>
-          <w:b/>
-          <w:sz w:val="20"/>
-          <w:szCs w:val="20"/>
-        </w:rPr>
-        <w:t xml:space="preserve"> </w:t>
-      </w:r>
-      <w:r>
-        <w:rPr>
-          <w:rFonts w:asciiTheme="minorHAnsi" w:hAnsiTheme="minorHAnsi" w:cstheme="minorHAnsi"/>
-          <w:b/>
-          <w:sz w:val="20"/>
-          <w:szCs w:val="20"/>
-        </w:rPr>
-        <w:t xml:space="preserve">   </w:t>
-      </w:r>
-      <w:r>
-        <w:rPr>
-          <w:rFonts w:asciiTheme="minorHAnsi" w:hAnsiTheme="minorHAnsi" w:cstheme="minorHAnsi"/>
-          <w:b/>
-          <w:sz w:val="20"/>
-          <w:szCs w:val="20"/>
-        </w:rPr>
-        <w:t xml:space="preserve"> </w:t>
-      </w:r>
-      <w:r>
-        <w:rPr>
-          <w:rFonts w:asciiTheme="minorHAnsi" w:hAnsiTheme="minorHAnsi" w:cstheme="minorHAnsi"/>
-          <w:b/>
-        </w:rPr>
-        <w:t>EDUCATION</w:t>
-      </w:r>
+        <w:spacing w:line="120" w:lineRule="auto"/>
+        <w:jc w:val="both"/>
+        <w:rPr>
+          <w:rFonts w:asciiTheme="minorHAnsi" w:hAnsiTheme="minorHAnsi" w:cstheme="minorHAnsi"/>
+          <w:sz w:val="20"/>
+          <w:szCs w:val="20"/>
+        </w:rPr>
+      </w:pPr>
     </w:p>
     <w:p>
       <w:pPr>
-        <w:pStyle w:val="BodyText"/>
-        <w:numPr>
-          <w:ilvl w:val="0"/>
-          <w:numId w:val="19"/>
-        </w:numPr>
-        <w:spacing w:before="120" w:after="120"/>
-        <w:jc w:val="both"/>
-        <w:rPr>
-          <w:rFonts w:asciiTheme="minorHAnsi" w:hAnsiTheme="minorHAnsi" w:cstheme="minorHAnsi"/>
-          <w:b/>
-          <w:i w:val="0"/>
-          <w:sz w:val="20"/>
-          <w:szCs w:val="20"/>
-        </w:rPr>
-      </w:pPr>
-      <w:r>
-        <w:rPr>
-          <w:rFonts w:asciiTheme="minorHAnsi" w:hAnsiTheme="minorHAnsi" w:cstheme="minorHAnsi"/>
-          <w:i w:val="0"/>
-          <w:sz w:val="20"/>
-          <w:szCs w:val="20"/>
-        </w:rPr>
-        <w:t>Master’s in computer science</w:t>
-      </w:r>
-      <w:r>
-        <w:rPr>
-          <w:rFonts w:asciiTheme="minorHAnsi" w:hAnsiTheme="minorHAnsi" w:cstheme="minorHAnsi"/>
-          <w:i w:val="0"/>
-          <w:sz w:val="20"/>
-          <w:szCs w:val="20"/>
-        </w:rPr>
-        <w:t xml:space="preserve"> </w:t>
-      </w:r>
-      <w:r>
-        <w:rPr>
-          <w:rFonts w:asciiTheme="minorHAnsi" w:hAnsiTheme="minorHAnsi" w:cstheme="minorHAnsi"/>
-          <w:i w:val="0"/>
-          <w:sz w:val="20"/>
-          <w:szCs w:val="20"/>
-        </w:rPr>
-        <w:t>(201</w:t>
-      </w:r>
-      <w:r>
-        <w:rPr>
-          <w:rFonts w:asciiTheme="minorHAnsi" w:hAnsiTheme="minorHAnsi" w:cstheme="minorHAnsi"/>
-          <w:i w:val="0"/>
-          <w:sz w:val="20"/>
-          <w:szCs w:val="20"/>
-        </w:rPr>
-        <w:t>9</w:t>
-      </w:r>
-      <w:r>
-        <w:rPr>
-          <w:rFonts w:asciiTheme="minorHAnsi" w:hAnsiTheme="minorHAnsi" w:cstheme="minorHAnsi"/>
-          <w:i w:val="0"/>
-          <w:sz w:val="20"/>
-          <w:szCs w:val="20"/>
-        </w:rPr>
-        <w:t xml:space="preserve">) from </w:t>
-      </w:r>
-      <w:r>
-        <w:rPr>
-          <w:rFonts w:asciiTheme="minorHAnsi" w:hAnsiTheme="minorHAnsi" w:cstheme="minorHAnsi"/>
-          <w:i w:val="0"/>
-          <w:sz w:val="20"/>
-          <w:szCs w:val="20"/>
-        </w:rPr>
-        <w:t xml:space="preserve">Indira College </w:t>
-      </w:r>
-      <w:r>
-        <w:rPr>
-          <w:rFonts w:asciiTheme="minorHAnsi" w:hAnsiTheme="minorHAnsi" w:cstheme="minorHAnsi"/>
-          <w:i w:val="0"/>
-          <w:sz w:val="20"/>
-          <w:szCs w:val="20"/>
-        </w:rPr>
-        <w:t>o</w:t>
-      </w:r>
-      <w:r>
-        <w:rPr>
-          <w:rFonts w:asciiTheme="minorHAnsi" w:hAnsiTheme="minorHAnsi" w:cstheme="minorHAnsi"/>
-          <w:i w:val="0"/>
-          <w:sz w:val="20"/>
-          <w:szCs w:val="20"/>
-        </w:rPr>
-        <w:t>f Commerce and Science, Pune (Affiliated by Savitribai Phule Pune University)</w:t>
-      </w:r>
-      <w:r>
-        <w:rPr>
-          <w:rFonts w:asciiTheme="minorHAnsi" w:hAnsiTheme="minorHAnsi" w:cstheme="minorHAnsi"/>
-          <w:i w:val="0"/>
-          <w:sz w:val="20"/>
-          <w:szCs w:val="20"/>
-        </w:rPr>
-        <w:t xml:space="preserve"> with a</w:t>
-      </w:r>
-      <w:r>
-        <w:rPr>
-          <w:rFonts w:asciiTheme="minorHAnsi" w:hAnsiTheme="minorHAnsi" w:cstheme="minorHAnsi"/>
-          <w:i w:val="0"/>
-          <w:sz w:val="20"/>
-          <w:szCs w:val="20"/>
-        </w:rPr>
-        <w:t>n</w:t>
-      </w:r>
-      <w:r>
-        <w:rPr>
-          <w:rFonts w:asciiTheme="minorHAnsi" w:hAnsiTheme="minorHAnsi" w:cstheme="minorHAnsi"/>
-          <w:i w:val="0"/>
-          <w:sz w:val="20"/>
-          <w:szCs w:val="20"/>
-        </w:rPr>
-        <w:t xml:space="preserve"> </w:t>
-      </w:r>
-      <w:r>
-        <w:rPr>
-          <w:rFonts w:asciiTheme="minorHAnsi" w:hAnsiTheme="minorHAnsi" w:cstheme="minorHAnsi"/>
-          <w:i w:val="0"/>
-          <w:sz w:val="20"/>
-          <w:szCs w:val="20"/>
-        </w:rPr>
-        <w:t xml:space="preserve">aggregate </w:t>
-      </w:r>
-      <w:r>
-        <w:rPr>
-          <w:rFonts w:asciiTheme="minorHAnsi" w:hAnsiTheme="minorHAnsi" w:cstheme="minorHAnsi"/>
-          <w:i w:val="0"/>
-          <w:sz w:val="20"/>
-          <w:szCs w:val="20"/>
-        </w:rPr>
-        <w:t xml:space="preserve">of </w:t>
-      </w:r>
-      <w:r>
-        <w:rPr>
-          <w:rFonts w:asciiTheme="minorHAnsi" w:hAnsiTheme="minorHAnsi" w:cstheme="minorHAnsi"/>
-          <w:b/>
-          <w:i w:val="0"/>
-          <w:sz w:val="20"/>
-          <w:szCs w:val="20"/>
-        </w:rPr>
-        <w:t>65.47</w:t>
-      </w:r>
-      <w:r>
-        <w:rPr>
-          <w:rFonts w:asciiTheme="minorHAnsi" w:hAnsiTheme="minorHAnsi" w:cstheme="minorHAnsi"/>
-          <w:b/>
-          <w:i w:val="0"/>
-          <w:sz w:val="20"/>
-          <w:szCs w:val="20"/>
-        </w:rPr>
-        <w:t>%.</w:t>
-      </w:r>
-    </w:p>
-    <w:p>
-      <w:pPr>
-        <w:pStyle w:val="BodyText"/>
-        <w:numPr>
-          <w:ilvl w:val="0"/>
-          <w:numId w:val="19"/>
-        </w:numPr>
-        <w:spacing w:before="120" w:after="120"/>
-        <w:jc w:val="both"/>
-        <w:rPr>
-          <w:rFonts w:asciiTheme="minorHAnsi" w:hAnsiTheme="minorHAnsi" w:cstheme="minorHAnsi"/>
-          <w:i w:val="0"/>
-          <w:sz w:val="20"/>
-          <w:szCs w:val="20"/>
-        </w:rPr>
-      </w:pPr>
-      <w:r>
-        <w:rPr>
-          <w:rFonts w:asciiTheme="minorHAnsi" w:hAnsiTheme="minorHAnsi" w:cstheme="minorHAnsi"/>
-          <w:i w:val="0"/>
-          <w:sz w:val="20"/>
-          <w:szCs w:val="20"/>
-        </w:rPr>
-        <w:t>Bachelor’s in computer science</w:t>
-      </w:r>
-      <w:r>
-        <w:rPr>
-          <w:rFonts w:asciiTheme="minorHAnsi" w:hAnsiTheme="minorHAnsi" w:cstheme="minorHAnsi"/>
-          <w:i w:val="0"/>
-          <w:sz w:val="20"/>
-          <w:szCs w:val="20"/>
-        </w:rPr>
-        <w:t xml:space="preserve"> (2</w:t>
-      </w:r>
-      <w:r>
-        <w:rPr>
-          <w:rFonts w:asciiTheme="minorHAnsi" w:hAnsiTheme="minorHAnsi" w:cstheme="minorHAnsi"/>
-          <w:i w:val="0"/>
-          <w:sz w:val="20"/>
-          <w:szCs w:val="20"/>
-        </w:rPr>
-        <w:t>017</w:t>
-      </w:r>
-      <w:r>
-        <w:rPr>
-          <w:rFonts w:asciiTheme="minorHAnsi" w:hAnsiTheme="minorHAnsi" w:cstheme="minorHAnsi"/>
-          <w:i w:val="0"/>
-          <w:sz w:val="20"/>
-          <w:szCs w:val="20"/>
-        </w:rPr>
-        <w:t xml:space="preserve">) from </w:t>
-      </w:r>
-      <w:r>
-        <w:rPr>
-          <w:rFonts w:asciiTheme="minorHAnsi" w:hAnsiTheme="minorHAnsi" w:cstheme="minorHAnsi"/>
-          <w:i w:val="0"/>
-          <w:sz w:val="20"/>
-          <w:szCs w:val="20"/>
-        </w:rPr>
-        <w:t>MIT college, Kothrud, Pune</w:t>
-      </w:r>
-      <w:r>
-        <w:rPr>
-          <w:rFonts w:asciiTheme="minorHAnsi" w:hAnsiTheme="minorHAnsi" w:cstheme="minorHAnsi"/>
-          <w:i w:val="0"/>
-          <w:sz w:val="20"/>
-          <w:szCs w:val="20"/>
-        </w:rPr>
-        <w:t xml:space="preserve"> </w:t>
-      </w:r>
-      <w:r>
-        <w:rPr>
-          <w:rFonts w:asciiTheme="minorHAnsi" w:hAnsiTheme="minorHAnsi" w:cstheme="minorHAnsi"/>
-          <w:i w:val="0"/>
-          <w:sz w:val="20"/>
-          <w:szCs w:val="20"/>
-        </w:rPr>
-        <w:t>(Affiliated by Savitribai Phule Pune University)</w:t>
-      </w:r>
-      <w:r>
-        <w:rPr>
-          <w:rFonts w:asciiTheme="minorHAnsi" w:hAnsiTheme="minorHAnsi" w:cstheme="minorHAnsi"/>
-          <w:i w:val="0"/>
-          <w:sz w:val="20"/>
-          <w:szCs w:val="20"/>
-        </w:rPr>
-        <w:t xml:space="preserve"> with a</w:t>
-      </w:r>
-      <w:r>
-        <w:rPr>
-          <w:rFonts w:asciiTheme="minorHAnsi" w:hAnsiTheme="minorHAnsi" w:cstheme="minorHAnsi"/>
-          <w:i w:val="0"/>
-          <w:sz w:val="20"/>
-          <w:szCs w:val="20"/>
-        </w:rPr>
-        <w:t>n</w:t>
-      </w:r>
-      <w:r>
-        <w:rPr>
-          <w:rFonts w:asciiTheme="minorHAnsi" w:hAnsiTheme="minorHAnsi" w:cstheme="minorHAnsi"/>
-          <w:i w:val="0"/>
-          <w:sz w:val="20"/>
-          <w:szCs w:val="20"/>
-        </w:rPr>
-        <w:t xml:space="preserve"> aggregate of </w:t>
-      </w:r>
-      <w:r>
-        <w:rPr>
-          <w:rFonts w:asciiTheme="minorHAnsi" w:hAnsiTheme="minorHAnsi" w:cstheme="minorHAnsi"/>
-          <w:b/>
-          <w:i w:val="0"/>
-          <w:sz w:val="20"/>
-          <w:szCs w:val="20"/>
-        </w:rPr>
-        <w:t>60.41</w:t>
-      </w:r>
-      <w:r>
-        <w:rPr>
-          <w:rFonts w:asciiTheme="minorHAnsi" w:hAnsiTheme="minorHAnsi" w:cstheme="minorHAnsi"/>
-          <w:b/>
-          <w:i w:val="0"/>
-          <w:sz w:val="20"/>
-          <w:szCs w:val="20"/>
-        </w:rPr>
-        <w:t>%.</w:t>
-      </w:r>
-    </w:p>
-    <w:p>
-      <w:pPr>
-        <w:pStyle w:val="BodyText"/>
-        <w:numPr>
-          <w:ilvl w:val="0"/>
-          <w:numId w:val="19"/>
-        </w:numPr>
-        <w:spacing w:before="120" w:after="120"/>
-        <w:jc w:val="both"/>
-        <w:rPr>
-          <w:rFonts w:asciiTheme="minorHAnsi" w:hAnsiTheme="minorHAnsi" w:cstheme="minorHAnsi"/>
-          <w:i w:val="0"/>
-          <w:sz w:val="20"/>
-          <w:szCs w:val="20"/>
-        </w:rPr>
-      </w:pPr>
-      <w:r>
-        <w:rPr>
-          <w:rFonts w:asciiTheme="minorHAnsi" w:hAnsiTheme="minorHAnsi" w:cstheme="minorHAnsi"/>
-          <w:i w:val="0"/>
-          <w:sz w:val="20"/>
-          <w:szCs w:val="20"/>
-        </w:rPr>
-        <w:t>H</w:t>
-      </w:r>
-      <w:r>
-        <w:rPr>
-          <w:rFonts w:asciiTheme="minorHAnsi" w:hAnsiTheme="minorHAnsi" w:cstheme="minorHAnsi"/>
-          <w:i w:val="0"/>
-          <w:sz w:val="20"/>
-          <w:szCs w:val="20"/>
-        </w:rPr>
-        <w:t>.S.C (</w:t>
-      </w:r>
-      <w:r>
-        <w:rPr>
-          <w:rFonts w:asciiTheme="minorHAnsi" w:hAnsiTheme="minorHAnsi" w:cstheme="minorHAnsi"/>
-          <w:i w:val="0"/>
-          <w:sz w:val="20"/>
-          <w:szCs w:val="20"/>
-        </w:rPr>
-        <w:t>2014</w:t>
-      </w:r>
-      <w:r>
-        <w:rPr>
-          <w:rFonts w:asciiTheme="minorHAnsi" w:hAnsiTheme="minorHAnsi" w:cstheme="minorHAnsi"/>
-          <w:i w:val="0"/>
-          <w:sz w:val="20"/>
-          <w:szCs w:val="20"/>
-        </w:rPr>
-        <w:t xml:space="preserve">) from </w:t>
-      </w:r>
-      <w:r>
-        <w:rPr>
-          <w:rFonts w:asciiTheme="minorHAnsi" w:hAnsiTheme="minorHAnsi" w:cstheme="minorHAnsi"/>
-          <w:i w:val="0"/>
-          <w:sz w:val="20"/>
-          <w:szCs w:val="20"/>
-        </w:rPr>
-        <w:t xml:space="preserve">MIT JR. college, Pune </w:t>
-      </w:r>
-      <w:r>
-        <w:rPr>
-          <w:rFonts w:asciiTheme="minorHAnsi" w:hAnsiTheme="minorHAnsi" w:cstheme="minorHAnsi"/>
-          <w:i w:val="0"/>
-          <w:sz w:val="20"/>
-          <w:szCs w:val="20"/>
-        </w:rPr>
-        <w:t xml:space="preserve">with </w:t>
-      </w:r>
-      <w:r>
-        <w:rPr>
-          <w:rFonts w:asciiTheme="minorHAnsi" w:hAnsiTheme="minorHAnsi" w:cstheme="minorHAnsi"/>
-          <w:b/>
-          <w:i w:val="0"/>
-          <w:sz w:val="20"/>
-          <w:szCs w:val="20"/>
-        </w:rPr>
-        <w:t>60.77</w:t>
-      </w:r>
-      <w:r>
-        <w:rPr>
-          <w:rFonts w:asciiTheme="minorHAnsi" w:hAnsiTheme="minorHAnsi" w:cstheme="minorHAnsi"/>
-          <w:b/>
-          <w:i w:val="0"/>
-          <w:sz w:val="20"/>
-          <w:szCs w:val="20"/>
-        </w:rPr>
-        <w:t>%.</w:t>
-      </w:r>
-    </w:p>
-    <w:p>
-      <w:pPr>
-        <w:pStyle w:val="BodyText"/>
-        <w:numPr>
-          <w:ilvl w:val="0"/>
-          <w:numId w:val="19"/>
-        </w:numPr>
-        <w:spacing w:before="120" w:after="120"/>
-        <w:jc w:val="both"/>
-        <w:rPr>
-          <w:rFonts w:asciiTheme="minorHAnsi" w:hAnsiTheme="minorHAnsi" w:cstheme="minorHAnsi"/>
-          <w:i w:val="0"/>
-          <w:sz w:val="20"/>
-          <w:szCs w:val="20"/>
-        </w:rPr>
-      </w:pPr>
-      <w:r>
-        <w:rPr>
-          <w:rFonts w:asciiTheme="minorHAnsi" w:hAnsiTheme="minorHAnsi" w:cstheme="minorHAnsi"/>
-          <w:i w:val="0"/>
-          <w:sz w:val="20"/>
-          <w:szCs w:val="20"/>
-        </w:rPr>
-        <w:t xml:space="preserve">S.S.C(2012) from </w:t>
-      </w:r>
-      <w:r>
-        <w:rPr>
-          <w:rFonts w:asciiTheme="minorHAnsi" w:hAnsiTheme="minorHAnsi" w:cstheme="minorHAnsi"/>
-          <w:i w:val="0"/>
-          <w:sz w:val="20"/>
-          <w:szCs w:val="20"/>
-        </w:rPr>
-        <w:t>Nutan Vidyalaya</w:t>
-      </w:r>
-      <w:r>
-        <w:rPr>
-          <w:rFonts w:asciiTheme="minorHAnsi" w:hAnsiTheme="minorHAnsi" w:cstheme="minorHAnsi"/>
-          <w:i w:val="0"/>
-          <w:sz w:val="20"/>
-          <w:szCs w:val="20"/>
-        </w:rPr>
-        <w:t xml:space="preserve"> High School, Nashik with </w:t>
-      </w:r>
-      <w:r>
-        <w:rPr>
-          <w:rFonts w:asciiTheme="minorHAnsi" w:hAnsiTheme="minorHAnsi" w:cstheme="minorHAnsi"/>
-          <w:b/>
-          <w:i w:val="0"/>
-          <w:sz w:val="20"/>
-          <w:szCs w:val="20"/>
-        </w:rPr>
-        <w:t>81.20</w:t>
-      </w:r>
-      <w:r>
-        <w:rPr>
-          <w:rFonts w:asciiTheme="minorHAnsi" w:hAnsiTheme="minorHAnsi" w:cstheme="minorHAnsi"/>
-          <w:b/>
-          <w:i w:val="0"/>
-          <w:sz w:val="20"/>
-          <w:szCs w:val="20"/>
-        </w:rPr>
-        <w:t>%</w:t>
-      </w:r>
-      <w:r>
-        <w:rPr>
-          <w:rFonts w:asciiTheme="minorHAnsi" w:hAnsiTheme="minorHAnsi" w:cstheme="minorHAnsi"/>
-          <w:b/>
-          <w:i w:val="0"/>
-          <w:sz w:val="20"/>
-          <w:szCs w:val="20"/>
-        </w:rPr>
-        <w:t>.</w:t>
-      </w:r>
-    </w:p>
-    <w:p>
-      <w:pPr>
         <w:spacing w:line="120" w:lineRule="auto"/>
         <w:jc w:val="both"/>
         <w:rPr>
@@ -1546,241 +1180,6 @@
           <w:szCs w:val="20"/>
         </w:rPr>
       </w:pPr>
-    </w:p>
-    <w:p>
-      <w:pPr>
-        <w:spacing w:line="120" w:lineRule="auto"/>
-        <w:jc w:val="both"/>
-        <w:rPr>
-          <w:rFonts w:asciiTheme="minorHAnsi" w:hAnsiTheme="minorHAnsi" w:cstheme="minorHAnsi"/>
-          <w:sz w:val="20"/>
-          <w:szCs w:val="20"/>
-        </w:rPr>
-      </w:pPr>
-    </w:p>
-    <w:p>
-      <w:pPr>
-        <w:spacing w:line="120" w:lineRule="auto"/>
-        <w:jc w:val="both"/>
-        <w:rPr>
-          <w:rFonts w:asciiTheme="minorHAnsi" w:hAnsiTheme="minorHAnsi" w:cstheme="minorHAnsi"/>
-          <w:sz w:val="20"/>
-          <w:szCs w:val="20"/>
-        </w:rPr>
-      </w:pPr>
-    </w:p>
-    <w:p>
-      <w:pPr>
-        <w:pStyle w:val="Heading1"/>
-        <w:pBdr>
-          <w:bottom w:val="single" w:sz="12" w:space="1" w:color="auto"/>
-        </w:pBdr>
-        <w:spacing w:before="120" w:after="120" w:line="276" w:lineRule="auto"/>
-        <w:rPr>
-          <w:rFonts w:asciiTheme="minorHAnsi" w:hAnsiTheme="minorHAnsi" w:cstheme="minorHAnsi"/>
-          <w:color w:val="auto"/>
-          <w:sz w:val="24"/>
-          <w:szCs w:val="24"/>
-        </w:rPr>
-      </w:pPr>
-      <w:r>
-        <w:rPr>
-          <w:rFonts w:asciiTheme="minorHAnsi" w:hAnsiTheme="minorHAnsi" w:cstheme="minorHAnsi"/>
-          <w:color w:val="auto"/>
-          <w:sz w:val="20"/>
-          <w:szCs w:val="20"/>
-        </w:rPr>
-        <w:t xml:space="preserve">                      </w:t>
-      </w:r>
-      <w:r>
-        <w:rPr>
-          <w:rFonts w:asciiTheme="minorHAnsi" w:hAnsiTheme="minorHAnsi" w:cstheme="minorHAnsi"/>
-          <w:color w:val="auto"/>
-          <w:sz w:val="20"/>
-          <w:szCs w:val="20"/>
-        </w:rPr>
-        <w:tab/>
-      </w:r>
-      <w:r>
-        <w:rPr>
-          <w:rFonts w:asciiTheme="minorHAnsi" w:hAnsiTheme="minorHAnsi" w:cstheme="minorHAnsi"/>
-          <w:color w:val="auto"/>
-          <w:sz w:val="20"/>
-          <w:szCs w:val="20"/>
-        </w:rPr>
-        <w:tab/>
-      </w:r>
-      <w:r>
-        <w:rPr>
-          <w:rFonts w:asciiTheme="minorHAnsi" w:hAnsiTheme="minorHAnsi" w:cstheme="minorHAnsi"/>
-          <w:color w:val="auto"/>
-          <w:sz w:val="20"/>
-          <w:szCs w:val="20"/>
-        </w:rPr>
-        <w:tab/>
-        <w:t xml:space="preserve">  </w:t>
-      </w:r>
-      <w:r>
-        <w:rPr>
-          <w:rFonts w:asciiTheme="minorHAnsi" w:hAnsiTheme="minorHAnsi" w:cstheme="minorHAnsi"/>
-          <w:color w:val="auto"/>
-          <w:sz w:val="24"/>
-          <w:szCs w:val="24"/>
-        </w:rPr>
-        <w:t>PROFES</w:t>
-      </w:r>
-      <w:r>
-        <w:rPr>
-          <w:rFonts w:asciiTheme="minorHAnsi" w:hAnsiTheme="minorHAnsi" w:cstheme="minorHAnsi"/>
-          <w:color w:val="auto"/>
-          <w:sz w:val="24"/>
-          <w:szCs w:val="24"/>
-        </w:rPr>
-        <w:t>S</w:t>
-      </w:r>
-      <w:r>
-        <w:rPr>
-          <w:rFonts w:asciiTheme="minorHAnsi" w:hAnsiTheme="minorHAnsi" w:cstheme="minorHAnsi"/>
-          <w:color w:val="auto"/>
-          <w:sz w:val="24"/>
-          <w:szCs w:val="24"/>
-        </w:rPr>
-        <w:t>IONAL EXPERIENCE</w:t>
-      </w:r>
-    </w:p>
-    <w:p>
-      <w:pPr>
-        <w:pStyle w:val="ListParagraph"/>
-        <w:numPr>
-          <w:ilvl w:val="0"/>
-          <w:numId w:val="18"/>
-        </w:numPr>
-        <w:spacing w:line="360" w:lineRule="auto"/>
-        <w:rPr>
-          <w:rFonts w:asciiTheme="minorHAnsi" w:hAnsiTheme="minorHAnsi" w:cstheme="minorHAnsi"/>
-          <w:b/>
-          <w:i/>
-          <w:sz w:val="20"/>
-          <w:szCs w:val="20"/>
-        </w:rPr>
-      </w:pPr>
-      <w:r>
-        <w:rPr>
-          <w:rFonts w:asciiTheme="minorHAnsi" w:hAnsiTheme="minorHAnsi" w:cstheme="minorHAnsi"/>
-          <w:sz w:val="20"/>
-          <w:szCs w:val="20"/>
-        </w:rPr>
-        <w:t xml:space="preserve">Working as a </w:t>
-      </w:r>
-      <w:r>
-        <w:rPr>
-          <w:rFonts w:asciiTheme="minorHAnsi" w:hAnsiTheme="minorHAnsi" w:cstheme="minorHAnsi"/>
-          <w:b/>
-          <w:i/>
-          <w:sz w:val="20"/>
-          <w:szCs w:val="20"/>
-        </w:rPr>
-        <w:t xml:space="preserve">Software Developer </w:t>
-      </w:r>
-      <w:r>
-        <w:rPr>
-          <w:rFonts w:asciiTheme="minorHAnsi" w:hAnsiTheme="minorHAnsi" w:cstheme="minorHAnsi"/>
-          <w:sz w:val="20"/>
-          <w:szCs w:val="20"/>
-        </w:rPr>
-        <w:t>at</w:t>
-      </w:r>
-      <w:r>
-        <w:rPr>
-          <w:rFonts w:asciiTheme="minorHAnsi" w:hAnsiTheme="minorHAnsi" w:cstheme="minorHAnsi"/>
-          <w:sz w:val="20"/>
-          <w:szCs w:val="20"/>
-        </w:rPr>
-        <w:t xml:space="preserve"> </w:t>
-      </w:r>
-      <w:r>
-        <w:rPr>
-          <w:rFonts w:asciiTheme="minorHAnsi" w:hAnsiTheme="minorHAnsi" w:cstheme="minorHAnsi"/>
-          <w:b/>
-          <w:sz w:val="20"/>
-          <w:szCs w:val="20"/>
-        </w:rPr>
-        <w:t>PTC</w:t>
-      </w:r>
-      <w:r>
-        <w:rPr>
-          <w:rFonts w:asciiTheme="minorHAnsi" w:hAnsiTheme="minorHAnsi" w:cstheme="minorHAnsi"/>
-          <w:sz w:val="20"/>
-          <w:szCs w:val="20"/>
-        </w:rPr>
-        <w:t xml:space="preserve"> </w:t>
-      </w:r>
-      <w:r>
-        <w:rPr>
-          <w:rFonts w:asciiTheme="minorHAnsi" w:hAnsiTheme="minorHAnsi" w:cstheme="minorHAnsi"/>
-          <w:b/>
-          <w:sz w:val="20"/>
-          <w:szCs w:val="20"/>
-        </w:rPr>
-        <w:t xml:space="preserve">Software </w:t>
-      </w:r>
-      <w:r>
-        <w:rPr>
-          <w:rFonts w:asciiTheme="minorHAnsi" w:hAnsiTheme="minorHAnsi" w:cstheme="minorHAnsi"/>
-          <w:sz w:val="20"/>
-          <w:szCs w:val="20"/>
-        </w:rPr>
-        <w:t>India</w:t>
-      </w:r>
-      <w:r>
-        <w:rPr>
-          <w:rFonts w:asciiTheme="minorHAnsi" w:hAnsiTheme="minorHAnsi" w:cstheme="minorHAnsi"/>
-          <w:b/>
-          <w:sz w:val="20"/>
-          <w:szCs w:val="20"/>
-        </w:rPr>
-        <w:t xml:space="preserve"> </w:t>
-      </w:r>
-      <w:r>
-        <w:rPr>
-          <w:rFonts w:asciiTheme="minorHAnsi" w:hAnsiTheme="minorHAnsi" w:cstheme="minorHAnsi"/>
-          <w:sz w:val="20"/>
-          <w:szCs w:val="20"/>
-        </w:rPr>
-        <w:t>J</w:t>
-      </w:r>
-      <w:r>
-        <w:rPr>
-          <w:rFonts w:asciiTheme="minorHAnsi" w:hAnsiTheme="minorHAnsi" w:cstheme="minorHAnsi"/>
-          <w:sz w:val="20"/>
-          <w:szCs w:val="20"/>
-        </w:rPr>
-        <w:t>uly</w:t>
-      </w:r>
-      <w:r>
-        <w:rPr>
-          <w:rFonts w:asciiTheme="minorHAnsi" w:hAnsiTheme="minorHAnsi" w:cstheme="minorHAnsi"/>
-          <w:sz w:val="20"/>
-          <w:szCs w:val="20"/>
-        </w:rPr>
-        <w:t xml:space="preserve"> 201</w:t>
-      </w:r>
-      <w:r>
-        <w:rPr>
-          <w:rFonts w:asciiTheme="minorHAnsi" w:hAnsiTheme="minorHAnsi" w:cstheme="minorHAnsi"/>
-          <w:sz w:val="20"/>
-          <w:szCs w:val="20"/>
-        </w:rPr>
-        <w:t>8</w:t>
-      </w:r>
-      <w:r>
-        <w:rPr>
-          <w:rFonts w:asciiTheme="minorHAnsi" w:hAnsiTheme="minorHAnsi" w:cstheme="minorHAnsi"/>
-          <w:sz w:val="20"/>
-          <w:szCs w:val="20"/>
-        </w:rPr>
-        <w:t xml:space="preserve"> to Present.</w:t>
-      </w:r>
     </w:p>
     <w:p>
       <w:pPr>
@@ -1805,6 +1204,7 @@
           <w:bottom w:val="single" w:sz="12" w:space="1" w:color="auto"/>
         </w:pBdr>
         <w:spacing w:before="120" w:after="120" w:line="276" w:lineRule="auto"/>
+        <w:ind w:firstLine="270"/>
         <w:rPr>
           <w:rFonts w:asciiTheme="minorHAnsi" w:hAnsiTheme="minorHAnsi" w:cstheme="minorHAnsi"/>
           <w:color w:val="auto"/>
@@ -1816,47 +1216,10 @@
         <w:rPr>
           <w:rFonts w:asciiTheme="minorHAnsi" w:hAnsiTheme="minorHAnsi" w:cstheme="minorHAnsi"/>
           <w:color w:val="auto"/>
-          <w:sz w:val="20"/>
-          <w:szCs w:val="20"/>
-        </w:rPr>
-        <w:t xml:space="preserve">        </w:t>
-      </w:r>
-      <w:r>
-        <w:rPr>
-          <w:rFonts w:asciiTheme="minorHAnsi" w:hAnsiTheme="minorHAnsi" w:cstheme="minorHAnsi"/>
-          <w:color w:val="auto"/>
-          <w:sz w:val="20"/>
-          <w:szCs w:val="20"/>
-        </w:rPr>
-        <w:t xml:space="preserve">           </w:t>
-      </w:r>
-      <w:r>
-        <w:rPr>
-          <w:rFonts w:asciiTheme="minorHAnsi" w:hAnsiTheme="minorHAnsi" w:cstheme="minorHAnsi"/>
-          <w:color w:val="auto"/>
-          <w:sz w:val="20"/>
-          <w:szCs w:val="20"/>
-        </w:rPr>
-        <w:tab/>
-        <w:t xml:space="preserve">                   </w:t>
-      </w:r>
-      <w:r>
-        <w:rPr>
-          <w:rFonts w:asciiTheme="minorHAnsi" w:hAnsiTheme="minorHAnsi" w:cstheme="minorHAnsi"/>
-          <w:color w:val="auto"/>
-          <w:sz w:val="20"/>
-          <w:szCs w:val="20"/>
-        </w:rPr>
-        <w:tab/>
-      </w:r>
-      <w:r>
-        <w:rPr>
-          <w:rFonts w:asciiTheme="minorHAnsi" w:hAnsiTheme="minorHAnsi" w:cstheme="minorHAnsi"/>
-          <w:color w:val="auto"/>
-          <w:sz w:val="20"/>
-          <w:szCs w:val="20"/>
-        </w:rPr>
-        <w:t xml:space="preserve">   </w:t>
+          <w:sz w:val="24"/>
+          <w:szCs w:val="24"/>
+        </w:rPr>
+        <w:t>T</w:t>
       </w:r>
       <w:r>
         <w:rPr>
@@ -1865,7 +1228,7 @@
           <w:sz w:val="24"/>
           <w:szCs w:val="24"/>
         </w:rPr>
-        <w:t>TECHNICAL SKILLS</w:t>
+        <w:t>echnical Skills</w:t>
       </w:r>
     </w:p>
     <w:p>
@@ -1959,17 +1322,15 @@
           <w:snapToGrid/>
           <w:szCs w:val="20"/>
         </w:rPr>
-        <w:t>Creo</w:t>
-      </w:r>
-      <w:r>
-        <w:rPr>
-          <w:rFonts w:asciiTheme="minorHAnsi" w:hAnsiTheme="minorHAnsi" w:cstheme="minorHAnsi"/>
-          <w:b w:val="0"/>
+        <w:t>Cre</w:t>
+      </w:r>
+      <w:r>
+        <w:rPr>
+          <w:rFonts w:asciiTheme="minorHAnsi" w:hAnsiTheme="minorHAnsi" w:cstheme="minorHAnsi"/>
           <w:snapToGrid/>
           <w:szCs w:val="20"/>
         </w:rPr>
-        <w:tab/>
-        <w:t xml:space="preserve">   </w:t>
+        <w:t>o</w:t>
       </w:r>
     </w:p>
     <w:p>
@@ -2159,7 +1520,7 @@
           <w:snapToGrid/>
           <w:szCs w:val="20"/>
         </w:rPr>
-        <w:t>, C#, Python,</w:t>
+        <w:t>, C#, Python</w:t>
       </w:r>
     </w:p>
     <w:p>
@@ -2339,479 +1700,25 @@
     </w:p>
     <w:p>
       <w:pPr>
-        <w:pStyle w:val="Title"/>
-        <w:spacing w:line="360" w:lineRule="auto"/>
-        <w:jc w:val="left"/>
-        <w:rPr>
-          <w:rFonts w:ascii="Calibri" w:hAnsi="Calibri" w:cs="Calibri"/>
-          <w:szCs w:val="20"/>
-        </w:rPr>
-      </w:pPr>
-    </w:p>
-    <w:p>
-      <w:pPr>
         <w:pStyle w:val="Heading1"/>
         <w:pBdr>
           <w:bottom w:val="single" w:sz="12" w:space="1" w:color="auto"/>
         </w:pBdr>
-        <w:spacing w:before="0" w:line="360" w:lineRule="auto"/>
-        <w:jc w:val="center"/>
-        <w:rPr>
-          <w:rFonts w:ascii="Calibri" w:eastAsia="Times New Roman" w:hAnsi="Calibri" w:cs="Calibri"/>
-          <w:bCs w:val="0"/>
-          <w:snapToGrid w:val="0"/>
-          <w:color w:val="auto"/>
-          <w:sz w:val="20"/>
-          <w:szCs w:val="20"/>
-          <w:lang w:eastAsia="en-US"/>
-        </w:rPr>
-      </w:pPr>
-    </w:p>
-    <w:p>
-      <w:pPr>
-        <w:rPr>
-          <w:lang w:eastAsia="en-US"/>
-        </w:rPr>
-      </w:pPr>
-    </w:p>
-    <w:p>
-      <w:pPr>
-        <w:pStyle w:val="Heading1"/>
-        <w:pBdr>
-          <w:bottom w:val="single" w:sz="12" w:space="1" w:color="auto"/>
-        </w:pBdr>
-        <w:spacing w:before="0" w:line="360" w:lineRule="auto"/>
-        <w:jc w:val="center"/>
-        <w:rPr>
-          <w:rFonts w:asciiTheme="minorHAnsi" w:hAnsiTheme="minorHAnsi" w:cstheme="minorHAnsi"/>
-          <w:color w:val="auto"/>
-          <w:sz w:val="24"/>
-          <w:szCs w:val="24"/>
-        </w:rPr>
-      </w:pPr>
-      <w:r>
-        <w:rPr>
-          <w:rFonts w:asciiTheme="minorHAnsi" w:hAnsiTheme="minorHAnsi" w:cstheme="minorHAnsi"/>
-          <w:color w:val="auto"/>
-          <w:sz w:val="24"/>
-          <w:szCs w:val="24"/>
-        </w:rPr>
-        <w:t xml:space="preserve">PROJECT </w:t>
-      </w:r>
-      <w:r>
-        <w:rPr>
-          <w:rFonts w:asciiTheme="minorHAnsi" w:hAnsiTheme="minorHAnsi" w:cstheme="minorHAnsi"/>
-          <w:color w:val="auto"/>
-          <w:sz w:val="24"/>
-          <w:szCs w:val="24"/>
-        </w:rPr>
-        <w:t>at</w:t>
-      </w:r>
-      <w:r>
-        <w:rPr>
-          <w:rFonts w:asciiTheme="minorHAnsi" w:hAnsiTheme="minorHAnsi" w:cstheme="minorHAnsi"/>
-          <w:color w:val="auto"/>
-          <w:sz w:val="24"/>
-          <w:szCs w:val="24"/>
-        </w:rPr>
-        <w:t xml:space="preserve"> PTC</w:t>
-      </w:r>
-    </w:p>
-    <w:p>
-      <w:pPr>
-        <w:pStyle w:val="ListParagraph"/>
-        <w:jc w:val="both"/>
-        <w:rPr>
-          <w:rFonts w:asciiTheme="minorHAnsi" w:hAnsiTheme="minorHAnsi" w:cstheme="minorHAnsi"/>
-          <w:sz w:val="20"/>
-          <w:szCs w:val="20"/>
-        </w:rPr>
-      </w:pPr>
-    </w:p>
-    <w:p>
-      <w:pPr>
-        <w:pStyle w:val="ListParagraph"/>
-        <w:numPr>
-          <w:ilvl w:val="0"/>
-          <w:numId w:val="21"/>
-        </w:numPr>
-        <w:spacing w:line="360" w:lineRule="auto"/>
-        <w:jc w:val="both"/>
-        <w:rPr>
-          <w:rFonts w:asciiTheme="minorHAnsi" w:hAnsiTheme="minorHAnsi" w:cstheme="minorHAnsi"/>
-          <w:b/>
-          <w:sz w:val="20"/>
-          <w:szCs w:val="20"/>
-        </w:rPr>
-      </w:pPr>
-      <w:r>
-        <w:rPr>
-          <w:rFonts w:asciiTheme="minorHAnsi" w:hAnsiTheme="minorHAnsi" w:cstheme="minorHAnsi"/>
-          <w:sz w:val="20"/>
-          <w:szCs w:val="20"/>
-        </w:rPr>
-        <w:t>Name</w:t>
-      </w:r>
-      <w:r>
-        <w:rPr>
-          <w:rFonts w:asciiTheme="minorHAnsi" w:hAnsiTheme="minorHAnsi" w:cstheme="minorHAnsi"/>
-          <w:sz w:val="20"/>
-          <w:szCs w:val="20"/>
-        </w:rPr>
-        <w:t>:</w:t>
-      </w:r>
-      <w:r>
-        <w:rPr>
-          <w:rFonts w:asciiTheme="minorHAnsi" w:hAnsiTheme="minorHAnsi" w:cstheme="minorHAnsi"/>
-          <w:b/>
-          <w:sz w:val="20"/>
-          <w:szCs w:val="20"/>
-        </w:rPr>
-        <w:t xml:space="preserve"> Efficient clustering algorithm to segregate tests based on the execution behavior</w:t>
-      </w:r>
-    </w:p>
-    <w:p>
-      <w:pPr>
-        <w:pStyle w:val="ListParagraph"/>
-        <w:spacing w:line="360" w:lineRule="auto"/>
-        <w:jc w:val="both"/>
-        <w:rPr>
-          <w:rFonts w:asciiTheme="minorHAnsi" w:hAnsiTheme="minorHAnsi" w:cstheme="minorHAnsi"/>
-          <w:b/>
-          <w:sz w:val="22"/>
-          <w:szCs w:val="22"/>
-        </w:rPr>
-      </w:pPr>
-      <w:r>
-        <w:rPr>
-          <w:rFonts w:asciiTheme="minorHAnsi" w:hAnsiTheme="minorHAnsi" w:cstheme="minorHAnsi"/>
-          <w:b/>
-          <w:sz w:val="22"/>
-          <w:szCs w:val="22"/>
-        </w:rPr>
-        <w:t>Abstract:</w:t>
-      </w:r>
-    </w:p>
-    <w:p>
-      <w:pPr>
-        <w:pStyle w:val="ListParagraph"/>
-        <w:numPr>
-          <w:ilvl w:val="0"/>
-          <w:numId w:val="21"/>
-        </w:numPr>
-        <w:spacing w:line="360" w:lineRule="auto"/>
-        <w:jc w:val="both"/>
-        <w:rPr>
-          <w:rFonts w:asciiTheme="minorHAnsi" w:hAnsiTheme="minorHAnsi" w:cstheme="minorHAnsi"/>
-          <w:sz w:val="20"/>
-          <w:szCs w:val="20"/>
-        </w:rPr>
-      </w:pPr>
-      <w:r>
-        <w:rPr>
-          <w:rFonts w:asciiTheme="minorHAnsi" w:hAnsiTheme="minorHAnsi" w:cstheme="minorHAnsi"/>
-          <w:sz w:val="20"/>
-          <w:szCs w:val="20"/>
-        </w:rPr>
-        <w:t xml:space="preserve">This project </w:t>
-      </w:r>
-      <w:r>
-        <w:rPr>
-          <w:rFonts w:asciiTheme="minorHAnsi" w:hAnsiTheme="minorHAnsi" w:cstheme="minorHAnsi"/>
-          <w:sz w:val="20"/>
-          <w:szCs w:val="20"/>
-        </w:rPr>
-        <w:t>includes</w:t>
-      </w:r>
-      <w:r>
-        <w:rPr>
-          <w:rFonts w:asciiTheme="minorHAnsi" w:hAnsiTheme="minorHAnsi" w:cstheme="minorHAnsi"/>
-          <w:sz w:val="20"/>
-          <w:szCs w:val="20"/>
-        </w:rPr>
-        <w:t xml:space="preserve"> Data mining</w:t>
-      </w:r>
-      <w:r>
-        <w:rPr>
-          <w:rFonts w:asciiTheme="minorHAnsi" w:hAnsiTheme="minorHAnsi" w:cstheme="minorHAnsi"/>
-          <w:sz w:val="20"/>
-          <w:szCs w:val="20"/>
-        </w:rPr>
-        <w:t>, machine learning</w:t>
-      </w:r>
-      <w:r>
-        <w:rPr>
-          <w:rFonts w:asciiTheme="minorHAnsi" w:hAnsiTheme="minorHAnsi" w:cstheme="minorHAnsi"/>
-          <w:sz w:val="20"/>
-          <w:szCs w:val="20"/>
-        </w:rPr>
-        <w:t xml:space="preserve"> techniques</w:t>
-      </w:r>
-      <w:r>
-        <w:rPr>
-          <w:rFonts w:asciiTheme="minorHAnsi" w:hAnsiTheme="minorHAnsi" w:cstheme="minorHAnsi"/>
-          <w:sz w:val="20"/>
-          <w:szCs w:val="20"/>
-        </w:rPr>
-        <w:t xml:space="preserve"> like clustering.</w:t>
-      </w:r>
-    </w:p>
-    <w:p>
-      <w:pPr>
-        <w:pStyle w:val="ListParagraph"/>
-        <w:numPr>
-          <w:ilvl w:val="0"/>
-          <w:numId w:val="21"/>
-        </w:numPr>
-        <w:spacing w:line="360" w:lineRule="auto"/>
-        <w:jc w:val="both"/>
-        <w:rPr>
-          <w:rFonts w:asciiTheme="minorHAnsi" w:hAnsiTheme="minorHAnsi" w:cstheme="minorHAnsi"/>
-          <w:b/>
-        </w:rPr>
-      </w:pPr>
-      <w:r>
-        <w:rPr>
-          <w:rFonts w:asciiTheme="minorHAnsi" w:hAnsiTheme="minorHAnsi" w:cstheme="minorHAnsi"/>
-          <w:sz w:val="20"/>
-          <w:szCs w:val="20"/>
-        </w:rPr>
-        <w:t>Clustering is a Machine Learning technique that involves the grouping of data points</w:t>
-      </w:r>
-      <w:r>
-        <w:rPr>
-          <w:rFonts w:asciiTheme="minorHAnsi" w:hAnsiTheme="minorHAnsi" w:cstheme="minorHAnsi"/>
-          <w:sz w:val="20"/>
-          <w:szCs w:val="20"/>
-        </w:rPr>
-        <w:t>.</w:t>
-      </w:r>
-    </w:p>
-    <w:p>
-      <w:pPr>
-        <w:pStyle w:val="ListParagraph"/>
-        <w:numPr>
-          <w:ilvl w:val="0"/>
-          <w:numId w:val="21"/>
-        </w:numPr>
-        <w:spacing w:line="360" w:lineRule="auto"/>
-        <w:jc w:val="both"/>
-        <w:rPr>
-          <w:rFonts w:asciiTheme="minorHAnsi" w:hAnsiTheme="minorHAnsi" w:cstheme="minorHAnsi"/>
-          <w:b/>
-        </w:rPr>
-      </w:pPr>
-      <w:r>
-        <w:rPr>
-          <w:rFonts w:asciiTheme="minorHAnsi" w:hAnsiTheme="minorHAnsi" w:cstheme="minorHAnsi"/>
-          <w:sz w:val="20"/>
-          <w:szCs w:val="20"/>
-        </w:rPr>
-        <w:t xml:space="preserve">By applying clustering algorithms on </w:t>
-      </w:r>
-      <w:r>
-        <w:rPr>
-          <w:rFonts w:asciiTheme="minorHAnsi" w:hAnsiTheme="minorHAnsi" w:cstheme="minorHAnsi"/>
-          <w:b/>
-          <w:sz w:val="20"/>
-          <w:szCs w:val="20"/>
-        </w:rPr>
-        <w:t>RTCDB</w:t>
-      </w:r>
-      <w:r>
-        <w:rPr>
-          <w:rFonts w:asciiTheme="minorHAnsi" w:hAnsiTheme="minorHAnsi" w:cstheme="minorHAnsi"/>
-          <w:b/>
-          <w:sz w:val="20"/>
-          <w:szCs w:val="20"/>
-        </w:rPr>
-        <w:t>,</w:t>
-      </w:r>
-      <w:r>
-        <w:rPr>
-          <w:rFonts w:asciiTheme="minorHAnsi" w:hAnsiTheme="minorHAnsi" w:cstheme="minorHAnsi"/>
-          <w:b/>
-          <w:sz w:val="20"/>
-          <w:szCs w:val="20"/>
-        </w:rPr>
-        <w:t xml:space="preserve"> </w:t>
-      </w:r>
-      <w:r>
-        <w:rPr>
-          <w:rFonts w:asciiTheme="minorHAnsi" w:hAnsiTheme="minorHAnsi" w:cstheme="minorHAnsi"/>
-          <w:sz w:val="20"/>
-          <w:szCs w:val="20"/>
-        </w:rPr>
-        <w:t>the</w:t>
-      </w:r>
-      <w:r>
-        <w:rPr>
-          <w:rFonts w:asciiTheme="minorHAnsi" w:hAnsiTheme="minorHAnsi" w:cstheme="minorHAnsi"/>
-          <w:b/>
-          <w:sz w:val="20"/>
-          <w:szCs w:val="20"/>
-        </w:rPr>
-        <w:t xml:space="preserve"> </w:t>
-      </w:r>
-      <w:r>
-        <w:rPr>
-          <w:rFonts w:asciiTheme="minorHAnsi" w:hAnsiTheme="minorHAnsi" w:cstheme="minorHAnsi"/>
-          <w:sz w:val="20"/>
-          <w:szCs w:val="20"/>
-        </w:rPr>
-        <w:t xml:space="preserve">project </w:t>
-      </w:r>
-      <w:proofErr w:type="gramStart"/>
-      <w:r>
-        <w:rPr>
-          <w:rFonts w:asciiTheme="minorHAnsi" w:hAnsiTheme="minorHAnsi" w:cstheme="minorHAnsi"/>
-          <w:sz w:val="20"/>
-          <w:szCs w:val="20"/>
-        </w:rPr>
-        <w:t>is</w:t>
-      </w:r>
-      <w:r>
-        <w:rPr>
-          <w:rFonts w:asciiTheme="minorHAnsi" w:hAnsiTheme="minorHAnsi" w:cstheme="minorHAnsi"/>
-          <w:sz w:val="20"/>
-          <w:szCs w:val="20"/>
-        </w:rPr>
-        <w:t xml:space="preserve"> able to</w:t>
-      </w:r>
-      <w:proofErr w:type="gramEnd"/>
-      <w:r>
-        <w:rPr>
-          <w:rFonts w:asciiTheme="minorHAnsi" w:hAnsiTheme="minorHAnsi" w:cstheme="minorHAnsi"/>
-          <w:sz w:val="20"/>
-          <w:szCs w:val="20"/>
-        </w:rPr>
-        <w:t xml:space="preserve"> segregate the test which </w:t>
-      </w:r>
-      <w:r>
-        <w:rPr>
-          <w:rFonts w:asciiTheme="minorHAnsi" w:hAnsiTheme="minorHAnsi" w:cstheme="minorHAnsi"/>
-          <w:sz w:val="20"/>
-          <w:szCs w:val="20"/>
-        </w:rPr>
-        <w:t>is</w:t>
-      </w:r>
-      <w:r>
-        <w:rPr>
-          <w:rFonts w:asciiTheme="minorHAnsi" w:hAnsiTheme="minorHAnsi" w:cstheme="minorHAnsi"/>
-          <w:sz w:val="20"/>
-          <w:szCs w:val="20"/>
-        </w:rPr>
-        <w:t xml:space="preserve"> taking more time.</w:t>
-      </w:r>
-    </w:p>
-    <w:p>
-      <w:pPr>
-        <w:pStyle w:val="ListParagraph"/>
-        <w:spacing w:line="360" w:lineRule="auto"/>
-        <w:jc w:val="both"/>
-        <w:rPr>
-          <w:rFonts w:asciiTheme="minorHAnsi" w:hAnsiTheme="minorHAnsi" w:cstheme="minorHAnsi"/>
-          <w:b/>
-        </w:rPr>
-      </w:pPr>
-    </w:p>
-    <w:p>
-      <w:pPr>
-        <w:pStyle w:val="ListParagraph"/>
-        <w:spacing w:line="360" w:lineRule="auto"/>
-        <w:jc w:val="both"/>
-        <w:rPr>
-          <w:rFonts w:asciiTheme="minorHAnsi" w:hAnsiTheme="minorHAnsi" w:cstheme="minorHAnsi"/>
-          <w:b/>
-        </w:rPr>
-      </w:pPr>
-      <w:r>
-        <w:rPr>
-          <w:rFonts w:asciiTheme="minorHAnsi" w:hAnsiTheme="minorHAnsi" w:cstheme="minorHAnsi"/>
-          <w:b/>
-          <w:sz w:val="20"/>
-          <w:szCs w:val="20"/>
-        </w:rPr>
-        <w:tab/>
-      </w:r>
-      <w:r>
-        <w:rPr>
-          <w:rFonts w:asciiTheme="minorHAnsi" w:hAnsiTheme="minorHAnsi" w:cstheme="minorHAnsi"/>
-          <w:b/>
-          <w:sz w:val="20"/>
-          <w:szCs w:val="20"/>
-        </w:rPr>
-        <w:tab/>
-      </w:r>
-      <w:r>
-        <w:rPr>
-          <w:rFonts w:asciiTheme="minorHAnsi" w:hAnsiTheme="minorHAnsi" w:cstheme="minorHAnsi"/>
-          <w:b/>
-          <w:sz w:val="20"/>
-          <w:szCs w:val="20"/>
-        </w:rPr>
-        <w:tab/>
-      </w:r>
-      <w:r>
-        <w:rPr>
-          <w:rFonts w:asciiTheme="minorHAnsi" w:hAnsiTheme="minorHAnsi" w:cstheme="minorHAnsi"/>
-          <w:b/>
-          <w:sz w:val="20"/>
-          <w:szCs w:val="20"/>
-        </w:rPr>
-        <w:tab/>
-      </w:r>
-      <w:r>
-        <w:rPr>
-          <w:rFonts w:asciiTheme="minorHAnsi" w:hAnsiTheme="minorHAnsi" w:cstheme="minorHAnsi"/>
-          <w:b/>
-          <w:sz w:val="20"/>
-          <w:szCs w:val="20"/>
-        </w:rPr>
-        <w:t xml:space="preserve">  </w:t>
-      </w:r>
-      <w:r>
-        <w:rPr>
-          <w:rFonts w:asciiTheme="minorHAnsi" w:hAnsiTheme="minorHAnsi" w:cstheme="minorHAnsi"/>
-          <w:b/>
-          <w:sz w:val="20"/>
-          <w:szCs w:val="20"/>
-        </w:rPr>
-        <w:t xml:space="preserve"> </w:t>
-      </w:r>
-      <w:r>
-        <w:rPr>
-          <w:rFonts w:asciiTheme="minorHAnsi" w:hAnsiTheme="minorHAnsi" w:cstheme="minorHAnsi"/>
-          <w:b/>
-          <w:sz w:val="20"/>
-          <w:szCs w:val="20"/>
-        </w:rPr>
-        <w:t xml:space="preserve">    </w:t>
-      </w:r>
-      <w:r>
-        <w:rPr>
-          <w:rFonts w:asciiTheme="minorHAnsi" w:hAnsiTheme="minorHAnsi" w:cstheme="minorHAnsi"/>
-          <w:b/>
-          <w:sz w:val="20"/>
-          <w:szCs w:val="20"/>
-        </w:rPr>
-        <w:t xml:space="preserve"> </w:t>
-      </w:r>
-      <w:r>
-        <w:rPr>
-          <w:rFonts w:asciiTheme="minorHAnsi" w:hAnsiTheme="minorHAnsi" w:cstheme="minorHAnsi"/>
-          <w:b/>
-          <w:sz w:val="20"/>
-          <w:szCs w:val="20"/>
-        </w:rPr>
-        <w:t xml:space="preserve">  </w:t>
-      </w:r>
-      <w:r>
-        <w:rPr>
-          <w:rFonts w:asciiTheme="minorHAnsi" w:hAnsiTheme="minorHAnsi" w:cstheme="minorHAnsi"/>
-          <w:b/>
-        </w:rPr>
-        <w:t>ROLES &amp; RESPONSIBILITY</w:t>
+        <w:spacing w:before="120" w:after="120" w:line="276" w:lineRule="auto"/>
+        <w:ind w:firstLine="360"/>
+        <w:rPr>
+          <w:rFonts w:ascii="Calibri" w:hAnsi="Calibri" w:cs="Calibri"/>
+          <w:color w:val="000000" w:themeColor="text1"/>
+          <w:szCs w:val="20"/>
+        </w:rPr>
+      </w:pPr>
+      <w:r>
+        <w:rPr>
+          <w:rFonts w:ascii="Calibri" w:hAnsi="Calibri" w:cs="Calibri"/>
+          <w:color w:val="000000" w:themeColor="text1"/>
+          <w:szCs w:val="20"/>
+        </w:rPr>
+        <w:t>Roles and Responsibilities</w:t>
       </w:r>
     </w:p>
     <w:p>
@@ -2840,23 +1747,21 @@
         </w:rPr>
         <w:t xml:space="preserve">Developing code for </w:t>
       </w:r>
-      <w:proofErr w:type="spellStart"/>
       <w:r>
         <w:rPr>
           <w:rFonts w:asciiTheme="minorHAnsi" w:eastAsia="Arial Unicode MS" w:hAnsiTheme="minorHAnsi" w:cstheme="minorHAnsi"/>
           <w:sz w:val="20"/>
           <w:szCs w:val="20"/>
         </w:rPr>
-        <w:t>creo</w:t>
-      </w:r>
-      <w:proofErr w:type="spellEnd"/>
+        <w:t>C</w:t>
+      </w:r>
       <w:r>
         <w:rPr>
           <w:rFonts w:asciiTheme="minorHAnsi" w:eastAsia="Arial Unicode MS" w:hAnsiTheme="minorHAnsi" w:cstheme="minorHAnsi"/>
           <w:sz w:val="20"/>
           <w:szCs w:val="20"/>
         </w:rPr>
-        <w:t xml:space="preserve"> installation file.</w:t>
+        <w:t>reo installation file.</w:t>
       </w:r>
     </w:p>
     <w:p>
@@ -2883,7 +1788,7 @@
           <w:sz w:val="20"/>
           <w:szCs w:val="20"/>
         </w:rPr>
-        <w:t xml:space="preserve">As an Intern I was assigned to fix some </w:t>
+        <w:t xml:space="preserve">As an Intern I, was assigned to fix some </w:t>
       </w:r>
       <w:r>
         <w:rPr>
@@ -2900,23 +1805,8 @@
           <w:sz w:val="20"/>
           <w:szCs w:val="20"/>
         </w:rPr>
-        <w:t xml:space="preserve"> related with development.</w:t>
-      </w:r>
-    </w:p>
-    <w:p>
-      <w:pPr>
-        <w:pStyle w:val="ListParagraph"/>
-        <w:widowControl/>
-        <w:suppressAutoHyphens w:val="0"/>
-        <w:autoSpaceDE/>
-        <w:spacing w:line="360" w:lineRule="auto"/>
-        <w:jc w:val="both"/>
-        <w:rPr>
-          <w:rFonts w:asciiTheme="minorHAnsi" w:hAnsiTheme="minorHAnsi" w:cstheme="minorHAnsi"/>
-          <w:sz w:val="20"/>
-          <w:szCs w:val="20"/>
-        </w:rPr>
-      </w:pPr>
+        <w:t xml:space="preserve"> related to development.</w:t>
+      </w:r>
     </w:p>
     <w:p>
       <w:pPr>
@@ -2925,22 +1815,71 @@
           <w:bottom w:val="single" w:sz="12" w:space="1" w:color="auto"/>
         </w:pBdr>
         <w:spacing w:before="0" w:line="360" w:lineRule="auto"/>
-        <w:jc w:val="center"/>
-        <w:rPr>
-          <w:rFonts w:asciiTheme="minorHAnsi" w:hAnsiTheme="minorHAnsi" w:cstheme="minorHAnsi"/>
-          <w:sz w:val="20"/>
-          <w:szCs w:val="20"/>
-        </w:rPr>
-      </w:pPr>
-      <w:r>
+        <w:ind w:firstLine="360"/>
         <w:rPr>
           <w:rFonts w:asciiTheme="minorHAnsi" w:hAnsiTheme="minorHAnsi" w:cstheme="minorHAnsi"/>
           <w:color w:val="auto"/>
           <w:sz w:val="24"/>
           <w:szCs w:val="24"/>
         </w:rPr>
-        <w:t>Academic projects</w:t>
-      </w:r>
+      </w:pPr>
+      <w:r>
+        <w:rPr>
+          <w:rFonts w:asciiTheme="minorHAnsi" w:hAnsiTheme="minorHAnsi" w:cstheme="minorHAnsi"/>
+          <w:color w:val="auto"/>
+          <w:sz w:val="24"/>
+          <w:szCs w:val="24"/>
+        </w:rPr>
+        <w:lastRenderedPageBreak/>
+        <w:t>P</w:t>
+      </w:r>
+      <w:r>
+        <w:rPr>
+          <w:rFonts w:asciiTheme="minorHAnsi" w:hAnsiTheme="minorHAnsi" w:cstheme="minorHAnsi"/>
+          <w:color w:val="auto"/>
+          <w:sz w:val="24"/>
+          <w:szCs w:val="24"/>
+        </w:rPr>
+        <w:t>roject</w:t>
+      </w:r>
+      <w:r>
+        <w:rPr>
+          <w:rFonts w:asciiTheme="minorHAnsi" w:hAnsiTheme="minorHAnsi" w:cstheme="minorHAnsi"/>
+          <w:color w:val="auto"/>
+          <w:sz w:val="24"/>
+          <w:szCs w:val="24"/>
+        </w:rPr>
+        <w:t xml:space="preserve"> </w:t>
+      </w:r>
+      <w:r>
+        <w:rPr>
+          <w:rFonts w:asciiTheme="minorHAnsi" w:hAnsiTheme="minorHAnsi" w:cstheme="minorHAnsi"/>
+          <w:color w:val="auto"/>
+          <w:sz w:val="24"/>
+          <w:szCs w:val="24"/>
+        </w:rPr>
+        <w:t>at</w:t>
+      </w:r>
+      <w:r>
+        <w:rPr>
+          <w:rFonts w:asciiTheme="minorHAnsi" w:hAnsiTheme="minorHAnsi" w:cstheme="minorHAnsi"/>
+          <w:color w:val="auto"/>
+          <w:sz w:val="24"/>
+          <w:szCs w:val="24"/>
+        </w:rPr>
+        <w:t xml:space="preserve"> PTC</w:t>
+      </w:r>
+    </w:p>
+    <w:p>
+      <w:pPr>
+        <w:pStyle w:val="ListParagraph"/>
+        <w:jc w:val="both"/>
+        <w:rPr>
+          <w:rFonts w:asciiTheme="minorHAnsi" w:hAnsiTheme="minorHAnsi" w:cstheme="minorHAnsi"/>
+          <w:sz w:val="20"/>
+          <w:szCs w:val="20"/>
+        </w:rPr>
+      </w:pPr>
     </w:p>
     <w:p>
       <w:pPr>
@@ -2953,58 +1892,26 @@
         <w:jc w:val="both"/>
         <w:rPr>
           <w:rFonts w:asciiTheme="minorHAnsi" w:hAnsiTheme="minorHAnsi" w:cstheme="minorHAnsi"/>
-          <w:sz w:val="20"/>
-          <w:szCs w:val="20"/>
-        </w:rPr>
-      </w:pPr>
-      <w:r>
-        <w:rPr>
-          <w:rFonts w:asciiTheme="minorHAnsi" w:hAnsiTheme="minorHAnsi" w:cstheme="minorHAnsi"/>
-          <w:sz w:val="20"/>
-          <w:szCs w:val="20"/>
-        </w:rPr>
-        <w:t xml:space="preserve">In </w:t>
-      </w:r>
-      <w:r>
-        <w:rPr>
-          <w:rFonts w:asciiTheme="minorHAnsi" w:hAnsiTheme="minorHAnsi" w:cstheme="minorHAnsi"/>
-          <w:sz w:val="20"/>
-          <w:szCs w:val="20"/>
-        </w:rPr>
-        <w:t>B.Sc. (</w:t>
-      </w:r>
-      <w:r>
-        <w:rPr>
-          <w:rFonts w:asciiTheme="minorHAnsi" w:hAnsiTheme="minorHAnsi" w:cstheme="minorHAnsi"/>
-          <w:sz w:val="20"/>
-          <w:szCs w:val="20"/>
-        </w:rPr>
-        <w:t>Computer Science) I have Developed</w:t>
-      </w:r>
-      <w:r>
-        <w:rPr>
-          <w:rFonts w:asciiTheme="minorHAnsi" w:hAnsiTheme="minorHAnsi" w:cstheme="minorHAnsi"/>
-          <w:sz w:val="20"/>
-          <w:szCs w:val="20"/>
-        </w:rPr>
-        <w:t xml:space="preserve"> a</w:t>
-      </w:r>
-      <w:r>
-        <w:rPr>
-          <w:rFonts w:asciiTheme="minorHAnsi" w:hAnsiTheme="minorHAnsi" w:cstheme="minorHAnsi"/>
-          <w:sz w:val="20"/>
-          <w:szCs w:val="20"/>
-        </w:rPr>
-        <w:t xml:space="preserve"> project “</w:t>
-      </w:r>
-      <w:r>
-        <w:rPr>
-          <w:rFonts w:asciiTheme="minorHAnsi" w:hAnsiTheme="minorHAnsi" w:cstheme="minorHAnsi"/>
           <w:b/>
           <w:sz w:val="20"/>
           <w:szCs w:val="20"/>
         </w:rPr>
-        <w:t>Time Restaurant Application</w:t>
+      </w:pPr>
+      <w:r>
+        <w:rPr>
+          <w:rFonts w:asciiTheme="minorHAnsi" w:hAnsiTheme="minorHAnsi" w:cstheme="minorHAnsi"/>
+          <w:sz w:val="20"/>
+          <w:szCs w:val="20"/>
+        </w:rPr>
+        <w:t>Name</w:t>
+      </w:r>
+      <w:r>
+        <w:rPr>
+          <w:rFonts w:asciiTheme="minorHAnsi" w:hAnsiTheme="minorHAnsi" w:cstheme="minorHAnsi"/>
+          <w:sz w:val="20"/>
+          <w:szCs w:val="20"/>
+        </w:rPr>
+        <w:t>:</w:t>
       </w:r>
       <w:r>
         <w:rPr>
@@ -3013,15 +1920,7 @@
           <w:sz w:val="20"/>
           <w:szCs w:val="20"/>
         </w:rPr>
-        <w:t>”</w:t>
-      </w:r>
-      <w:r>
-        <w:rPr>
-          <w:rFonts w:asciiTheme="minorHAnsi" w:hAnsiTheme="minorHAnsi" w:cstheme="minorHAnsi"/>
-          <w:sz w:val="20"/>
-          <w:szCs w:val="20"/>
-        </w:rPr>
-        <w:t>.</w:t>
+        <w:t xml:space="preserve"> Efficient clustering algorithm to segregate tests based on the execution behavior</w:t>
       </w:r>
     </w:p>
     <w:p>
@@ -3031,69 +1930,19 @@
         <w:jc w:val="both"/>
         <w:rPr>
           <w:rFonts w:asciiTheme="minorHAnsi" w:hAnsiTheme="minorHAnsi" w:cstheme="minorHAnsi"/>
-          <w:sz w:val="20"/>
-          <w:szCs w:val="20"/>
-        </w:rPr>
-      </w:pPr>
-      <w:r>
-        <w:rPr>
-          <w:rFonts w:asciiTheme="minorHAnsi" w:hAnsiTheme="minorHAnsi" w:cstheme="minorHAnsi"/>
-          <w:sz w:val="20"/>
-          <w:szCs w:val="20"/>
-        </w:rPr>
-        <w:t>(</w:t>
-      </w:r>
-      <w:r>
-        <w:rPr>
-          <w:rFonts w:asciiTheme="minorHAnsi" w:hAnsiTheme="minorHAnsi" w:cstheme="minorHAnsi"/>
           <w:b/>
-          <w:sz w:val="20"/>
-          <w:szCs w:val="20"/>
-        </w:rPr>
-        <w:t xml:space="preserve">Core </w:t>
-      </w:r>
+          <w:sz w:val="22"/>
+          <w:szCs w:val="22"/>
+        </w:rPr>
+      </w:pPr>
       <w:r>
         <w:rPr>
           <w:rFonts w:asciiTheme="minorHAnsi" w:hAnsiTheme="minorHAnsi" w:cstheme="minorHAnsi"/>
           <w:b/>
-          <w:sz w:val="20"/>
-          <w:szCs w:val="20"/>
-        </w:rPr>
-        <w:t xml:space="preserve">PHP, </w:t>
-      </w:r>
-      <w:r>
-        <w:rPr>
-          <w:rFonts w:asciiTheme="minorHAnsi" w:hAnsiTheme="minorHAnsi" w:cstheme="minorHAnsi"/>
-          <w:b/>
-          <w:sz w:val="20"/>
-          <w:szCs w:val="20"/>
-        </w:rPr>
-        <w:t>Java</w:t>
-      </w:r>
-      <w:r>
-        <w:rPr>
-          <w:rFonts w:asciiTheme="minorHAnsi" w:hAnsiTheme="minorHAnsi" w:cstheme="minorHAnsi"/>
-          <w:sz w:val="20"/>
-          <w:szCs w:val="20"/>
-        </w:rPr>
-        <w:t xml:space="preserve">, </w:t>
-      </w:r>
-      <w:r>
-        <w:rPr>
-          <w:rFonts w:asciiTheme="minorHAnsi" w:hAnsiTheme="minorHAnsi" w:cstheme="minorHAnsi"/>
-          <w:b/>
-          <w:sz w:val="20"/>
-          <w:szCs w:val="20"/>
-        </w:rPr>
-        <w:t>PGSQL</w:t>
-      </w:r>
-      <w:r>
-        <w:rPr>
-          <w:rFonts w:asciiTheme="minorHAnsi" w:hAnsiTheme="minorHAnsi" w:cstheme="minorHAnsi"/>
-          <w:sz w:val="20"/>
-          <w:szCs w:val="20"/>
-        </w:rPr>
-        <w:t>).</w:t>
+          <w:sz w:val="22"/>
+          <w:szCs w:val="22"/>
+        </w:rPr>
+        <w:t>Abstract:</w:t>
       </w:r>
     </w:p>
     <w:p>
@@ -3117,98 +1966,47 @@
           <w:sz w:val="20"/>
           <w:szCs w:val="20"/>
         </w:rPr>
-        <w:t>In M.Sc. -II (</w:t>
-      </w:r>
-      <w:r>
-        <w:rPr>
-          <w:rFonts w:asciiTheme="minorHAnsi" w:hAnsiTheme="minorHAnsi" w:cstheme="minorHAnsi"/>
-          <w:sz w:val="20"/>
-          <w:szCs w:val="20"/>
-        </w:rPr>
-        <w:t>Computer</w:t>
-      </w:r>
-      <w:r>
-        <w:rPr>
-          <w:rFonts w:asciiTheme="minorHAnsi" w:hAnsiTheme="minorHAnsi" w:cstheme="minorHAnsi"/>
-          <w:sz w:val="20"/>
-          <w:szCs w:val="20"/>
-        </w:rPr>
-        <w:t xml:space="preserve"> Science) </w:t>
-      </w:r>
-      <w:r>
-        <w:rPr>
-          <w:rFonts w:asciiTheme="minorHAnsi" w:hAnsiTheme="minorHAnsi" w:cstheme="minorHAnsi"/>
-          <w:sz w:val="20"/>
-          <w:szCs w:val="20"/>
-        </w:rPr>
-        <w:t xml:space="preserve">I have completed the </w:t>
-      </w:r>
-      <w:r>
-        <w:rPr>
-          <w:rFonts w:asciiTheme="minorHAnsi" w:hAnsiTheme="minorHAnsi" w:cstheme="minorHAnsi"/>
-          <w:sz w:val="20"/>
-          <w:szCs w:val="20"/>
-        </w:rPr>
-        <w:t xml:space="preserve">project </w:t>
-      </w:r>
-      <w:r>
-        <w:rPr>
-          <w:rFonts w:asciiTheme="minorHAnsi" w:hAnsiTheme="minorHAnsi" w:cstheme="minorHAnsi"/>
-          <w:sz w:val="20"/>
-          <w:szCs w:val="20"/>
-        </w:rPr>
-        <w:t xml:space="preserve">named </w:t>
-      </w:r>
-      <w:r>
-        <w:rPr>
-          <w:rFonts w:asciiTheme="minorHAnsi" w:hAnsiTheme="minorHAnsi" w:cstheme="minorHAnsi"/>
-          <w:sz w:val="20"/>
-          <w:szCs w:val="20"/>
-        </w:rPr>
-        <w:t>“</w:t>
-      </w:r>
-      <w:r>
-        <w:rPr>
-          <w:rFonts w:asciiTheme="minorHAnsi" w:hAnsiTheme="minorHAnsi" w:cstheme="minorHAnsi"/>
-          <w:b/>
-          <w:sz w:val="20"/>
-          <w:szCs w:val="20"/>
-        </w:rPr>
-        <w:t>Quiz Application</w:t>
-      </w:r>
-      <w:r>
-        <w:rPr>
-          <w:rFonts w:asciiTheme="minorHAnsi" w:hAnsiTheme="minorHAnsi" w:cstheme="minorHAnsi"/>
-          <w:b/>
-          <w:sz w:val="20"/>
-          <w:szCs w:val="20"/>
-        </w:rPr>
-        <w:t>”</w:t>
-      </w:r>
-      <w:r>
-        <w:rPr>
-          <w:rFonts w:asciiTheme="minorHAnsi" w:hAnsiTheme="minorHAnsi" w:cstheme="minorHAnsi"/>
-          <w:sz w:val="20"/>
-          <w:szCs w:val="20"/>
-        </w:rPr>
-        <w:t xml:space="preserve"> (</w:t>
-      </w:r>
-      <w:r>
-        <w:rPr>
-          <w:rFonts w:asciiTheme="minorHAnsi" w:hAnsiTheme="minorHAnsi" w:cstheme="minorHAnsi"/>
-          <w:b/>
-          <w:sz w:val="20"/>
-          <w:szCs w:val="20"/>
-        </w:rPr>
-        <w:t>Android</w:t>
-      </w:r>
-      <w:r>
-        <w:rPr>
-          <w:rFonts w:asciiTheme="minorHAnsi" w:hAnsiTheme="minorHAnsi" w:cstheme="minorHAnsi"/>
-          <w:sz w:val="20"/>
-          <w:szCs w:val="20"/>
-        </w:rPr>
-        <w:t>).</w:t>
+        <w:t xml:space="preserve">This project </w:t>
+      </w:r>
+      <w:r>
+        <w:rPr>
+          <w:rFonts w:asciiTheme="minorHAnsi" w:hAnsiTheme="minorHAnsi" w:cstheme="minorHAnsi"/>
+          <w:sz w:val="20"/>
+          <w:szCs w:val="20"/>
+        </w:rPr>
+        <w:t>includes</w:t>
+      </w:r>
+      <w:r>
+        <w:rPr>
+          <w:rFonts w:asciiTheme="minorHAnsi" w:hAnsiTheme="minorHAnsi" w:cstheme="minorHAnsi"/>
+          <w:sz w:val="20"/>
+          <w:szCs w:val="20"/>
+        </w:rPr>
+        <w:t xml:space="preserve"> Data mining</w:t>
+      </w:r>
+      <w:r>
+        <w:rPr>
+          <w:rFonts w:asciiTheme="minorHAnsi" w:hAnsiTheme="minorHAnsi" w:cstheme="minorHAnsi"/>
+          <w:sz w:val="20"/>
+          <w:szCs w:val="20"/>
+        </w:rPr>
+        <w:t>, machine learning</w:t>
+      </w:r>
+      <w:r>
+        <w:rPr>
+          <w:rFonts w:asciiTheme="minorHAnsi" w:hAnsiTheme="minorHAnsi" w:cstheme="minorHAnsi"/>
+          <w:sz w:val="20"/>
+          <w:szCs w:val="20"/>
+        </w:rPr>
+        <w:t xml:space="preserve"> techniques</w:t>
+      </w:r>
+      <w:r>
+        <w:rPr>
+          <w:rFonts w:asciiTheme="minorHAnsi" w:hAnsiTheme="minorHAnsi" w:cstheme="minorHAnsi"/>
+          <w:sz w:val="20"/>
+          <w:szCs w:val="20"/>
+        </w:rPr>
+        <w:t xml:space="preserve"> like clustering.</w:t>
       </w:r>
     </w:p>
     <w:p>
@@ -3222,186 +2020,16 @@
         <w:jc w:val="both"/>
         <w:rPr>
           <w:rFonts w:asciiTheme="minorHAnsi" w:hAnsiTheme="minorHAnsi" w:cstheme="minorHAnsi"/>
-          <w:sz w:val="20"/>
-          <w:szCs w:val="20"/>
-        </w:rPr>
-      </w:pPr>
-      <w:r>
-        <w:rPr>
-          <w:rFonts w:asciiTheme="minorHAnsi" w:hAnsiTheme="minorHAnsi" w:cstheme="minorHAnsi"/>
-          <w:sz w:val="20"/>
-          <w:szCs w:val="20"/>
-        </w:rPr>
-        <w:t xml:space="preserve">Out of the box </w:t>
-      </w:r>
-      <w:r>
-        <w:rPr>
-          <w:rFonts w:asciiTheme="minorHAnsi" w:hAnsiTheme="minorHAnsi" w:cstheme="minorHAnsi"/>
-          <w:sz w:val="20"/>
-          <w:szCs w:val="20"/>
-        </w:rPr>
-        <w:t>in</w:t>
-      </w:r>
-      <w:r>
-        <w:rPr>
-          <w:rFonts w:asciiTheme="minorHAnsi" w:hAnsiTheme="minorHAnsi" w:cstheme="minorHAnsi"/>
-          <w:sz w:val="20"/>
-          <w:szCs w:val="20"/>
-        </w:rPr>
-        <w:t xml:space="preserve"> the same </w:t>
-      </w:r>
-      <w:r>
-        <w:rPr>
-          <w:rFonts w:asciiTheme="minorHAnsi" w:hAnsiTheme="minorHAnsi" w:cstheme="minorHAnsi"/>
           <w:b/>
-          <w:sz w:val="20"/>
-          <w:szCs w:val="20"/>
-        </w:rPr>
-        <w:t>organization</w:t>
-      </w:r>
-      <w:r>
-        <w:rPr>
-          <w:rFonts w:asciiTheme="minorHAnsi" w:hAnsiTheme="minorHAnsi" w:cstheme="minorHAnsi"/>
-          <w:b/>
-          <w:sz w:val="20"/>
-          <w:szCs w:val="20"/>
-        </w:rPr>
-        <w:t>,</w:t>
-      </w:r>
-      <w:r>
-        <w:rPr>
-          <w:rFonts w:asciiTheme="minorHAnsi" w:hAnsiTheme="minorHAnsi" w:cstheme="minorHAnsi"/>
-          <w:sz w:val="20"/>
-          <w:szCs w:val="20"/>
-        </w:rPr>
-        <w:t xml:space="preserve"> I have developed one </w:t>
-      </w:r>
-      <w:r>
-        <w:rPr>
-          <w:rFonts w:asciiTheme="minorHAnsi" w:hAnsiTheme="minorHAnsi" w:cstheme="minorHAnsi"/>
-          <w:sz w:val="20"/>
-          <w:szCs w:val="20"/>
-        </w:rPr>
-        <w:t>application</w:t>
-      </w:r>
-      <w:r>
-        <w:rPr>
-          <w:rFonts w:asciiTheme="minorHAnsi" w:hAnsiTheme="minorHAnsi" w:cstheme="minorHAnsi"/>
-          <w:sz w:val="20"/>
-          <w:szCs w:val="20"/>
-        </w:rPr>
-        <w:t xml:space="preserve"> in C#</w:t>
-      </w:r>
-      <w:r>
-        <w:rPr>
-          <w:rFonts w:asciiTheme="minorHAnsi" w:hAnsiTheme="minorHAnsi" w:cstheme="minorHAnsi"/>
-          <w:sz w:val="20"/>
-          <w:szCs w:val="20"/>
-        </w:rPr>
-        <w:t xml:space="preserve"> for</w:t>
-      </w:r>
-      <w:r>
-        <w:rPr>
-          <w:rFonts w:asciiTheme="minorHAnsi" w:hAnsiTheme="minorHAnsi" w:cstheme="minorHAnsi"/>
-          <w:b/>
-          <w:sz w:val="20"/>
-          <w:szCs w:val="20"/>
-        </w:rPr>
-        <w:t xml:space="preserve"> “</w:t>
-      </w:r>
-      <w:r>
-        <w:rPr>
-          <w:rFonts w:asciiTheme="minorHAnsi" w:hAnsiTheme="minorHAnsi" w:cstheme="minorHAnsi"/>
-          <w:b/>
-          <w:sz w:val="20"/>
-          <w:szCs w:val="20"/>
-        </w:rPr>
-        <w:t>CVE</w:t>
-      </w:r>
-      <w:r>
-        <w:rPr>
-          <w:rFonts w:asciiTheme="minorHAnsi" w:hAnsiTheme="minorHAnsi" w:cstheme="minorHAnsi"/>
-          <w:b/>
-          <w:sz w:val="20"/>
-          <w:szCs w:val="20"/>
-        </w:rPr>
-        <w:t xml:space="preserve"> checking tool</w:t>
-      </w:r>
-      <w:r>
-        <w:rPr>
-          <w:rFonts w:asciiTheme="minorHAnsi" w:hAnsiTheme="minorHAnsi" w:cstheme="minorHAnsi"/>
-          <w:b/>
-          <w:sz w:val="20"/>
-          <w:szCs w:val="20"/>
-        </w:rPr>
-        <w:t>”</w:t>
-      </w:r>
-      <w:r>
-        <w:rPr>
-          <w:rFonts w:asciiTheme="minorHAnsi" w:hAnsiTheme="minorHAnsi" w:cstheme="minorHAnsi"/>
-          <w:sz w:val="20"/>
-          <w:szCs w:val="20"/>
-        </w:rPr>
-        <w:t xml:space="preserve"> for </w:t>
-      </w:r>
-      <w:r>
-        <w:rPr>
-          <w:rFonts w:asciiTheme="minorHAnsi" w:hAnsiTheme="minorHAnsi" w:cstheme="minorHAnsi"/>
-          <w:b/>
-          <w:sz w:val="20"/>
-          <w:szCs w:val="20"/>
-        </w:rPr>
-        <w:t>Creo</w:t>
-      </w:r>
-      <w:r>
-        <w:rPr>
-          <w:rFonts w:asciiTheme="minorHAnsi" w:hAnsiTheme="minorHAnsi" w:cstheme="minorHAnsi"/>
-          <w:sz w:val="20"/>
-          <w:szCs w:val="20"/>
-        </w:rPr>
-        <w:t xml:space="preserve">.  Which handles </w:t>
-      </w:r>
-      <w:r>
-        <w:rPr>
-          <w:rFonts w:asciiTheme="minorHAnsi" w:hAnsiTheme="minorHAnsi" w:cstheme="minorHAnsi"/>
-          <w:sz w:val="20"/>
-          <w:szCs w:val="20"/>
-        </w:rPr>
-        <w:t>s</w:t>
-      </w:r>
-      <w:bookmarkStart w:id="0" w:name="_GoBack"/>
-      <w:bookmarkEnd w:id="0"/>
-      <w:r>
-        <w:rPr>
-          <w:rFonts w:asciiTheme="minorHAnsi" w:hAnsiTheme="minorHAnsi" w:cstheme="minorHAnsi"/>
-          <w:sz w:val="20"/>
-          <w:szCs w:val="20"/>
-        </w:rPr>
-        <w:t>canning directory and comparing</w:t>
-      </w:r>
-      <w:r>
-        <w:rPr>
-          <w:rFonts w:asciiTheme="minorHAnsi" w:hAnsiTheme="minorHAnsi" w:cstheme="minorHAnsi"/>
-          <w:sz w:val="20"/>
-          <w:szCs w:val="20"/>
-        </w:rPr>
-        <w:t xml:space="preserve"> and creating</w:t>
-      </w:r>
-      <w:r>
-        <w:rPr>
-          <w:rFonts w:asciiTheme="minorHAnsi" w:hAnsiTheme="minorHAnsi" w:cstheme="minorHAnsi"/>
-          <w:sz w:val="20"/>
-          <w:szCs w:val="20"/>
-        </w:rPr>
-        <w:t xml:space="preserve"> the text files</w:t>
-      </w:r>
-      <w:r>
-        <w:rPr>
-          <w:rFonts w:asciiTheme="minorHAnsi" w:hAnsiTheme="minorHAnsi" w:cstheme="minorHAnsi"/>
-          <w:sz w:val="20"/>
-          <w:szCs w:val="20"/>
-        </w:rPr>
-        <w:t xml:space="preserve"> as a result</w:t>
+        </w:rPr>
+      </w:pPr>
+      <w:r>
+        <w:rPr>
+          <w:rFonts w:asciiTheme="minorHAnsi" w:hAnsiTheme="minorHAnsi" w:cstheme="minorHAnsi"/>
+          <w:sz w:val="20"/>
+          <w:szCs w:val="20"/>
+        </w:rPr>
+        <w:t>Clustering is a Machine Learning technique that involves the grouping of data points</w:t>
       </w:r>
       <w:r>
         <w:rPr>
@@ -3414,23 +2042,177 @@
     </w:p>
     <w:p>
       <w:pPr>
-        <w:ind w:right="-97"/>
+        <w:pStyle w:val="ListParagraph"/>
+        <w:numPr>
+          <w:ilvl w:val="0"/>
+          <w:numId w:val="21"/>
+        </w:numPr>
+        <w:spacing w:line="360" w:lineRule="auto"/>
         <w:jc w:val="both"/>
         <w:rPr>
           <w:rFonts w:asciiTheme="minorHAnsi" w:hAnsiTheme="minorHAnsi" w:cstheme="minorHAnsi"/>
-          <w:sz w:val="20"/>
-          <w:szCs w:val="20"/>
-        </w:rPr>
-      </w:pPr>
+          <w:b/>
+        </w:rPr>
+      </w:pPr>
+      <w:r>
+        <w:rPr>
+          <w:rFonts w:asciiTheme="minorHAnsi" w:hAnsiTheme="minorHAnsi" w:cstheme="minorHAnsi"/>
+          <w:sz w:val="20"/>
+          <w:szCs w:val="20"/>
+        </w:rPr>
+        <w:t xml:space="preserve">By applying </w:t>
+      </w:r>
+      <w:r>
+        <w:rPr>
+          <w:rFonts w:asciiTheme="minorHAnsi" w:hAnsiTheme="minorHAnsi" w:cstheme="minorHAnsi"/>
+          <w:sz w:val="20"/>
+          <w:szCs w:val="20"/>
+        </w:rPr>
+        <w:t xml:space="preserve">the </w:t>
+      </w:r>
+      <w:r>
+        <w:rPr>
+          <w:rFonts w:asciiTheme="minorHAnsi" w:hAnsiTheme="minorHAnsi" w:cstheme="minorHAnsi"/>
+          <w:sz w:val="20"/>
+          <w:szCs w:val="20"/>
+        </w:rPr>
+        <w:t>clustering algorithm</w:t>
+      </w:r>
+      <w:r>
+        <w:rPr>
+          <w:rFonts w:asciiTheme="minorHAnsi" w:hAnsiTheme="minorHAnsi" w:cstheme="minorHAnsi"/>
+          <w:sz w:val="20"/>
+          <w:szCs w:val="20"/>
+        </w:rPr>
+        <w:t xml:space="preserve"> k-means</w:t>
+      </w:r>
+      <w:r>
+        <w:rPr>
+          <w:rFonts w:asciiTheme="minorHAnsi" w:hAnsiTheme="minorHAnsi" w:cstheme="minorHAnsi"/>
+          <w:sz w:val="20"/>
+          <w:szCs w:val="20"/>
+        </w:rPr>
+        <w:t xml:space="preserve"> on </w:t>
+      </w:r>
+      <w:r>
+        <w:rPr>
+          <w:rFonts w:asciiTheme="minorHAnsi" w:hAnsiTheme="minorHAnsi" w:cstheme="minorHAnsi"/>
+          <w:b/>
+          <w:sz w:val="20"/>
+          <w:szCs w:val="20"/>
+        </w:rPr>
+        <w:t>RTCDB</w:t>
+      </w:r>
+      <w:r>
+        <w:rPr>
+          <w:rFonts w:asciiTheme="minorHAnsi" w:hAnsiTheme="minorHAnsi" w:cstheme="minorHAnsi"/>
+          <w:b/>
+          <w:sz w:val="20"/>
+          <w:szCs w:val="20"/>
+        </w:rPr>
+        <w:t>,</w:t>
+      </w:r>
+      <w:r>
+        <w:rPr>
+          <w:rFonts w:asciiTheme="minorHAnsi" w:hAnsiTheme="minorHAnsi" w:cstheme="minorHAnsi"/>
+          <w:b/>
+          <w:sz w:val="20"/>
+          <w:szCs w:val="20"/>
+        </w:rPr>
+        <w:t xml:space="preserve"> </w:t>
+      </w:r>
+      <w:r>
+        <w:rPr>
+          <w:rFonts w:asciiTheme="minorHAnsi" w:hAnsiTheme="minorHAnsi" w:cstheme="minorHAnsi"/>
+          <w:sz w:val="20"/>
+          <w:szCs w:val="20"/>
+        </w:rPr>
+        <w:t>the</w:t>
+      </w:r>
+      <w:r>
+        <w:rPr>
+          <w:rFonts w:asciiTheme="minorHAnsi" w:hAnsiTheme="minorHAnsi" w:cstheme="minorHAnsi"/>
+          <w:b/>
+          <w:sz w:val="20"/>
+          <w:szCs w:val="20"/>
+        </w:rPr>
+        <w:t xml:space="preserve"> </w:t>
+      </w:r>
+      <w:r>
+        <w:rPr>
+          <w:rFonts w:asciiTheme="minorHAnsi" w:hAnsiTheme="minorHAnsi" w:cstheme="minorHAnsi"/>
+          <w:sz w:val="20"/>
+          <w:szCs w:val="20"/>
+        </w:rPr>
+        <w:t xml:space="preserve">project </w:t>
+      </w:r>
+      <w:proofErr w:type="gramStart"/>
+      <w:r>
+        <w:rPr>
+          <w:rFonts w:asciiTheme="minorHAnsi" w:hAnsiTheme="minorHAnsi" w:cstheme="minorHAnsi"/>
+          <w:sz w:val="20"/>
+          <w:szCs w:val="20"/>
+        </w:rPr>
+        <w:t>is</w:t>
+      </w:r>
+      <w:r>
+        <w:rPr>
+          <w:rFonts w:asciiTheme="minorHAnsi" w:hAnsiTheme="minorHAnsi" w:cstheme="minorHAnsi"/>
+          <w:sz w:val="20"/>
+          <w:szCs w:val="20"/>
+        </w:rPr>
+        <w:t xml:space="preserve"> able to</w:t>
+      </w:r>
+      <w:proofErr w:type="gramEnd"/>
+      <w:r>
+        <w:rPr>
+          <w:rFonts w:asciiTheme="minorHAnsi" w:hAnsiTheme="minorHAnsi" w:cstheme="minorHAnsi"/>
+          <w:sz w:val="20"/>
+          <w:szCs w:val="20"/>
+        </w:rPr>
+        <w:t xml:space="preserve"> segregate the test</w:t>
+      </w:r>
+      <w:r>
+        <w:rPr>
+          <w:rFonts w:asciiTheme="minorHAnsi" w:hAnsiTheme="minorHAnsi" w:cstheme="minorHAnsi"/>
+          <w:sz w:val="20"/>
+          <w:szCs w:val="20"/>
+        </w:rPr>
+        <w:t>s</w:t>
+      </w:r>
+      <w:r>
+        <w:rPr>
+          <w:rFonts w:asciiTheme="minorHAnsi" w:hAnsiTheme="minorHAnsi" w:cstheme="minorHAnsi"/>
+          <w:sz w:val="20"/>
+          <w:szCs w:val="20"/>
+        </w:rPr>
+        <w:t xml:space="preserve"> which </w:t>
+      </w:r>
+      <w:r>
+        <w:rPr>
+          <w:rFonts w:asciiTheme="minorHAnsi" w:hAnsiTheme="minorHAnsi" w:cstheme="minorHAnsi"/>
+          <w:sz w:val="20"/>
+          <w:szCs w:val="20"/>
+        </w:rPr>
+        <w:t>are</w:t>
+      </w:r>
+      <w:r>
+        <w:rPr>
+          <w:rFonts w:asciiTheme="minorHAnsi" w:hAnsiTheme="minorHAnsi" w:cstheme="minorHAnsi"/>
+          <w:sz w:val="20"/>
+          <w:szCs w:val="20"/>
+        </w:rPr>
+        <w:t xml:space="preserve"> taking more time.</w:t>
+      </w:r>
     </w:p>
     <w:p>
       <w:pPr>
-        <w:ind w:right="-97"/>
+        <w:pStyle w:val="ListParagraph"/>
+        <w:spacing w:line="360" w:lineRule="auto"/>
         <w:jc w:val="both"/>
         <w:rPr>
           <w:rFonts w:asciiTheme="minorHAnsi" w:hAnsiTheme="minorHAnsi" w:cstheme="minorHAnsi"/>
-          <w:sz w:val="20"/>
-          <w:szCs w:val="20"/>
+          <w:b/>
         </w:rPr>
       </w:pPr>
     </w:p>
@@ -3440,64 +2222,930 @@
           <w:bottom w:val="single" w:sz="12" w:space="1" w:color="auto"/>
         </w:pBdr>
         <w:spacing w:before="120" w:after="120" w:line="276" w:lineRule="auto"/>
+        <w:ind w:firstLine="270"/>
         <w:rPr>
           <w:rFonts w:asciiTheme="minorHAnsi" w:hAnsiTheme="minorHAnsi" w:cstheme="minorHAnsi"/>
           <w:b/>
-          <w:sz w:val="20"/>
-          <w:szCs w:val="20"/>
         </w:rPr>
       </w:pPr>
       <w:r>
         <w:rPr>
           <w:rFonts w:asciiTheme="minorHAnsi" w:hAnsiTheme="minorHAnsi" w:cstheme="minorHAnsi"/>
           <w:b/>
-          <w:sz w:val="20"/>
-          <w:szCs w:val="20"/>
-        </w:rPr>
-        <w:t xml:space="preserve">                                         </w:t>
+        </w:rPr>
+        <w:t>E</w:t>
       </w:r>
       <w:r>
         <w:rPr>
           <w:rFonts w:asciiTheme="minorHAnsi" w:hAnsiTheme="minorHAnsi" w:cstheme="minorHAnsi"/>
           <w:b/>
-          <w:sz w:val="20"/>
-          <w:szCs w:val="20"/>
-        </w:rPr>
-        <w:tab/>
-      </w:r>
-      <w:r>
+        </w:rPr>
+        <w:t>ducation</w:t>
+      </w:r>
+    </w:p>
+    <w:p>
+      <w:pPr>
+        <w:pStyle w:val="BodyText"/>
+        <w:numPr>
+          <w:ilvl w:val="0"/>
+          <w:numId w:val="19"/>
+        </w:numPr>
+        <w:spacing w:before="120" w:after="120"/>
+        <w:jc w:val="both"/>
         <w:rPr>
           <w:rFonts w:asciiTheme="minorHAnsi" w:hAnsiTheme="minorHAnsi" w:cstheme="minorHAnsi"/>
           <w:b/>
-          <w:sz w:val="20"/>
-          <w:szCs w:val="20"/>
-        </w:rPr>
-        <w:tab/>
+          <w:i w:val="0"/>
+          <w:sz w:val="20"/>
+          <w:szCs w:val="20"/>
+        </w:rPr>
+      </w:pPr>
+      <w:r>
+        <w:rPr>
+          <w:rFonts w:asciiTheme="minorHAnsi" w:hAnsiTheme="minorHAnsi" w:cstheme="minorHAnsi"/>
+          <w:i w:val="0"/>
+          <w:sz w:val="20"/>
+          <w:szCs w:val="20"/>
+        </w:rPr>
+        <w:t xml:space="preserve">Master’s in computer science </w:t>
+      </w:r>
+      <w:r>
+        <w:rPr>
+          <w:rFonts w:asciiTheme="minorHAnsi" w:hAnsiTheme="minorHAnsi" w:cstheme="minorHAnsi"/>
+          <w:i w:val="0"/>
+          <w:sz w:val="20"/>
+          <w:szCs w:val="20"/>
+        </w:rPr>
+        <w:t>(201</w:t>
+      </w:r>
+      <w:r>
+        <w:rPr>
+          <w:rFonts w:asciiTheme="minorHAnsi" w:hAnsiTheme="minorHAnsi" w:cstheme="minorHAnsi"/>
+          <w:i w:val="0"/>
+          <w:sz w:val="20"/>
+          <w:szCs w:val="20"/>
+        </w:rPr>
+        <w:t>9</w:t>
+      </w:r>
+      <w:r>
+        <w:rPr>
+          <w:rFonts w:asciiTheme="minorHAnsi" w:hAnsiTheme="minorHAnsi" w:cstheme="minorHAnsi"/>
+          <w:i w:val="0"/>
+          <w:sz w:val="20"/>
+          <w:szCs w:val="20"/>
+        </w:rPr>
+        <w:t xml:space="preserve">) from </w:t>
+      </w:r>
+      <w:r>
+        <w:rPr>
+          <w:rFonts w:asciiTheme="minorHAnsi" w:hAnsiTheme="minorHAnsi" w:cstheme="minorHAnsi"/>
+          <w:i w:val="0"/>
+          <w:sz w:val="20"/>
+          <w:szCs w:val="20"/>
+        </w:rPr>
+        <w:t>Indira College of Commerce and Science, Pune (Affiliated by Savitribai Phule Pune University)</w:t>
+      </w:r>
+      <w:r>
+        <w:rPr>
+          <w:rFonts w:asciiTheme="minorHAnsi" w:hAnsiTheme="minorHAnsi" w:cstheme="minorHAnsi"/>
+          <w:i w:val="0"/>
+          <w:sz w:val="20"/>
+          <w:szCs w:val="20"/>
+        </w:rPr>
+        <w:t xml:space="preserve"> with a</w:t>
+      </w:r>
+      <w:r>
+        <w:rPr>
+          <w:rFonts w:asciiTheme="minorHAnsi" w:hAnsiTheme="minorHAnsi" w:cstheme="minorHAnsi"/>
+          <w:i w:val="0"/>
+          <w:sz w:val="20"/>
+          <w:szCs w:val="20"/>
+        </w:rPr>
+        <w:t>n</w:t>
+      </w:r>
+      <w:r>
+        <w:rPr>
+          <w:rFonts w:asciiTheme="minorHAnsi" w:hAnsiTheme="minorHAnsi" w:cstheme="minorHAnsi"/>
+          <w:i w:val="0"/>
+          <w:sz w:val="20"/>
+          <w:szCs w:val="20"/>
+        </w:rPr>
+        <w:t xml:space="preserve"> aggregate of </w:t>
       </w:r>
       <w:r>
         <w:rPr>
           <w:rFonts w:asciiTheme="minorHAnsi" w:hAnsiTheme="minorHAnsi" w:cstheme="minorHAnsi"/>
           <w:b/>
-          <w:sz w:val="20"/>
-          <w:szCs w:val="20"/>
-        </w:rPr>
-        <w:t xml:space="preserve">         </w:t>
+          <w:i w:val="0"/>
+          <w:sz w:val="20"/>
+          <w:szCs w:val="20"/>
+        </w:rPr>
+        <w:t>65.47</w:t>
       </w:r>
       <w:r>
         <w:rPr>
           <w:rFonts w:asciiTheme="minorHAnsi" w:hAnsiTheme="minorHAnsi" w:cstheme="minorHAnsi"/>
           <w:b/>
-        </w:rPr>
-        <w:t>PERSONAL INFORMATION</w:t>
+          <w:i w:val="0"/>
+          <w:sz w:val="20"/>
+          <w:szCs w:val="20"/>
+        </w:rPr>
+        <w:t>%.</w:t>
+      </w:r>
+    </w:p>
+    <w:p>
+      <w:pPr>
+        <w:pStyle w:val="BodyText"/>
+        <w:numPr>
+          <w:ilvl w:val="0"/>
+          <w:numId w:val="19"/>
+        </w:numPr>
+        <w:spacing w:before="120" w:after="120"/>
+        <w:jc w:val="both"/>
+        <w:rPr>
+          <w:rFonts w:asciiTheme="minorHAnsi" w:hAnsiTheme="minorHAnsi" w:cstheme="minorHAnsi"/>
+          <w:i w:val="0"/>
+          <w:sz w:val="20"/>
+          <w:szCs w:val="20"/>
+        </w:rPr>
+      </w:pPr>
+      <w:r>
+        <w:rPr>
+          <w:rFonts w:asciiTheme="minorHAnsi" w:hAnsiTheme="minorHAnsi" w:cstheme="minorHAnsi"/>
+          <w:i w:val="0"/>
+          <w:sz w:val="20"/>
+          <w:szCs w:val="20"/>
+        </w:rPr>
+        <w:t>Bachelor’s in computer science</w:t>
+      </w:r>
+      <w:r>
+        <w:rPr>
+          <w:rFonts w:asciiTheme="minorHAnsi" w:hAnsiTheme="minorHAnsi" w:cstheme="minorHAnsi"/>
+          <w:i w:val="0"/>
+          <w:sz w:val="20"/>
+          <w:szCs w:val="20"/>
+        </w:rPr>
+        <w:t xml:space="preserve"> (2</w:t>
+      </w:r>
+      <w:r>
+        <w:rPr>
+          <w:rFonts w:asciiTheme="minorHAnsi" w:hAnsiTheme="minorHAnsi" w:cstheme="minorHAnsi"/>
+          <w:i w:val="0"/>
+          <w:sz w:val="20"/>
+          <w:szCs w:val="20"/>
+        </w:rPr>
+        <w:t>017</w:t>
+      </w:r>
+      <w:r>
+        <w:rPr>
+          <w:rFonts w:asciiTheme="minorHAnsi" w:hAnsiTheme="minorHAnsi" w:cstheme="minorHAnsi"/>
+          <w:i w:val="0"/>
+          <w:sz w:val="20"/>
+          <w:szCs w:val="20"/>
+        </w:rPr>
+        <w:t xml:space="preserve">) from </w:t>
+      </w:r>
+      <w:r>
+        <w:rPr>
+          <w:rFonts w:asciiTheme="minorHAnsi" w:hAnsiTheme="minorHAnsi" w:cstheme="minorHAnsi"/>
+          <w:i w:val="0"/>
+          <w:sz w:val="20"/>
+          <w:szCs w:val="20"/>
+        </w:rPr>
+        <w:t>MIT college, Kothrud, Pune (Affiliated by Savitribai Phule Pune University)</w:t>
+      </w:r>
+      <w:r>
+        <w:rPr>
+          <w:rFonts w:asciiTheme="minorHAnsi" w:hAnsiTheme="minorHAnsi" w:cstheme="minorHAnsi"/>
+          <w:i w:val="0"/>
+          <w:sz w:val="20"/>
+          <w:szCs w:val="20"/>
+        </w:rPr>
+        <w:t xml:space="preserve"> with a</w:t>
+      </w:r>
+      <w:r>
+        <w:rPr>
+          <w:rFonts w:asciiTheme="minorHAnsi" w:hAnsiTheme="minorHAnsi" w:cstheme="minorHAnsi"/>
+          <w:i w:val="0"/>
+          <w:sz w:val="20"/>
+          <w:szCs w:val="20"/>
+        </w:rPr>
+        <w:t>n</w:t>
+      </w:r>
+      <w:r>
+        <w:rPr>
+          <w:rFonts w:asciiTheme="minorHAnsi" w:hAnsiTheme="minorHAnsi" w:cstheme="minorHAnsi"/>
+          <w:i w:val="0"/>
+          <w:sz w:val="20"/>
+          <w:szCs w:val="20"/>
+        </w:rPr>
+        <w:t xml:space="preserve"> aggregate of </w:t>
       </w:r>
       <w:r>
         <w:rPr>
           <w:rFonts w:asciiTheme="minorHAnsi" w:hAnsiTheme="minorHAnsi" w:cstheme="minorHAnsi"/>
           <w:b/>
-          <w:sz w:val="20"/>
-          <w:szCs w:val="20"/>
-        </w:rPr>
-        <w:t>:</w:t>
+          <w:i w:val="0"/>
+          <w:sz w:val="20"/>
+          <w:szCs w:val="20"/>
+        </w:rPr>
+        <w:t>60.41</w:t>
+      </w:r>
+      <w:r>
+        <w:rPr>
+          <w:rFonts w:asciiTheme="minorHAnsi" w:hAnsiTheme="minorHAnsi" w:cstheme="minorHAnsi"/>
+          <w:b/>
+          <w:i w:val="0"/>
+          <w:sz w:val="20"/>
+          <w:szCs w:val="20"/>
+        </w:rPr>
+        <w:t>%.</w:t>
+      </w:r>
+    </w:p>
+    <w:p>
+      <w:pPr>
+        <w:pStyle w:val="BodyText"/>
+        <w:numPr>
+          <w:ilvl w:val="0"/>
+          <w:numId w:val="19"/>
+        </w:numPr>
+        <w:spacing w:before="120" w:after="120"/>
+        <w:jc w:val="both"/>
+        <w:rPr>
+          <w:rFonts w:asciiTheme="minorHAnsi" w:hAnsiTheme="minorHAnsi" w:cstheme="minorHAnsi"/>
+          <w:i w:val="0"/>
+          <w:sz w:val="20"/>
+          <w:szCs w:val="20"/>
+        </w:rPr>
+      </w:pPr>
+      <w:r>
+        <w:rPr>
+          <w:rFonts w:asciiTheme="minorHAnsi" w:hAnsiTheme="minorHAnsi" w:cstheme="minorHAnsi"/>
+          <w:i w:val="0"/>
+          <w:sz w:val="20"/>
+          <w:szCs w:val="20"/>
+        </w:rPr>
+        <w:t>H</w:t>
+      </w:r>
+      <w:r>
+        <w:rPr>
+          <w:rFonts w:asciiTheme="minorHAnsi" w:hAnsiTheme="minorHAnsi" w:cstheme="minorHAnsi"/>
+          <w:i w:val="0"/>
+          <w:sz w:val="20"/>
+          <w:szCs w:val="20"/>
+        </w:rPr>
+        <w:t>.S.C (</w:t>
+      </w:r>
+      <w:r>
+        <w:rPr>
+          <w:rFonts w:asciiTheme="minorHAnsi" w:hAnsiTheme="minorHAnsi" w:cstheme="minorHAnsi"/>
+          <w:i w:val="0"/>
+          <w:sz w:val="20"/>
+          <w:szCs w:val="20"/>
+        </w:rPr>
+        <w:t>2014</w:t>
+      </w:r>
+      <w:r>
+        <w:rPr>
+          <w:rFonts w:asciiTheme="minorHAnsi" w:hAnsiTheme="minorHAnsi" w:cstheme="minorHAnsi"/>
+          <w:i w:val="0"/>
+          <w:sz w:val="20"/>
+          <w:szCs w:val="20"/>
+        </w:rPr>
+        <w:t xml:space="preserve">) from </w:t>
+      </w:r>
+      <w:r>
+        <w:rPr>
+          <w:rFonts w:asciiTheme="minorHAnsi" w:hAnsiTheme="minorHAnsi" w:cstheme="minorHAnsi"/>
+          <w:i w:val="0"/>
+          <w:sz w:val="20"/>
+          <w:szCs w:val="20"/>
+        </w:rPr>
+        <w:t xml:space="preserve">MIT JR. college, Pune </w:t>
+      </w:r>
+      <w:r>
+        <w:rPr>
+          <w:rFonts w:asciiTheme="minorHAnsi" w:hAnsiTheme="minorHAnsi" w:cstheme="minorHAnsi"/>
+          <w:i w:val="0"/>
+          <w:sz w:val="20"/>
+          <w:szCs w:val="20"/>
+        </w:rPr>
+        <w:t xml:space="preserve">with </w:t>
+      </w:r>
+      <w:r>
+        <w:rPr>
+          <w:rFonts w:asciiTheme="minorHAnsi" w:hAnsiTheme="minorHAnsi" w:cstheme="minorHAnsi"/>
+          <w:b/>
+          <w:i w:val="0"/>
+          <w:sz w:val="20"/>
+          <w:szCs w:val="20"/>
+        </w:rPr>
+        <w:t>60.77</w:t>
+      </w:r>
+      <w:r>
+        <w:rPr>
+          <w:rFonts w:asciiTheme="minorHAnsi" w:hAnsiTheme="minorHAnsi" w:cstheme="minorHAnsi"/>
+          <w:b/>
+          <w:i w:val="0"/>
+          <w:sz w:val="20"/>
+          <w:szCs w:val="20"/>
+        </w:rPr>
+        <w:t>%.</w:t>
+      </w:r>
+    </w:p>
+    <w:p>
+      <w:pPr>
+        <w:pStyle w:val="BodyText"/>
+        <w:numPr>
+          <w:ilvl w:val="0"/>
+          <w:numId w:val="19"/>
+        </w:numPr>
+        <w:spacing w:before="120" w:after="120"/>
+        <w:jc w:val="both"/>
+        <w:rPr>
+          <w:rFonts w:asciiTheme="minorHAnsi" w:hAnsiTheme="minorHAnsi" w:cstheme="minorHAnsi"/>
+          <w:i w:val="0"/>
+          <w:sz w:val="20"/>
+          <w:szCs w:val="20"/>
+        </w:rPr>
+      </w:pPr>
+      <w:r>
+        <w:rPr>
+          <w:rFonts w:asciiTheme="minorHAnsi" w:hAnsiTheme="minorHAnsi" w:cstheme="minorHAnsi"/>
+          <w:i w:val="0"/>
+          <w:sz w:val="20"/>
+          <w:szCs w:val="20"/>
+        </w:rPr>
+        <w:t xml:space="preserve">S.S.C(2012) from Nutan Vidyalaya High School, Nashik with </w:t>
+      </w:r>
+      <w:r>
+        <w:rPr>
+          <w:rFonts w:asciiTheme="minorHAnsi" w:hAnsiTheme="minorHAnsi" w:cstheme="minorHAnsi"/>
+          <w:b/>
+          <w:i w:val="0"/>
+          <w:sz w:val="20"/>
+          <w:szCs w:val="20"/>
+        </w:rPr>
+        <w:t>81.20</w:t>
+      </w:r>
+      <w:r>
+        <w:rPr>
+          <w:rFonts w:asciiTheme="minorHAnsi" w:hAnsiTheme="minorHAnsi" w:cstheme="minorHAnsi"/>
+          <w:b/>
+          <w:i w:val="0"/>
+          <w:sz w:val="20"/>
+          <w:szCs w:val="20"/>
+        </w:rPr>
+        <w:t>%</w:t>
+      </w:r>
+      <w:r>
+        <w:rPr>
+          <w:rFonts w:asciiTheme="minorHAnsi" w:hAnsiTheme="minorHAnsi" w:cstheme="minorHAnsi"/>
+          <w:b/>
+          <w:i w:val="0"/>
+          <w:sz w:val="20"/>
+          <w:szCs w:val="20"/>
+        </w:rPr>
+        <w:t>.</w:t>
+      </w:r>
+    </w:p>
+    <w:p>
+      <w:pPr>
+        <w:pStyle w:val="ListParagraph"/>
+        <w:widowControl/>
+        <w:suppressAutoHyphens w:val="0"/>
+        <w:autoSpaceDE/>
+        <w:spacing w:line="360" w:lineRule="auto"/>
+        <w:jc w:val="both"/>
+        <w:rPr>
+          <w:rFonts w:asciiTheme="minorHAnsi" w:hAnsiTheme="minorHAnsi" w:cstheme="minorHAnsi"/>
+          <w:sz w:val="20"/>
+          <w:szCs w:val="20"/>
+        </w:rPr>
+      </w:pPr>
+    </w:p>
+    <w:p>
+      <w:pPr>
+        <w:pStyle w:val="Heading1"/>
+        <w:pBdr>
+          <w:bottom w:val="single" w:sz="12" w:space="1" w:color="auto"/>
+        </w:pBdr>
+        <w:spacing w:before="0" w:line="360" w:lineRule="auto"/>
+        <w:ind w:firstLine="270"/>
+        <w:rPr>
+          <w:rFonts w:asciiTheme="minorHAnsi" w:hAnsiTheme="minorHAnsi" w:cstheme="minorHAnsi"/>
+          <w:sz w:val="20"/>
+          <w:szCs w:val="20"/>
+        </w:rPr>
+      </w:pPr>
+      <w:r>
+        <w:rPr>
+          <w:rFonts w:asciiTheme="minorHAnsi" w:hAnsiTheme="minorHAnsi" w:cstheme="minorHAnsi"/>
+          <w:color w:val="auto"/>
+          <w:sz w:val="24"/>
+          <w:szCs w:val="24"/>
+        </w:rPr>
+        <w:t>Academic projects</w:t>
+      </w:r>
+    </w:p>
+    <w:p>
+      <w:pPr>
+        <w:pStyle w:val="ListParagraph"/>
+        <w:numPr>
+          <w:ilvl w:val="0"/>
+          <w:numId w:val="21"/>
+        </w:numPr>
+        <w:spacing w:line="360" w:lineRule="auto"/>
+        <w:jc w:val="both"/>
+        <w:rPr>
+          <w:rFonts w:asciiTheme="minorHAnsi" w:hAnsiTheme="minorHAnsi" w:cstheme="minorHAnsi"/>
+          <w:sz w:val="20"/>
+          <w:szCs w:val="20"/>
+        </w:rPr>
+      </w:pPr>
+      <w:r>
+        <w:rPr>
+          <w:rFonts w:asciiTheme="minorHAnsi" w:hAnsiTheme="minorHAnsi" w:cstheme="minorHAnsi"/>
+          <w:sz w:val="20"/>
+          <w:szCs w:val="20"/>
+        </w:rPr>
+        <w:t xml:space="preserve">In </w:t>
+      </w:r>
+      <w:r>
+        <w:rPr>
+          <w:rFonts w:asciiTheme="minorHAnsi" w:hAnsiTheme="minorHAnsi" w:cstheme="minorHAnsi"/>
+          <w:sz w:val="20"/>
+          <w:szCs w:val="20"/>
+        </w:rPr>
+        <w:t>B.Sc. (</w:t>
+      </w:r>
+      <w:r>
+        <w:rPr>
+          <w:rFonts w:asciiTheme="minorHAnsi" w:hAnsiTheme="minorHAnsi" w:cstheme="minorHAnsi"/>
+          <w:sz w:val="20"/>
+          <w:szCs w:val="20"/>
+        </w:rPr>
+        <w:t>Computer Science) I have Developed</w:t>
+      </w:r>
+      <w:r>
+        <w:rPr>
+          <w:rFonts w:asciiTheme="minorHAnsi" w:hAnsiTheme="minorHAnsi" w:cstheme="minorHAnsi"/>
+          <w:sz w:val="20"/>
+          <w:szCs w:val="20"/>
+        </w:rPr>
+        <w:t xml:space="preserve"> a</w:t>
+      </w:r>
+      <w:r>
+        <w:rPr>
+          <w:rFonts w:asciiTheme="minorHAnsi" w:hAnsiTheme="minorHAnsi" w:cstheme="minorHAnsi"/>
+          <w:sz w:val="20"/>
+          <w:szCs w:val="20"/>
+        </w:rPr>
+        <w:t xml:space="preserve"> project “</w:t>
+      </w:r>
+      <w:r>
+        <w:rPr>
+          <w:rFonts w:asciiTheme="minorHAnsi" w:hAnsiTheme="minorHAnsi" w:cstheme="minorHAnsi"/>
+          <w:b/>
+          <w:sz w:val="20"/>
+          <w:szCs w:val="20"/>
+        </w:rPr>
+        <w:t>Time Restaurant Application</w:t>
+      </w:r>
+      <w:r>
+        <w:rPr>
+          <w:rFonts w:asciiTheme="minorHAnsi" w:hAnsiTheme="minorHAnsi" w:cstheme="minorHAnsi"/>
+          <w:b/>
+          <w:sz w:val="20"/>
+          <w:szCs w:val="20"/>
+        </w:rPr>
+        <w:t>”</w:t>
+      </w:r>
+      <w:r>
+        <w:rPr>
+          <w:rFonts w:asciiTheme="minorHAnsi" w:hAnsiTheme="minorHAnsi" w:cstheme="minorHAnsi"/>
+          <w:sz w:val="20"/>
+          <w:szCs w:val="20"/>
+        </w:rPr>
+        <w:t>.</w:t>
+      </w:r>
+    </w:p>
+    <w:p>
+      <w:pPr>
+        <w:pStyle w:val="ListParagraph"/>
+        <w:spacing w:line="360" w:lineRule="auto"/>
+        <w:jc w:val="both"/>
+        <w:rPr>
+          <w:rFonts w:asciiTheme="minorHAnsi" w:hAnsiTheme="minorHAnsi" w:cstheme="minorHAnsi"/>
+          <w:sz w:val="20"/>
+          <w:szCs w:val="20"/>
+        </w:rPr>
+      </w:pPr>
+      <w:r>
+        <w:rPr>
+          <w:rFonts w:asciiTheme="minorHAnsi" w:hAnsiTheme="minorHAnsi" w:cstheme="minorHAnsi"/>
+          <w:sz w:val="20"/>
+          <w:szCs w:val="20"/>
+        </w:rPr>
+        <w:t>(</w:t>
+      </w:r>
+      <w:r>
+        <w:rPr>
+          <w:rFonts w:asciiTheme="minorHAnsi" w:hAnsiTheme="minorHAnsi" w:cstheme="minorHAnsi"/>
+          <w:b/>
+          <w:sz w:val="20"/>
+          <w:szCs w:val="20"/>
+        </w:rPr>
+        <w:t xml:space="preserve">Core </w:t>
+      </w:r>
+      <w:r>
+        <w:rPr>
+          <w:rFonts w:asciiTheme="minorHAnsi" w:hAnsiTheme="minorHAnsi" w:cstheme="minorHAnsi"/>
+          <w:b/>
+          <w:sz w:val="20"/>
+          <w:szCs w:val="20"/>
+        </w:rPr>
+        <w:t xml:space="preserve">PHP, </w:t>
+      </w:r>
+      <w:r>
+        <w:rPr>
+          <w:rFonts w:asciiTheme="minorHAnsi" w:hAnsiTheme="minorHAnsi" w:cstheme="minorHAnsi"/>
+          <w:b/>
+          <w:sz w:val="20"/>
+          <w:szCs w:val="20"/>
+        </w:rPr>
+        <w:t>Java</w:t>
+      </w:r>
+      <w:r>
+        <w:rPr>
+          <w:rFonts w:asciiTheme="minorHAnsi" w:hAnsiTheme="minorHAnsi" w:cstheme="minorHAnsi"/>
+          <w:sz w:val="20"/>
+          <w:szCs w:val="20"/>
+        </w:rPr>
+        <w:t xml:space="preserve">, </w:t>
+      </w:r>
+      <w:r>
+        <w:rPr>
+          <w:rFonts w:asciiTheme="minorHAnsi" w:hAnsiTheme="minorHAnsi" w:cstheme="minorHAnsi"/>
+          <w:b/>
+          <w:sz w:val="20"/>
+          <w:szCs w:val="20"/>
+        </w:rPr>
+        <w:t>PGSQL</w:t>
+      </w:r>
+      <w:r>
+        <w:rPr>
+          <w:rFonts w:asciiTheme="minorHAnsi" w:hAnsiTheme="minorHAnsi" w:cstheme="minorHAnsi"/>
+          <w:sz w:val="20"/>
+          <w:szCs w:val="20"/>
+        </w:rPr>
+        <w:t>).</w:t>
+      </w:r>
+    </w:p>
+    <w:p>
+      <w:pPr>
+        <w:pStyle w:val="ListParagraph"/>
+        <w:numPr>
+          <w:ilvl w:val="0"/>
+          <w:numId w:val="21"/>
+        </w:numPr>
+        <w:spacing w:line="360" w:lineRule="auto"/>
+        <w:jc w:val="both"/>
+        <w:rPr>
+          <w:rFonts w:asciiTheme="minorHAnsi" w:hAnsiTheme="minorHAnsi" w:cstheme="minorHAnsi"/>
+          <w:sz w:val="20"/>
+          <w:szCs w:val="20"/>
+        </w:rPr>
+      </w:pPr>
+      <w:r>
+        <w:rPr>
+          <w:rFonts w:asciiTheme="minorHAnsi" w:hAnsiTheme="minorHAnsi" w:cstheme="minorHAnsi"/>
+          <w:sz w:val="20"/>
+          <w:szCs w:val="20"/>
+        </w:rPr>
+        <w:t>In M.Sc. -II (</w:t>
+      </w:r>
+      <w:r>
+        <w:rPr>
+          <w:rFonts w:asciiTheme="minorHAnsi" w:hAnsiTheme="minorHAnsi" w:cstheme="minorHAnsi"/>
+          <w:sz w:val="20"/>
+          <w:szCs w:val="20"/>
+        </w:rPr>
+        <w:t>Computer</w:t>
+      </w:r>
+      <w:r>
+        <w:rPr>
+          <w:rFonts w:asciiTheme="minorHAnsi" w:hAnsiTheme="minorHAnsi" w:cstheme="minorHAnsi"/>
+          <w:sz w:val="20"/>
+          <w:szCs w:val="20"/>
+        </w:rPr>
+        <w:t xml:space="preserve"> Science) </w:t>
+      </w:r>
+      <w:r>
+        <w:rPr>
+          <w:rFonts w:asciiTheme="minorHAnsi" w:hAnsiTheme="minorHAnsi" w:cstheme="minorHAnsi"/>
+          <w:sz w:val="20"/>
+          <w:szCs w:val="20"/>
+        </w:rPr>
+        <w:t xml:space="preserve">I have completed the </w:t>
+      </w:r>
+      <w:r>
+        <w:rPr>
+          <w:rFonts w:asciiTheme="minorHAnsi" w:hAnsiTheme="minorHAnsi" w:cstheme="minorHAnsi"/>
+          <w:sz w:val="20"/>
+          <w:szCs w:val="20"/>
+        </w:rPr>
+        <w:t xml:space="preserve">project </w:t>
+      </w:r>
+      <w:r>
+        <w:rPr>
+          <w:rFonts w:asciiTheme="minorHAnsi" w:hAnsiTheme="minorHAnsi" w:cstheme="minorHAnsi"/>
+          <w:sz w:val="20"/>
+          <w:szCs w:val="20"/>
+        </w:rPr>
+        <w:t xml:space="preserve">named </w:t>
+      </w:r>
+      <w:r>
+        <w:rPr>
+          <w:rFonts w:asciiTheme="minorHAnsi" w:hAnsiTheme="minorHAnsi" w:cstheme="minorHAnsi"/>
+          <w:sz w:val="20"/>
+          <w:szCs w:val="20"/>
+        </w:rPr>
+        <w:t>“</w:t>
+      </w:r>
+      <w:r>
+        <w:rPr>
+          <w:rFonts w:asciiTheme="minorHAnsi" w:hAnsiTheme="minorHAnsi" w:cstheme="minorHAnsi"/>
+          <w:b/>
+          <w:sz w:val="20"/>
+          <w:szCs w:val="20"/>
+        </w:rPr>
+        <w:t>Quiz Application</w:t>
+      </w:r>
+      <w:r>
+        <w:rPr>
+          <w:rFonts w:asciiTheme="minorHAnsi" w:hAnsiTheme="minorHAnsi" w:cstheme="minorHAnsi"/>
+          <w:b/>
+          <w:sz w:val="20"/>
+          <w:szCs w:val="20"/>
+        </w:rPr>
+        <w:t>”</w:t>
+      </w:r>
+      <w:r>
+        <w:rPr>
+          <w:rFonts w:asciiTheme="minorHAnsi" w:hAnsiTheme="minorHAnsi" w:cstheme="minorHAnsi"/>
+          <w:sz w:val="20"/>
+          <w:szCs w:val="20"/>
+        </w:rPr>
+        <w:t xml:space="preserve"> (</w:t>
+      </w:r>
+      <w:r>
+        <w:rPr>
+          <w:rFonts w:asciiTheme="minorHAnsi" w:hAnsiTheme="minorHAnsi" w:cstheme="minorHAnsi"/>
+          <w:b/>
+          <w:sz w:val="20"/>
+          <w:szCs w:val="20"/>
+        </w:rPr>
+        <w:t>Android</w:t>
+      </w:r>
+      <w:r>
+        <w:rPr>
+          <w:rFonts w:asciiTheme="minorHAnsi" w:hAnsiTheme="minorHAnsi" w:cstheme="minorHAnsi"/>
+          <w:sz w:val="20"/>
+          <w:szCs w:val="20"/>
+        </w:rPr>
+        <w:t>).</w:t>
+      </w:r>
+    </w:p>
+    <w:p>
+      <w:pPr>
+        <w:pStyle w:val="ListParagraph"/>
+        <w:numPr>
+          <w:ilvl w:val="0"/>
+          <w:numId w:val="21"/>
+        </w:numPr>
+        <w:spacing w:line="360" w:lineRule="auto"/>
+        <w:jc w:val="both"/>
+        <w:rPr>
+          <w:rFonts w:asciiTheme="minorHAnsi" w:hAnsiTheme="minorHAnsi" w:cstheme="minorHAnsi"/>
+          <w:sz w:val="20"/>
+          <w:szCs w:val="20"/>
+        </w:rPr>
+      </w:pPr>
+      <w:r>
+        <w:rPr>
+          <w:rFonts w:asciiTheme="minorHAnsi" w:hAnsiTheme="minorHAnsi" w:cstheme="minorHAnsi"/>
+          <w:sz w:val="20"/>
+          <w:szCs w:val="20"/>
+        </w:rPr>
+        <w:t xml:space="preserve">Out of the box </w:t>
+      </w:r>
+      <w:r>
+        <w:rPr>
+          <w:rFonts w:asciiTheme="minorHAnsi" w:hAnsiTheme="minorHAnsi" w:cstheme="minorHAnsi"/>
+          <w:sz w:val="20"/>
+          <w:szCs w:val="20"/>
+        </w:rPr>
+        <w:t>in</w:t>
+      </w:r>
+      <w:r>
+        <w:rPr>
+          <w:rFonts w:asciiTheme="minorHAnsi" w:hAnsiTheme="minorHAnsi" w:cstheme="minorHAnsi"/>
+          <w:sz w:val="20"/>
+          <w:szCs w:val="20"/>
+        </w:rPr>
+        <w:t xml:space="preserve"> the same </w:t>
+      </w:r>
+      <w:r>
+        <w:rPr>
+          <w:rFonts w:asciiTheme="minorHAnsi" w:hAnsiTheme="minorHAnsi" w:cstheme="minorHAnsi"/>
+          <w:b/>
+          <w:sz w:val="20"/>
+          <w:szCs w:val="20"/>
+        </w:rPr>
+        <w:t>organization</w:t>
+      </w:r>
+      <w:r>
+        <w:rPr>
+          <w:rFonts w:asciiTheme="minorHAnsi" w:hAnsiTheme="minorHAnsi" w:cstheme="minorHAnsi"/>
+          <w:b/>
+          <w:sz w:val="20"/>
+          <w:szCs w:val="20"/>
+        </w:rPr>
+        <w:t>,</w:t>
+      </w:r>
+      <w:r>
+        <w:rPr>
+          <w:rFonts w:asciiTheme="minorHAnsi" w:hAnsiTheme="minorHAnsi" w:cstheme="minorHAnsi"/>
+          <w:sz w:val="20"/>
+          <w:szCs w:val="20"/>
+        </w:rPr>
+        <w:t xml:space="preserve"> I have developed one </w:t>
+      </w:r>
+      <w:r>
+        <w:rPr>
+          <w:rFonts w:asciiTheme="minorHAnsi" w:hAnsiTheme="minorHAnsi" w:cstheme="minorHAnsi"/>
+          <w:sz w:val="20"/>
+          <w:szCs w:val="20"/>
+        </w:rPr>
+        <w:t>application</w:t>
+      </w:r>
+      <w:r>
+        <w:rPr>
+          <w:rFonts w:asciiTheme="minorHAnsi" w:hAnsiTheme="minorHAnsi" w:cstheme="minorHAnsi"/>
+          <w:sz w:val="20"/>
+          <w:szCs w:val="20"/>
+        </w:rPr>
+        <w:t xml:space="preserve"> in C#</w:t>
+      </w:r>
+      <w:r>
+        <w:rPr>
+          <w:rFonts w:asciiTheme="minorHAnsi" w:hAnsiTheme="minorHAnsi" w:cstheme="minorHAnsi"/>
+          <w:sz w:val="20"/>
+          <w:szCs w:val="20"/>
+        </w:rPr>
+        <w:t xml:space="preserve"> for</w:t>
+      </w:r>
+      <w:r>
+        <w:rPr>
+          <w:rFonts w:asciiTheme="minorHAnsi" w:hAnsiTheme="minorHAnsi" w:cstheme="minorHAnsi"/>
+          <w:b/>
+          <w:sz w:val="20"/>
+          <w:szCs w:val="20"/>
+        </w:rPr>
+        <w:t xml:space="preserve"> “</w:t>
+      </w:r>
+      <w:r>
+        <w:rPr>
+          <w:rFonts w:asciiTheme="minorHAnsi" w:hAnsiTheme="minorHAnsi" w:cstheme="minorHAnsi"/>
+          <w:b/>
+          <w:sz w:val="20"/>
+          <w:szCs w:val="20"/>
+        </w:rPr>
+        <w:t>CVE</w:t>
+      </w:r>
+      <w:r>
+        <w:rPr>
+          <w:rFonts w:asciiTheme="minorHAnsi" w:hAnsiTheme="minorHAnsi" w:cstheme="minorHAnsi"/>
+          <w:b/>
+          <w:sz w:val="20"/>
+          <w:szCs w:val="20"/>
+        </w:rPr>
+        <w:t xml:space="preserve"> checking tool</w:t>
+      </w:r>
+      <w:r>
+        <w:rPr>
+          <w:rFonts w:asciiTheme="minorHAnsi" w:hAnsiTheme="minorHAnsi" w:cstheme="minorHAnsi"/>
+          <w:b/>
+          <w:sz w:val="20"/>
+          <w:szCs w:val="20"/>
+        </w:rPr>
+        <w:t>”</w:t>
+      </w:r>
+      <w:r>
+        <w:rPr>
+          <w:rFonts w:asciiTheme="minorHAnsi" w:hAnsiTheme="minorHAnsi" w:cstheme="minorHAnsi"/>
+          <w:sz w:val="20"/>
+          <w:szCs w:val="20"/>
+        </w:rPr>
+        <w:t xml:space="preserve"> for </w:t>
+      </w:r>
+      <w:r>
+        <w:rPr>
+          <w:rFonts w:asciiTheme="minorHAnsi" w:hAnsiTheme="minorHAnsi" w:cstheme="minorHAnsi"/>
+          <w:b/>
+          <w:sz w:val="20"/>
+          <w:szCs w:val="20"/>
+        </w:rPr>
+        <w:t>Creo</w:t>
+      </w:r>
+      <w:r>
+        <w:rPr>
+          <w:rFonts w:asciiTheme="minorHAnsi" w:hAnsiTheme="minorHAnsi" w:cstheme="minorHAnsi"/>
+          <w:sz w:val="20"/>
+          <w:szCs w:val="20"/>
+        </w:rPr>
+        <w:t xml:space="preserve">.  Which handles </w:t>
+      </w:r>
+      <w:r>
+        <w:rPr>
+          <w:rFonts w:asciiTheme="minorHAnsi" w:hAnsiTheme="minorHAnsi" w:cstheme="minorHAnsi"/>
+          <w:sz w:val="20"/>
+          <w:szCs w:val="20"/>
+        </w:rPr>
+        <w:t>scanning directory and comparing</w:t>
+      </w:r>
+      <w:r>
+        <w:rPr>
+          <w:rFonts w:asciiTheme="minorHAnsi" w:hAnsiTheme="minorHAnsi" w:cstheme="minorHAnsi"/>
+          <w:sz w:val="20"/>
+          <w:szCs w:val="20"/>
+        </w:rPr>
+        <w:t xml:space="preserve"> and creating</w:t>
+      </w:r>
+      <w:r>
+        <w:rPr>
+          <w:rFonts w:asciiTheme="minorHAnsi" w:hAnsiTheme="minorHAnsi" w:cstheme="minorHAnsi"/>
+          <w:sz w:val="20"/>
+          <w:szCs w:val="20"/>
+        </w:rPr>
+        <w:t xml:space="preserve"> the text files</w:t>
+      </w:r>
+      <w:r>
+        <w:rPr>
+          <w:rFonts w:asciiTheme="minorHAnsi" w:hAnsiTheme="minorHAnsi" w:cstheme="minorHAnsi"/>
+          <w:sz w:val="20"/>
+          <w:szCs w:val="20"/>
+        </w:rPr>
+        <w:t xml:space="preserve"> as a result</w:t>
+      </w:r>
+      <w:r>
+        <w:rPr>
+          <w:rFonts w:asciiTheme="minorHAnsi" w:hAnsiTheme="minorHAnsi" w:cstheme="minorHAnsi"/>
+          <w:sz w:val="20"/>
+          <w:szCs w:val="20"/>
+        </w:rPr>
+        <w:t>.</w:t>
+      </w:r>
+    </w:p>
+    <w:p>
+      <w:pPr>
+        <w:ind w:right="-97"/>
+        <w:jc w:val="both"/>
+        <w:rPr>
+          <w:rFonts w:asciiTheme="minorHAnsi" w:hAnsiTheme="minorHAnsi" w:cstheme="minorHAnsi"/>
+          <w:sz w:val="20"/>
+          <w:szCs w:val="20"/>
+        </w:rPr>
+      </w:pPr>
+    </w:p>
+    <w:p>
+      <w:pPr>
+        <w:pBdr>
+          <w:bottom w:val="single" w:sz="12" w:space="1" w:color="auto"/>
+        </w:pBdr>
+        <w:spacing w:before="120" w:after="120" w:line="276" w:lineRule="auto"/>
+        <w:ind w:firstLine="360"/>
+        <w:rPr>
+          <w:rFonts w:asciiTheme="minorHAnsi" w:hAnsiTheme="minorHAnsi" w:cstheme="minorHAnsi"/>
+          <w:b/>
+          <w:sz w:val="20"/>
+          <w:szCs w:val="20"/>
+        </w:rPr>
+      </w:pPr>
+      <w:r>
+        <w:rPr>
+          <w:rFonts w:asciiTheme="minorHAnsi" w:hAnsiTheme="minorHAnsi" w:cstheme="minorHAnsi"/>
+          <w:b/>
+        </w:rPr>
+        <w:t>P</w:t>
+      </w:r>
+      <w:r>
+        <w:rPr>
+          <w:rFonts w:asciiTheme="minorHAnsi" w:hAnsiTheme="minorHAnsi" w:cstheme="minorHAnsi"/>
+          <w:b/>
+        </w:rPr>
+        <w:t>ersonal Information</w:t>
       </w:r>
     </w:p>
     <w:p>
@@ -3940,46 +3588,12 @@
           <w:bottom w:val="single" w:sz="12" w:space="1" w:color="auto"/>
         </w:pBdr>
         <w:spacing w:before="120" w:after="120" w:line="276" w:lineRule="auto"/>
+        <w:ind w:firstLine="360"/>
         <w:rPr>
           <w:rFonts w:asciiTheme="minorHAnsi" w:hAnsiTheme="minorHAnsi" w:cstheme="minorHAnsi"/>
           <w:b/>
         </w:rPr>
       </w:pPr>
-      <w:r>
-        <w:rPr>
-          <w:rFonts w:asciiTheme="minorHAnsi" w:hAnsiTheme="minorHAnsi" w:cstheme="minorHAnsi"/>
-          <w:b/>
-        </w:rPr>
-        <w:t xml:space="preserve">                                      </w:t>
-      </w:r>
-      <w:r>
-        <w:rPr>
-          <w:rFonts w:asciiTheme="minorHAnsi" w:hAnsiTheme="minorHAnsi" w:cstheme="minorHAnsi"/>
-          <w:b/>
-        </w:rPr>
-        <w:tab/>
-      </w:r>
-      <w:r>
-        <w:rPr>
-          <w:rFonts w:asciiTheme="minorHAnsi" w:hAnsiTheme="minorHAnsi" w:cstheme="minorHAnsi"/>
-          <w:b/>
-        </w:rPr>
-        <w:tab/>
-      </w:r>
-      <w:r>
-        <w:rPr>
-          <w:rFonts w:asciiTheme="minorHAnsi" w:hAnsiTheme="minorHAnsi" w:cstheme="minorHAnsi"/>
-          <w:b/>
-        </w:rPr>
-        <w:tab/>
-      </w:r>
-      <w:r>
-        <w:rPr>
-          <w:rFonts w:asciiTheme="minorHAnsi" w:hAnsiTheme="minorHAnsi" w:cstheme="minorHAnsi"/>
-          <w:b/>
-        </w:rPr>
-        <w:t xml:space="preserve">    </w:t>
-      </w:r>
       <w:r>
         <w:rPr>
           <w:rFonts w:asciiTheme="minorHAnsi" w:hAnsiTheme="minorHAnsi" w:cstheme="minorHAnsi"/>
@@ -4009,7 +3623,6 @@
     </w:p>
     <w:p>
       <w:pPr>
-        <w:pStyle w:val="ListParagraph"/>
         <w:spacing w:line="276" w:lineRule="auto"/>
         <w:rPr>
           <w:rFonts w:asciiTheme="minorHAnsi" w:hAnsiTheme="minorHAnsi" w:cstheme="minorHAnsi"/>
@@ -4024,25 +3637,7 @@
           <w:sz w:val="20"/>
           <w:szCs w:val="20"/>
         </w:rPr>
-        <w:t xml:space="preserve">I hereby declare that all the above-mentioned information provided by </w:t>
-      </w:r>
-      <w:r>
-        <w:rPr>
-          <w:rFonts w:asciiTheme="minorHAnsi" w:hAnsiTheme="minorHAnsi" w:cstheme="minorHAnsi"/>
-          <w:bCs/>
-          <w:sz w:val="20"/>
-          <w:szCs w:val="20"/>
-        </w:rPr>
-        <w:t>me is true to the</w:t>
-      </w:r>
-      <w:r>
-        <w:rPr>
-          <w:rFonts w:asciiTheme="minorHAnsi" w:hAnsiTheme="minorHAnsi" w:cstheme="minorHAnsi"/>
-          <w:bCs/>
-          <w:sz w:val="20"/>
-          <w:szCs w:val="20"/>
-        </w:rPr>
-        <w:t xml:space="preserve"> best of my knowledge.</w:t>
+        <w:t>I hereby declare that all the above-mentioned information provided by me is true to the best of my knowledge.</w:t>
       </w:r>
       <w:r>
         <w:rPr>
@@ -4076,188 +3671,24 @@
     <w:p>
       <w:pPr>
         <w:spacing w:line="276" w:lineRule="auto"/>
-        <w:ind w:left="4680"/>
+        <w:ind w:left="7200" w:firstLine="720"/>
+        <w:rPr>
+          <w:rFonts w:asciiTheme="minorHAnsi" w:hAnsiTheme="minorHAnsi" w:cstheme="minorHAnsi"/>
+          <w:sz w:val="20"/>
+          <w:szCs w:val="20"/>
+        </w:rPr>
+      </w:pPr>
+      <w:r>
         <w:rPr>
           <w:rFonts w:asciiTheme="minorHAnsi" w:hAnsiTheme="minorHAnsi" w:cstheme="minorHAnsi"/>
           <w:color w:val="000000"/>
           <w:sz w:val="20"/>
           <w:szCs w:val="20"/>
         </w:rPr>
-      </w:pPr>
-      <w:r>
-        <w:rPr>
-          <w:rFonts w:asciiTheme="minorHAnsi" w:hAnsiTheme="minorHAnsi" w:cstheme="minorHAnsi"/>
-          <w:color w:val="000000"/>
-          <w:sz w:val="20"/>
-          <w:szCs w:val="20"/>
-        </w:rPr>
-        <w:t xml:space="preserve">                                                         </w:t>
-      </w:r>
-    </w:p>
-    <w:p>
-      <w:pPr>
-        <w:spacing w:line="276" w:lineRule="auto"/>
-        <w:ind w:left="4680"/>
-        <w:rPr>
-          <w:rFonts w:asciiTheme="minorHAnsi" w:hAnsiTheme="minorHAnsi" w:cstheme="minorHAnsi"/>
-          <w:sz w:val="20"/>
-          <w:szCs w:val="20"/>
-        </w:rPr>
-      </w:pPr>
-      <w:r>
-        <w:rPr>
-          <w:rFonts w:asciiTheme="minorHAnsi" w:hAnsiTheme="minorHAnsi" w:cstheme="minorHAnsi"/>
-          <w:color w:val="000000"/>
-          <w:sz w:val="20"/>
-          <w:szCs w:val="20"/>
-        </w:rPr>
-        <w:t xml:space="preserve">                                                              </w:t>
-      </w:r>
-      <w:r>
-        <w:rPr>
-          <w:rFonts w:asciiTheme="minorHAnsi" w:hAnsiTheme="minorHAnsi" w:cstheme="minorHAnsi"/>
-          <w:color w:val="000000"/>
-          <w:sz w:val="20"/>
-          <w:szCs w:val="20"/>
-        </w:rPr>
         <w:t>Ganesh Londhe</w:t>
       </w:r>
-      <w:r>
-        <w:rPr>
-          <w:rFonts w:asciiTheme="minorHAnsi" w:hAnsiTheme="minorHAnsi" w:cstheme="minorHAnsi"/>
-          <w:color w:val="000000"/>
-          <w:sz w:val="20"/>
-          <w:szCs w:val="20"/>
-        </w:rPr>
-        <w:tab/>
-      </w:r>
-      <w:r>
-        <w:rPr>
-          <w:rFonts w:asciiTheme="minorHAnsi" w:hAnsiTheme="minorHAnsi" w:cstheme="minorHAnsi"/>
-          <w:color w:val="000000"/>
-          <w:sz w:val="20"/>
-          <w:szCs w:val="20"/>
-        </w:rPr>
-        <w:tab/>
-      </w:r>
-      <w:r>
-        <w:rPr>
-          <w:rFonts w:asciiTheme="minorHAnsi" w:hAnsiTheme="minorHAnsi" w:cstheme="minorHAnsi"/>
-          <w:color w:val="000000"/>
-          <w:sz w:val="20"/>
-          <w:szCs w:val="20"/>
-        </w:rPr>
-        <w:tab/>
-      </w:r>
-      <w:r>
-        <w:rPr>
-          <w:rFonts w:asciiTheme="minorHAnsi" w:hAnsiTheme="minorHAnsi" w:cstheme="minorHAnsi"/>
-          <w:color w:val="000000"/>
-          <w:sz w:val="20"/>
-          <w:szCs w:val="20"/>
-        </w:rPr>
-        <w:tab/>
-      </w:r>
-      <w:r>
-        <w:rPr>
-          <w:rFonts w:asciiTheme="minorHAnsi" w:hAnsiTheme="minorHAnsi" w:cstheme="minorHAnsi"/>
-          <w:color w:val="000000"/>
-          <w:sz w:val="20"/>
-          <w:szCs w:val="20"/>
-        </w:rPr>
-        <w:tab/>
-      </w:r>
-      <w:r>
-        <w:rPr>
-          <w:rFonts w:asciiTheme="minorHAnsi" w:hAnsiTheme="minorHAnsi" w:cstheme="minorHAnsi"/>
-          <w:color w:val="000000"/>
-          <w:sz w:val="20"/>
-          <w:szCs w:val="20"/>
-        </w:rPr>
-        <w:tab/>
-      </w:r>
-      <w:r>
-        <w:rPr>
-          <w:rFonts w:asciiTheme="minorHAnsi" w:hAnsiTheme="minorHAnsi" w:cstheme="minorHAnsi"/>
-          <w:color w:val="000000"/>
-          <w:sz w:val="20"/>
-          <w:szCs w:val="20"/>
-        </w:rPr>
-        <w:tab/>
-      </w:r>
-      <w:r>
-        <w:rPr>
-          <w:rFonts w:asciiTheme="minorHAnsi" w:hAnsiTheme="minorHAnsi" w:cstheme="minorHAnsi"/>
-          <w:color w:val="000000"/>
-          <w:sz w:val="20"/>
-          <w:szCs w:val="20"/>
-        </w:rPr>
-        <w:tab/>
-      </w:r>
-      <w:r>
-        <w:rPr>
-          <w:rFonts w:asciiTheme="minorHAnsi" w:hAnsiTheme="minorHAnsi" w:cstheme="minorHAnsi"/>
-          <w:color w:val="000000"/>
-          <w:sz w:val="20"/>
-          <w:szCs w:val="20"/>
-        </w:rPr>
-        <w:lastRenderedPageBreak/>
-        <w:tab/>
-      </w:r>
-      <w:r>
-        <w:rPr>
-          <w:rFonts w:asciiTheme="minorHAnsi" w:hAnsiTheme="minorHAnsi" w:cstheme="minorHAnsi"/>
-          <w:color w:val="000000"/>
-          <w:sz w:val="20"/>
-          <w:szCs w:val="20"/>
-        </w:rPr>
-        <w:tab/>
-      </w:r>
-      <w:r>
-        <w:rPr>
-          <w:rFonts w:asciiTheme="minorHAnsi" w:hAnsiTheme="minorHAnsi" w:cstheme="minorHAnsi"/>
-          <w:color w:val="000000"/>
-          <w:sz w:val="20"/>
-          <w:szCs w:val="20"/>
-        </w:rPr>
-        <w:tab/>
-      </w:r>
-      <w:r>
-        <w:rPr>
-          <w:rFonts w:asciiTheme="minorHAnsi" w:hAnsiTheme="minorHAnsi" w:cstheme="minorHAnsi"/>
-          <w:color w:val="000000"/>
-          <w:sz w:val="20"/>
-          <w:szCs w:val="20"/>
-        </w:rPr>
-        <w:tab/>
-      </w:r>
-      <w:r>
-        <w:rPr>
-          <w:rFonts w:asciiTheme="minorHAnsi" w:hAnsiTheme="minorHAnsi" w:cstheme="minorHAnsi"/>
-          <w:color w:val="000000"/>
-          <w:sz w:val="20"/>
-          <w:szCs w:val="20"/>
-        </w:rPr>
-        <w:tab/>
-      </w:r>
-      <w:r>
-        <w:rPr>
-          <w:rFonts w:asciiTheme="minorHAnsi" w:hAnsiTheme="minorHAnsi" w:cstheme="minorHAnsi"/>
-          <w:color w:val="000000"/>
-          <w:sz w:val="20"/>
-          <w:szCs w:val="20"/>
-        </w:rPr>
-        <w:tab/>
-      </w:r>
-      <w:r>
-        <w:rPr>
-          <w:rFonts w:asciiTheme="minorHAnsi" w:hAnsiTheme="minorHAnsi" w:cstheme="minorHAnsi"/>
-          <w:color w:val="000000"/>
-          <w:sz w:val="20"/>
-          <w:szCs w:val="20"/>
-        </w:rPr>
-        <w:tab/>
-      </w:r>
+      <w:bookmarkStart w:id="0" w:name="_GoBack"/>
+      <w:bookmarkEnd w:id="0"/>
     </w:p>
     <w:sectPr>
       <w:pgSz w:w="12240" w:h="15840"/>
@@ -6524,6 +5955,110 @@
     </w:lvl>
   </w:abstractNum>
   <w:abstractNum w:abstractNumId="18" w15:restartNumberingAfterBreak="0">
+    <w:nsid w:val="48A9515C"/>
+    <w:multiLevelType w:val="multilevel"/>
+    <w:tmpl w:val="DAEC4D68"/>
+    <w:lvl w:ilvl="0">
+      <w:numFmt w:val="bullet"/>
+      <w:lvlText w:val="•"/>
+      <w:lvlJc w:val="left"/>
+      <w:pPr>
+        <w:ind w:left="720" w:hanging="360"/>
+      </w:pPr>
+      <w:rPr>
+        <w:rFonts w:ascii="OpenSymbol" w:eastAsia="OpenSymbol" w:hAnsi="OpenSymbol" w:cs="OpenSymbol"/>
+      </w:rPr>
+    </w:lvl>
+    <w:lvl w:ilvl="1">
+      <w:numFmt w:val="bullet"/>
+      <w:lvlText w:val="◦"/>
+      <w:lvlJc w:val="left"/>
+      <w:pPr>
+        <w:ind w:left="1080" w:hanging="360"/>
+      </w:pPr>
+      <w:rPr>
+        <w:rFonts w:ascii="OpenSymbol" w:eastAsia="OpenSymbol" w:hAnsi="OpenSymbol" w:cs="OpenSymbol"/>
+      </w:rPr>
+    </w:lvl>
+    <w:lvl w:ilvl="2">
+      <w:numFmt w:val="bullet"/>
+      <w:lvlText w:val="▪"/>
+      <w:lvlJc w:val="left"/>
+      <w:pPr>
+        <w:ind w:left="1440" w:hanging="360"/>
+      </w:pPr>
+      <w:rPr>
+        <w:rFonts w:ascii="OpenSymbol" w:eastAsia="OpenSymbol" w:hAnsi="OpenSymbol" w:cs="OpenSymbol"/>
+      </w:rPr>
+    </w:lvl>
+    <w:lvl w:ilvl="3">
+      <w:numFmt w:val="bullet"/>
+      <w:lvlText w:val="•"/>
+      <w:lvlJc w:val="left"/>
+      <w:pPr>
+        <w:ind w:left="1800" w:hanging="360"/>
+      </w:pPr>
+      <w:rPr>
+        <w:rFonts w:ascii="OpenSymbol" w:eastAsia="OpenSymbol" w:hAnsi="OpenSymbol" w:cs="OpenSymbol"/>
+      </w:rPr>
+    </w:lvl>
+    <w:lvl w:ilvl="4">
+      <w:numFmt w:val="bullet"/>
+      <w:lvlText w:val="◦"/>
+      <w:lvlJc w:val="left"/>
+      <w:pPr>
+        <w:ind w:left="2160" w:hanging="360"/>
+      </w:pPr>
+      <w:rPr>
+        <w:rFonts w:ascii="OpenSymbol" w:eastAsia="OpenSymbol" w:hAnsi="OpenSymbol" w:cs="OpenSymbol"/>
+      </w:rPr>
+    </w:lvl>
+    <w:lvl w:ilvl="5">
+      <w:numFmt w:val="bullet"/>
+      <w:lvlText w:val="▪"/>
+      <w:lvlJc w:val="left"/>
+      <w:pPr>
+        <w:ind w:left="2520" w:hanging="360"/>
+      </w:pPr>
+      <w:rPr>
+        <w:rFonts w:ascii="OpenSymbol" w:eastAsia="OpenSymbol" w:hAnsi="OpenSymbol" w:cs="OpenSymbol"/>
+      </w:rPr>
+    </w:lvl>
+    <w:lvl w:ilvl="6">
+      <w:numFmt w:val="bullet"/>
+      <w:lvlText w:val="•"/>
+      <w:lvlJc w:val="left"/>
+      <w:pPr>
+        <w:ind w:left="2880" w:hanging="360"/>
+      </w:pPr>
+      <w:rPr>
+        <w:rFonts w:ascii="OpenSymbol" w:eastAsia="OpenSymbol" w:hAnsi="OpenSymbol" w:cs="OpenSymbol"/>
+      </w:rPr>
+    </w:lvl>
+    <w:lvl w:ilvl="7">
+      <w:numFmt w:val="bullet"/>
+      <w:lvlText w:val="◦"/>
+      <w:lvlJc w:val="left"/>
+      <w:pPr>
+        <w:ind w:left="3240" w:hanging="360"/>
+      </w:pPr>
+      <w:rPr>
+        <w:rFonts w:ascii="OpenSymbol" w:eastAsia="OpenSymbol" w:hAnsi="OpenSymbol" w:cs="OpenSymbol"/>
+      </w:rPr>
+    </w:lvl>
+    <w:lvl w:ilvl="8">
+      <w:numFmt w:val="bullet"/>
+      <w:lvlText w:val="▪"/>
+      <w:lvlJc w:val="left"/>
+      <w:pPr>
+        <w:ind w:left="3600" w:hanging="360"/>
+      </w:pPr>
+      <w:rPr>
+        <w:rFonts w:ascii="OpenSymbol" w:eastAsia="OpenSymbol" w:hAnsi="OpenSymbol" w:cs="OpenSymbol"/>
+      </w:rPr>
+    </w:lvl>
+  </w:abstractNum>
+  <w:abstractNum w:abstractNumId="19" w15:restartNumberingAfterBreak="0">
     <w:nsid w:val="4AE21573"/>
     <w:multiLevelType w:val="hybridMultilevel"/>
     <w:tmpl w:val="E10AF33A"/>
@@ -6636,7 +6171,7 @@
       </w:rPr>
     </w:lvl>
   </w:abstractNum>
-  <w:abstractNum w:abstractNumId="19" w15:restartNumberingAfterBreak="0">
+  <w:abstractNum w:abstractNumId="20" w15:restartNumberingAfterBreak="0">
     <w:nsid w:val="4C396E96"/>
     <w:multiLevelType w:val="multilevel"/>
     <w:tmpl w:val="8780B776"/>
@@ -6785,7 +6320,7 @@
       </w:rPr>
     </w:lvl>
   </w:abstractNum>
-  <w:abstractNum w:abstractNumId="20" w15:restartNumberingAfterBreak="0">
+  <w:abstractNum w:abstractNumId="21" w15:restartNumberingAfterBreak="0">
     <w:nsid w:val="4FA067EA"/>
     <w:multiLevelType w:val="hybridMultilevel"/>
     <w:tmpl w:val="14B48464"/>
@@ -6898,7 +6433,7 @@
       </w:rPr>
     </w:lvl>
   </w:abstractNum>
-  <w:abstractNum w:abstractNumId="21" w15:restartNumberingAfterBreak="0">
+  <w:abstractNum w:abstractNumId="22" w15:restartNumberingAfterBreak="0">
     <w:nsid w:val="57D96C56"/>
     <w:multiLevelType w:val="hybridMultilevel"/>
     <w:tmpl w:val="C8FAAA5A"/>
@@ -7011,7 +6546,7 @@
       </w:rPr>
     </w:lvl>
   </w:abstractNum>
-  <w:abstractNum w:abstractNumId="22" w15:restartNumberingAfterBreak="0">
+  <w:abstractNum w:abstractNumId="23" w15:restartNumberingAfterBreak="0">
     <w:nsid w:val="5BC71EB0"/>
     <w:multiLevelType w:val="hybridMultilevel"/>
     <w:tmpl w:val="0B760B04"/>
@@ -7124,7 +6659,7 @@
       </w:rPr>
     </w:lvl>
   </w:abstractNum>
-  <w:abstractNum w:abstractNumId="23" w15:restartNumberingAfterBreak="0">
+  <w:abstractNum w:abstractNumId="24" w15:restartNumberingAfterBreak="0">
     <w:nsid w:val="612230FA"/>
     <w:multiLevelType w:val="hybridMultilevel"/>
     <w:tmpl w:val="41302EE2"/>
@@ -7237,7 +6772,7 @@
       </w:rPr>
     </w:lvl>
   </w:abstractNum>
-  <w:abstractNum w:abstractNumId="24" w15:restartNumberingAfterBreak="0">
+  <w:abstractNum w:abstractNumId="25" w15:restartNumberingAfterBreak="0">
     <w:nsid w:val="68610CF0"/>
     <w:multiLevelType w:val="hybridMultilevel"/>
     <w:tmpl w:val="07A239AC"/>
@@ -7350,7 +6885,7 @@
       </w:rPr>
     </w:lvl>
   </w:abstractNum>
-  <w:abstractNum w:abstractNumId="25" w15:restartNumberingAfterBreak="0">
+  <w:abstractNum w:abstractNumId="26" w15:restartNumberingAfterBreak="0">
     <w:nsid w:val="7555126D"/>
     <w:multiLevelType w:val="hybridMultilevel"/>
     <w:tmpl w:val="0B424E52"/>
@@ -7463,7 +6998,7 @@
       </w:rPr>
     </w:lvl>
   </w:abstractNum>
-  <w:abstractNum w:abstractNumId="26" w15:restartNumberingAfterBreak="0">
+  <w:abstractNum w:abstractNumId="27" w15:restartNumberingAfterBreak="0">
     <w:nsid w:val="77E56B52"/>
     <w:multiLevelType w:val="hybridMultilevel"/>
     <w:tmpl w:val="DF50B272"/>
@@ -7576,7 +7111,7 @@
       </w:rPr>
     </w:lvl>
   </w:abstractNum>
-  <w:abstractNum w:abstractNumId="27" w15:restartNumberingAfterBreak="0">
+  <w:abstractNum w:abstractNumId="28" w15:restartNumberingAfterBreak="0">
     <w:nsid w:val="7E1D79EE"/>
     <w:multiLevelType w:val="multilevel"/>
     <w:tmpl w:val="F1701950"/>
@@ -7732,16 +7267,16 @@
     <w:abstractNumId w:val="14"/>
   </w:num>
   <w:num w:numId="3">
-    <w:abstractNumId w:val="20"/>
+    <w:abstractNumId w:val="21"/>
   </w:num>
   <w:num w:numId="4">
     <w:abstractNumId w:val="1"/>
   </w:num>
   <w:num w:numId="5">
-    <w:abstractNumId w:val="18"/>
+    <w:abstractNumId w:val="19"/>
   </w:num>
   <w:num w:numId="6">
-    <w:abstractNumId w:val="25"/>
+    <w:abstractNumId w:val="26"/>
   </w:num>
   <w:num w:numId="7">
     <w:abstractNumId w:val="5"/>
@@ -7753,10 +7288,10 @@
     <w:abstractNumId w:val="4"/>
   </w:num>
   <w:num w:numId="10">
-    <w:abstractNumId w:val="22"/>
+    <w:abstractNumId w:val="23"/>
   </w:num>
   <w:num w:numId="11">
-    <w:abstractNumId w:val="24"/>
+    <w:abstractNumId w:val="25"/>
   </w:num>
   <w:num w:numId="12">
     <w:abstractNumId w:val="2"/>
@@ -7765,13 +7300,13 @@
     <w:abstractNumId w:val="3"/>
   </w:num>
   <w:num w:numId="14">
-    <w:abstractNumId w:val="23"/>
+    <w:abstractNumId w:val="24"/>
   </w:num>
   <w:num w:numId="15">
-    <w:abstractNumId w:val="21"/>
+    <w:abstractNumId w:val="22"/>
   </w:num>
   <w:num w:numId="16">
-    <w:abstractNumId w:val="26"/>
+    <w:abstractNumId w:val="27"/>
   </w:num>
   <w:num w:numId="17">
     <w:abstractNumId w:val="11"/>
@@ -7795,19 +7330,22 @@
     <w:abstractNumId w:val="8"/>
   </w:num>
   <w:num w:numId="24">
-    <w:abstractNumId w:val="27"/>
+    <w:abstractNumId w:val="28"/>
   </w:num>
   <w:num w:numId="25">
     <w:abstractNumId w:val="17"/>
   </w:num>
   <w:num w:numId="26">
-    <w:abstractNumId w:val="19"/>
+    <w:abstractNumId w:val="20"/>
   </w:num>
   <w:num w:numId="27">
     <w:abstractNumId w:val="13"/>
   </w:num>
   <w:num w:numId="28">
     <w:abstractNumId w:val="10"/>
+  </w:num>
+  <w:num w:numId="29">
+    <w:abstractNumId w:val="18"/>
   </w:num>
 </w:numbering>
 </file>
@@ -8641,6 +8179,24 @@
       <w:lang w:eastAsia="ar-SA"/>
     </w:rPr>
   </w:style>
+  <w:style w:type="paragraph" w:customStyle="1" w:styleId="Standard">
+    <w:name w:val="Standard"/>
+    <w:rsid w:val="00074210"/>
+    <w:pPr>
+      <w:widowControl w:val="0"/>
+      <w:suppressAutoHyphens/>
+      <w:autoSpaceDN w:val="0"/>
+      <w:spacing w:after="0" w:line="240" w:lineRule="auto"/>
+      <w:textAlignment w:val="baseline"/>
+    </w:pPr>
+    <w:rPr>
+      <w:rFonts w:ascii="Liberation Serif" w:eastAsia="Droid Sans Fallback" w:hAnsi="Liberation Serif" w:cs="FreeSans"/>
+      <w:kern w:val="3"/>
+      <w:sz w:val="24"/>
+      <w:szCs w:val="24"/>
+      <w:lang w:val="en-IN" w:eastAsia="zh-CN" w:bidi="hi-IN"/>
+    </w:rPr>
+  </w:style>
 </w:styles>
 </file>
 

--- a/MCS_project_sem_III/GaneshLondhe_Exp_College.docx
+++ b/MCS_project_sem_III/GaneshLondhe_Exp_College.docx
@@ -1395,6 +1395,15 @@
         </w:rPr>
         <w:t>shell</w:t>
       </w:r>
+      <w:r>
+        <w:rPr>
+          <w:rFonts w:asciiTheme="minorHAnsi" w:hAnsiTheme="minorHAnsi" w:cstheme="minorHAnsi"/>
+          <w:b w:val="0"/>
+          <w:snapToGrid/>
+          <w:szCs w:val="20"/>
+        </w:rPr>
+        <w:t>, HTML</w:t>
+      </w:r>
     </w:p>
     <w:p>
       <w:pPr>
@@ -1522,6 +1531,16 @@
         </w:rPr>
         <w:t>, C#, Python</w:t>
       </w:r>
+      <w:r>
+        <w:rPr>
+          <w:rFonts w:asciiTheme="minorHAnsi" w:hAnsiTheme="minorHAnsi" w:cstheme="minorHAnsi"/>
+          <w:b w:val="0"/>
+          <w:bCs/>
+          <w:snapToGrid/>
+          <w:szCs w:val="20"/>
+        </w:rPr>
+        <w:t>, Java, PHP</w:t>
+      </w:r>
     </w:p>
     <w:p>
       <w:pPr>
@@ -1697,6 +1716,8 @@
         </w:rPr>
         <w:t>workbench</w:t>
       </w:r>
+      <w:bookmarkStart w:id="0" w:name="_GoBack"/>
+      <w:bookmarkEnd w:id="0"/>
     </w:p>
     <w:p>
       <w:pPr>
@@ -2029,37 +2050,6 @@
           <w:sz w:val="20"/>
           <w:szCs w:val="20"/>
         </w:rPr>
-        <w:t>Clustering is a Machine Learning technique that involves the grouping of data points</w:t>
-      </w:r>
-      <w:r>
-        <w:rPr>
-          <w:rFonts w:asciiTheme="minorHAnsi" w:hAnsiTheme="minorHAnsi" w:cstheme="minorHAnsi"/>
-          <w:sz w:val="20"/>
-          <w:szCs w:val="20"/>
-        </w:rPr>
-        <w:t>.</w:t>
-      </w:r>
-    </w:p>
-    <w:p>
-      <w:pPr>
-        <w:pStyle w:val="ListParagraph"/>
-        <w:numPr>
-          <w:ilvl w:val="0"/>
-          <w:numId w:val="21"/>
-        </w:numPr>
-        <w:spacing w:line="360" w:lineRule="auto"/>
-        <w:jc w:val="both"/>
-        <w:rPr>
-          <w:rFonts w:asciiTheme="minorHAnsi" w:hAnsiTheme="minorHAnsi" w:cstheme="minorHAnsi"/>
-          <w:b/>
-        </w:rPr>
-      </w:pPr>
-      <w:r>
-        <w:rPr>
-          <w:rFonts w:asciiTheme="minorHAnsi" w:hAnsiTheme="minorHAnsi" w:cstheme="minorHAnsi"/>
-          <w:sz w:val="20"/>
-          <w:szCs w:val="20"/>
-        </w:rPr>
         <w:t xml:space="preserve">By applying </w:t>
       </w:r>
       <w:r>
@@ -2073,6 +2063,7 @@
       <w:r>
         <w:rPr>
           <w:rFonts w:asciiTheme="minorHAnsi" w:hAnsiTheme="minorHAnsi" w:cstheme="minorHAnsi"/>
+          <w:i/>
           <w:sz w:val="20"/>
           <w:szCs w:val="20"/>
         </w:rPr>
@@ -2081,6 +2072,7 @@
       <w:r>
         <w:rPr>
           <w:rFonts w:asciiTheme="minorHAnsi" w:hAnsiTheme="minorHAnsi" w:cstheme="minorHAnsi"/>
+          <w:i/>
           <w:sz w:val="20"/>
           <w:szCs w:val="20"/>
         </w:rPr>
@@ -3687,8 +3679,6 @@
         </w:rPr>
         <w:t>Ganesh Londhe</w:t>
       </w:r>
-      <w:bookmarkStart w:id="0" w:name="_GoBack"/>
-      <w:bookmarkEnd w:id="0"/>
     </w:p>
     <w:sectPr>
       <w:pgSz w:w="12240" w:h="15840"/>

--- a/MCS_project_sem_III/GaneshLondhe_Exp_College.docx
+++ b/MCS_project_sem_III/GaneshLondhe_Exp_College.docx
@@ -1716,8 +1716,6 @@
         </w:rPr>
         <w:t>workbench</w:t>
       </w:r>
-      <w:bookmarkStart w:id="0" w:name="_GoBack"/>
-      <w:bookmarkEnd w:id="0"/>
     </w:p>
     <w:p>
       <w:pPr>
@@ -1809,6 +1807,7 @@
           <w:sz w:val="20"/>
           <w:szCs w:val="20"/>
         </w:rPr>
+        <w:lastRenderedPageBreak/>
         <w:t xml:space="preserve">As an Intern I, was assigned to fix some </w:t>
       </w:r>
       <w:r>
@@ -1851,7 +1850,6 @@
           <w:sz w:val="24"/>
           <w:szCs w:val="24"/>
         </w:rPr>
-        <w:lastRenderedPageBreak/>
         <w:t>P</w:t>
       </w:r>
       <w:r>
@@ -3677,10 +3675,17 @@
           <w:sz w:val="20"/>
           <w:szCs w:val="20"/>
         </w:rPr>
+        <w:lastRenderedPageBreak/>
         <w:t>Ganesh Londhe</w:t>
       </w:r>
     </w:p>
     <w:sectPr>
+      <w:headerReference w:type="even" r:id="rId7"/>
+      <w:headerReference w:type="default" r:id="rId8"/>
+      <w:footerReference w:type="even" r:id="rId9"/>
+      <w:footerReference w:type="default" r:id="rId10"/>
+      <w:headerReference w:type="first" r:id="rId11"/>
+      <w:footerReference w:type="first" r:id="rId12"/>
       <w:pgSz w:w="12240" w:h="15840"/>
       <w:pgMar w:top="1440" w:right="1440" w:bottom="1440" w:left="1440" w:header="720" w:footer="720" w:gutter="0"/>
       <w:cols w:space="720"/>
@@ -3709,6 +3714,36 @@
 </w:endnotes>
 </file>
 
+<file path=word/footer1.xml><?xml version="1.0" encoding="utf-8"?>
+<w:ftr xmlns:wpc="http://schemas.microsoft.com/office/word/2010/wordprocessingCanvas" xmlns:cx="http://schemas.microsoft.com/office/drawing/2014/chartex" xmlns:cx1="http://schemas.microsoft.com/office/drawing/2015/9/8/chartex" xmlns:cx2="http://schemas.microsoft.com/office/drawing/2015/10/21/chartex" xmlns:cx3="http://schemas.microsoft.com/office/drawing/2016/5/9/chartex" xmlns:cx4="http://schemas.microsoft.com/office/drawing/2016/5/10/chartex" xmlns:cx5="http://schemas.microsoft.com/office/drawing/2016/5/11/chartex" xmlns:cx6="http://schemas.microsoft.com/office/drawing/2016/5/12/chartex" xmlns:cx7="http://schemas.microsoft.com/office/drawing/2016/5/13/chartex" xmlns:cx8="http://schemas.microsoft.com/office/drawing/2016/5/14/chartex" xmlns:mc="http://schemas.openxmlformats.org/markup-compatibility/2006" xmlns:aink="http://schemas.microsoft.com/office/drawing/2016/ink" xmlns:am3d="http://schemas.microsoft.com/office/drawing/2017/model3d" xmlns:o="urn:schemas-microsoft-com:office:office" xmlns:r="http://schemas.openxmlformats.org/officeDocument/2006/relationships" xmlns:m="http://schemas.openxmlformats.org/officeDocument/2006/math" xmlns:v="urn:schemas-microsoft-com:vml" xmlns:wp14="http://schemas.microsoft.com/office/word/2010/wordprocessingDrawing" xmlns:wp="http://schemas.openxmlformats.org/drawingml/2006/wordprocessingDrawing" xmlns:w10="urn:schemas-microsoft-com:office:word" xmlns:w="http://schemas.openxmlformats.org/wordprocessingml/2006/main" xmlns:w14="http://schemas.microsoft.com/office/word/2010/wordml" xmlns:w15="http://schemas.microsoft.com/office/word/2012/wordml" xmlns:w16cid="http://schemas.microsoft.com/office/word/2016/wordml/cid" xmlns:w16se="http://schemas.microsoft.com/office/word/2015/wordml/symex" xmlns:wpg="http://schemas.microsoft.com/office/word/2010/wordprocessingGroup" xmlns:wpi="http://schemas.microsoft.com/office/word/2010/wordprocessingInk" xmlns:wne="http://schemas.microsoft.com/office/word/2006/wordml" xmlns:wps="http://schemas.microsoft.com/office/word/2010/wordprocessingShape" mc:Ignorable="w14 w15 w16se w16cid wp14">
+  <w:p>
+    <w:pPr>
+      <w:pStyle w:val="Footer"/>
+    </w:pPr>
+  </w:p>
+</w:ftr>
+</file>
+
+<file path=word/footer2.xml><?xml version="1.0" encoding="utf-8"?>
+<w:ftr xmlns:wpc="http://schemas.microsoft.com/office/word/2010/wordprocessingCanvas" xmlns:cx="http://schemas.microsoft.com/office/drawing/2014/chartex" xmlns:cx1="http://schemas.microsoft.com/office/drawing/2015/9/8/chartex" xmlns:cx2="http://schemas.microsoft.com/office/drawing/2015/10/21/chartex" xmlns:cx3="http://schemas.microsoft.com/office/drawing/2016/5/9/chartex" xmlns:cx4="http://schemas.microsoft.com/office/drawing/2016/5/10/chartex" xmlns:cx5="http://schemas.microsoft.com/office/drawing/2016/5/11/chartex" xmlns:cx6="http://schemas.microsoft.com/office/drawing/2016/5/12/chartex" xmlns:cx7="http://schemas.microsoft.com/office/drawing/2016/5/13/chartex" xmlns:cx8="http://schemas.microsoft.com/office/drawing/2016/5/14/chartex" xmlns:mc="http://schemas.openxmlformats.org/markup-compatibility/2006" xmlns:aink="http://schemas.microsoft.com/office/drawing/2016/ink" xmlns:am3d="http://schemas.microsoft.com/office/drawing/2017/model3d" xmlns:o="urn:schemas-microsoft-com:office:office" xmlns:r="http://schemas.openxmlformats.org/officeDocument/2006/relationships" xmlns:m="http://schemas.openxmlformats.org/officeDocument/2006/math" xmlns:v="urn:schemas-microsoft-com:vml" xmlns:wp14="http://schemas.microsoft.com/office/word/2010/wordprocessingDrawing" xmlns:wp="http://schemas.openxmlformats.org/drawingml/2006/wordprocessingDrawing" xmlns:w10="urn:schemas-microsoft-com:office:word" xmlns:w="http://schemas.openxmlformats.org/wordprocessingml/2006/main" xmlns:w14="http://schemas.microsoft.com/office/word/2010/wordml" xmlns:w15="http://schemas.microsoft.com/office/word/2012/wordml" xmlns:w16cid="http://schemas.microsoft.com/office/word/2016/wordml/cid" xmlns:w16se="http://schemas.microsoft.com/office/word/2015/wordml/symex" xmlns:wpg="http://schemas.microsoft.com/office/word/2010/wordprocessingGroup" xmlns:wpi="http://schemas.microsoft.com/office/word/2010/wordprocessingInk" xmlns:wne="http://schemas.microsoft.com/office/word/2006/wordml" xmlns:wps="http://schemas.microsoft.com/office/word/2010/wordprocessingShape" mc:Ignorable="w14 w15 w16se w16cid wp14">
+  <w:p>
+    <w:pPr>
+      <w:pStyle w:val="Footer"/>
+    </w:pPr>
+  </w:p>
+</w:ftr>
+</file>
+
+<file path=word/footer3.xml><?xml version="1.0" encoding="utf-8"?>
+<w:ftr xmlns:wpc="http://schemas.microsoft.com/office/word/2010/wordprocessingCanvas" xmlns:cx="http://schemas.microsoft.com/office/drawing/2014/chartex" xmlns:cx1="http://schemas.microsoft.com/office/drawing/2015/9/8/chartex" xmlns:cx2="http://schemas.microsoft.com/office/drawing/2015/10/21/chartex" xmlns:cx3="http://schemas.microsoft.com/office/drawing/2016/5/9/chartex" xmlns:cx4="http://schemas.microsoft.com/office/drawing/2016/5/10/chartex" xmlns:cx5="http://schemas.microsoft.com/office/drawing/2016/5/11/chartex" xmlns:cx6="http://schemas.microsoft.com/office/drawing/2016/5/12/chartex" xmlns:cx7="http://schemas.microsoft.com/office/drawing/2016/5/13/chartex" xmlns:cx8="http://schemas.microsoft.com/office/drawing/2016/5/14/chartex" xmlns:mc="http://schemas.openxmlformats.org/markup-compatibility/2006" xmlns:aink="http://schemas.microsoft.com/office/drawing/2016/ink" xmlns:am3d="http://schemas.microsoft.com/office/drawing/2017/model3d" xmlns:o="urn:schemas-microsoft-com:office:office" xmlns:r="http://schemas.openxmlformats.org/officeDocument/2006/relationships" xmlns:m="http://schemas.openxmlformats.org/officeDocument/2006/math" xmlns:v="urn:schemas-microsoft-com:vml" xmlns:wp14="http://schemas.microsoft.com/office/word/2010/wordprocessingDrawing" xmlns:wp="http://schemas.openxmlformats.org/drawingml/2006/wordprocessingDrawing" xmlns:w10="urn:schemas-microsoft-com:office:word" xmlns:w="http://schemas.openxmlformats.org/wordprocessingml/2006/main" xmlns:w14="http://schemas.microsoft.com/office/word/2010/wordml" xmlns:w15="http://schemas.microsoft.com/office/word/2012/wordml" xmlns:w16cid="http://schemas.microsoft.com/office/word/2016/wordml/cid" xmlns:w16se="http://schemas.microsoft.com/office/word/2015/wordml/symex" xmlns:wpg="http://schemas.microsoft.com/office/word/2010/wordprocessingGroup" xmlns:wpi="http://schemas.microsoft.com/office/word/2010/wordprocessingInk" xmlns:wne="http://schemas.microsoft.com/office/word/2006/wordml" xmlns:wps="http://schemas.microsoft.com/office/word/2010/wordprocessingShape" mc:Ignorable="w14 w15 w16se w16cid wp14">
+  <w:p>
+    <w:pPr>
+      <w:pStyle w:val="Footer"/>
+    </w:pPr>
+  </w:p>
+</w:ftr>
+</file>
+
 <file path=word/footnotes.xml><?xml version="1.0" encoding="utf-8"?>
 <w:footnotes xmlns:wpc="http://schemas.microsoft.com/office/word/2010/wordprocessingCanvas" xmlns:cx="http://schemas.microsoft.com/office/drawing/2014/chartex" xmlns:cx1="http://schemas.microsoft.com/office/drawing/2015/9/8/chartex" xmlns:cx2="http://schemas.microsoft.com/office/drawing/2015/10/21/chartex" xmlns:cx3="http://schemas.microsoft.com/office/drawing/2016/5/9/chartex" xmlns:cx4="http://schemas.microsoft.com/office/drawing/2016/5/10/chartex" xmlns:cx5="http://schemas.microsoft.com/office/drawing/2016/5/11/chartex" xmlns:cx6="http://schemas.microsoft.com/office/drawing/2016/5/12/chartex" xmlns:cx7="http://schemas.microsoft.com/office/drawing/2016/5/13/chartex" xmlns:cx8="http://schemas.microsoft.com/office/drawing/2016/5/14/chartex" xmlns:mc="http://schemas.openxmlformats.org/markup-compatibility/2006" xmlns:aink="http://schemas.microsoft.com/office/drawing/2016/ink" xmlns:am3d="http://schemas.microsoft.com/office/drawing/2017/model3d" xmlns:o="urn:schemas-microsoft-com:office:office" xmlns:r="http://schemas.openxmlformats.org/officeDocument/2006/relationships" xmlns:m="http://schemas.openxmlformats.org/officeDocument/2006/math" xmlns:v="urn:schemas-microsoft-com:vml" xmlns:wp14="http://schemas.microsoft.com/office/word/2010/wordprocessingDrawing" xmlns:wp="http://schemas.openxmlformats.org/drawingml/2006/wordprocessingDrawing" xmlns:w10="urn:schemas-microsoft-com:office:word" xmlns:w="http://schemas.openxmlformats.org/wordprocessingml/2006/main" xmlns:w14="http://schemas.microsoft.com/office/word/2010/wordml" xmlns:w15="http://schemas.microsoft.com/office/word/2012/wordml" xmlns:w16cid="http://schemas.microsoft.com/office/word/2016/wordml/cid" xmlns:w16se="http://schemas.microsoft.com/office/word/2015/wordml/symex" xmlns:wpg="http://schemas.microsoft.com/office/word/2010/wordprocessingGroup" xmlns:wpi="http://schemas.microsoft.com/office/word/2010/wordprocessingInk" xmlns:wne="http://schemas.microsoft.com/office/word/2006/wordml" xmlns:wps="http://schemas.microsoft.com/office/word/2010/wordprocessingShape" mc:Ignorable="w14 w15 w16se w16cid wp14">
   <w:footnote w:type="separator" w:id="-1">
@@ -3726,6 +3761,369 @@
     </w:p>
   </w:footnote>
 </w:footnotes>
+</file>
+
+<file path=word/header1.xml><?xml version="1.0" encoding="utf-8"?>
+<w:hdr xmlns:wpc="http://schemas.microsoft.com/office/word/2010/wordprocessingCanvas" xmlns:cx="http://schemas.microsoft.com/office/drawing/2014/chartex" xmlns:cx1="http://schemas.microsoft.com/office/drawing/2015/9/8/chartex" xmlns:cx2="http://schemas.microsoft.com/office/drawing/2015/10/21/chartex" xmlns:cx3="http://schemas.microsoft.com/office/drawing/2016/5/9/chartex" xmlns:cx4="http://schemas.microsoft.com/office/drawing/2016/5/10/chartex" xmlns:cx5="http://schemas.microsoft.com/office/drawing/2016/5/11/chartex" xmlns:cx6="http://schemas.microsoft.com/office/drawing/2016/5/12/chartex" xmlns:cx7="http://schemas.microsoft.com/office/drawing/2016/5/13/chartex" xmlns:cx8="http://schemas.microsoft.com/office/drawing/2016/5/14/chartex" xmlns:mc="http://schemas.openxmlformats.org/markup-compatibility/2006" xmlns:aink="http://schemas.microsoft.com/office/drawing/2016/ink" xmlns:am3d="http://schemas.microsoft.com/office/drawing/2017/model3d" xmlns:o="urn:schemas-microsoft-com:office:office" xmlns:r="http://schemas.openxmlformats.org/officeDocument/2006/relationships" xmlns:m="http://schemas.openxmlformats.org/officeDocument/2006/math" xmlns:v="urn:schemas-microsoft-com:vml" xmlns:wp14="http://schemas.microsoft.com/office/word/2010/wordprocessingDrawing" xmlns:wp="http://schemas.openxmlformats.org/drawingml/2006/wordprocessingDrawing" xmlns:w10="urn:schemas-microsoft-com:office:word" xmlns:w="http://schemas.openxmlformats.org/wordprocessingml/2006/main" xmlns:w14="http://schemas.microsoft.com/office/word/2010/wordml" xmlns:w15="http://schemas.microsoft.com/office/word/2012/wordml" xmlns:w16cid="http://schemas.microsoft.com/office/word/2016/wordml/cid" xmlns:w16se="http://schemas.microsoft.com/office/word/2015/wordml/symex" xmlns:wpg="http://schemas.microsoft.com/office/word/2010/wordprocessingGroup" xmlns:wpi="http://schemas.microsoft.com/office/word/2010/wordprocessingInk" xmlns:wne="http://schemas.microsoft.com/office/word/2006/wordml" xmlns:wps="http://schemas.microsoft.com/office/word/2010/wordprocessingShape" mc:Ignorable="w14 w15 w16se w16cid wp14">
+  <w:p>
+    <w:pPr>
+      <w:pStyle w:val="Header"/>
+    </w:pPr>
+  </w:p>
+</w:hdr>
+</file>
+
+<file path=word/header2.xml><?xml version="1.0" encoding="utf-8"?>
+<w:hdr xmlns:wpc="http://schemas.microsoft.com/office/word/2010/wordprocessingCanvas" xmlns:cx="http://schemas.microsoft.com/office/drawing/2014/chartex" xmlns:cx1="http://schemas.microsoft.com/office/drawing/2015/9/8/chartex" xmlns:cx2="http://schemas.microsoft.com/office/drawing/2015/10/21/chartex" xmlns:cx3="http://schemas.microsoft.com/office/drawing/2016/5/9/chartex" xmlns:cx4="http://schemas.microsoft.com/office/drawing/2016/5/10/chartex" xmlns:cx5="http://schemas.microsoft.com/office/drawing/2016/5/11/chartex" xmlns:cx6="http://schemas.microsoft.com/office/drawing/2016/5/12/chartex" xmlns:cx7="http://schemas.microsoft.com/office/drawing/2016/5/13/chartex" xmlns:cx8="http://schemas.microsoft.com/office/drawing/2016/5/14/chartex" xmlns:mc="http://schemas.openxmlformats.org/markup-compatibility/2006" xmlns:aink="http://schemas.microsoft.com/office/drawing/2016/ink" xmlns:am3d="http://schemas.microsoft.com/office/drawing/2017/model3d" xmlns:o="urn:schemas-microsoft-com:office:office" xmlns:r="http://schemas.openxmlformats.org/officeDocument/2006/relationships" xmlns:m="http://schemas.openxmlformats.org/officeDocument/2006/math" xmlns:v="urn:schemas-microsoft-com:vml" xmlns:wp14="http://schemas.microsoft.com/office/word/2010/wordprocessingDrawing" xmlns:wp="http://schemas.openxmlformats.org/drawingml/2006/wordprocessingDrawing" xmlns:w10="urn:schemas-microsoft-com:office:word" xmlns:w="http://schemas.openxmlformats.org/wordprocessingml/2006/main" xmlns:w14="http://schemas.microsoft.com/office/word/2010/wordml" xmlns:w15="http://schemas.microsoft.com/office/word/2012/wordml" xmlns:w16cid="http://schemas.microsoft.com/office/word/2016/wordml/cid" xmlns:w16se="http://schemas.microsoft.com/office/word/2015/wordml/symex" xmlns:wpg="http://schemas.microsoft.com/office/word/2010/wordprocessingGroup" xmlns:wpi="http://schemas.microsoft.com/office/word/2010/wordprocessingInk" xmlns:wne="http://schemas.microsoft.com/office/word/2006/wordml" xmlns:wps="http://schemas.microsoft.com/office/word/2010/wordprocessingShape" mc:Ignorable="w14 w15 w16se w16cid wp14">
+  <w:p>
+    <w:pPr>
+      <w:pStyle w:val="Header"/>
+      <w:rPr>
+        <w:rFonts w:asciiTheme="minorHAnsi" w:hAnsiTheme="minorHAnsi" w:cstheme="minorHAnsi"/>
+        <w:i/>
+        <w:color w:val="000000" w:themeColor="text1"/>
+        <w:sz w:val="20"/>
+        <w:szCs w:val="20"/>
+      </w:rPr>
+    </w:pPr>
+    <w:r>
+      <w:rPr>
+        <w:noProof/>
+        <w:sz w:val="22"/>
+        <w:szCs w:val="22"/>
+      </w:rPr>
+      <w:drawing>
+        <wp:anchor distT="0" distB="0" distL="114300" distR="114300" simplePos="0" relativeHeight="251663360" behindDoc="0" locked="0" layoutInCell="1" allowOverlap="1" wp14:anchorId="755F8270" wp14:editId="4472CAD4">
+          <wp:simplePos x="0" y="0"/>
+          <wp:positionH relativeFrom="column">
+            <wp:posOffset>-485029</wp:posOffset>
+          </wp:positionH>
+          <wp:positionV relativeFrom="paragraph">
+            <wp:posOffset>224211</wp:posOffset>
+          </wp:positionV>
+          <wp:extent cx="158035" cy="187195"/>
+          <wp:effectExtent l="0" t="0" r="0" b="3305"/>
+          <wp:wrapSquare wrapText="bothSides"/>
+          <wp:docPr id="3" name="Image5"/>
+          <wp:cNvGraphicFramePr/>
+          <a:graphic xmlns:a="http://schemas.openxmlformats.org/drawingml/2006/main">
+            <a:graphicData uri="http://schemas.openxmlformats.org/drawingml/2006/picture">
+              <pic:pic xmlns:pic="http://schemas.openxmlformats.org/drawingml/2006/picture">
+                <pic:nvPicPr>
+                  <pic:cNvPr id="0" name=""/>
+                  <pic:cNvPicPr/>
+                </pic:nvPicPr>
+                <pic:blipFill>
+                  <a:blip r:embed="rId1">
+                    <a:lum/>
+                    <a:alphaModFix/>
+                  </a:blip>
+                  <a:srcRect/>
+                  <a:stretch>
+                    <a:fillRect/>
+                  </a:stretch>
+                </pic:blipFill>
+                <pic:spPr>
+                  <a:xfrm>
+                    <a:off x="0" y="0"/>
+                    <a:ext cx="158035" cy="187195"/>
+                  </a:xfrm>
+                  <a:prstGeom prst="rect">
+                    <a:avLst/>
+                  </a:prstGeom>
+                  <a:noFill/>
+                  <a:ln>
+                    <a:noFill/>
+                    <a:prstDash/>
+                  </a:ln>
+                </pic:spPr>
+              </pic:pic>
+            </a:graphicData>
+          </a:graphic>
+        </wp:anchor>
+      </w:drawing>
+    </w:r>
+    <w:r>
+      <w:rPr>
+        <w:noProof/>
+        <w:sz w:val="22"/>
+        <w:szCs w:val="22"/>
+      </w:rPr>
+      <w:drawing>
+        <wp:anchor distT="0" distB="0" distL="114300" distR="114300" simplePos="0" relativeHeight="251661312" behindDoc="0" locked="0" layoutInCell="1" allowOverlap="1" wp14:anchorId="1358F7A3" wp14:editId="67712DEB">
+          <wp:simplePos x="0" y="0"/>
+          <wp:positionH relativeFrom="column">
+            <wp:posOffset>6098954</wp:posOffset>
+          </wp:positionH>
+          <wp:positionV relativeFrom="paragraph">
+            <wp:posOffset>248036</wp:posOffset>
+          </wp:positionV>
+          <wp:extent cx="179066" cy="179066"/>
+          <wp:effectExtent l="0" t="0" r="0" b="0"/>
+          <wp:wrapSquare wrapText="bothSides"/>
+          <wp:docPr id="2" name="Image3"/>
+          <wp:cNvGraphicFramePr/>
+          <a:graphic xmlns:a="http://schemas.openxmlformats.org/drawingml/2006/main">
+            <a:graphicData uri="http://schemas.openxmlformats.org/drawingml/2006/picture">
+              <pic:pic xmlns:pic="http://schemas.openxmlformats.org/drawingml/2006/picture">
+                <pic:nvPicPr>
+                  <pic:cNvPr id="0" name=""/>
+                  <pic:cNvPicPr/>
+                </pic:nvPicPr>
+                <pic:blipFill>
+                  <a:blip r:embed="rId2">
+                    <a:lum/>
+                    <a:alphaModFix/>
+                  </a:blip>
+                  <a:srcRect/>
+                  <a:stretch>
+                    <a:fillRect/>
+                  </a:stretch>
+                </pic:blipFill>
+                <pic:spPr>
+                  <a:xfrm>
+                    <a:off x="0" y="0"/>
+                    <a:ext cx="179066" cy="179066"/>
+                  </a:xfrm>
+                  <a:prstGeom prst="rect">
+                    <a:avLst/>
+                  </a:prstGeom>
+                  <a:noFill/>
+                  <a:ln>
+                    <a:noFill/>
+                    <a:prstDash/>
+                  </a:ln>
+                </pic:spPr>
+              </pic:pic>
+            </a:graphicData>
+          </a:graphic>
+        </wp:anchor>
+      </w:drawing>
+    </w:r>
+    <w:r>
+      <w:rPr>
+        <w:rFonts w:ascii="Hero" w:hAnsi="Hero"/>
+        <w:noProof/>
+      </w:rPr>
+      <w:drawing>
+        <wp:anchor distT="0" distB="0" distL="114300" distR="114300" simplePos="0" relativeHeight="251659264" behindDoc="0" locked="0" layoutInCell="1" allowOverlap="1" wp14:anchorId="2167EA60" wp14:editId="332733E8">
+          <wp:simplePos x="0" y="0"/>
+          <wp:positionH relativeFrom="rightMargin">
+            <wp:posOffset>151074</wp:posOffset>
+          </wp:positionH>
+          <wp:positionV relativeFrom="paragraph">
+            <wp:posOffset>8503</wp:posOffset>
+          </wp:positionV>
+          <wp:extent cx="186693" cy="186693"/>
+          <wp:effectExtent l="0" t="0" r="3810" b="3810"/>
+          <wp:wrapSquare wrapText="bothSides"/>
+          <wp:docPr id="1" name="Image1"/>
+          <wp:cNvGraphicFramePr/>
+          <a:graphic xmlns:a="http://schemas.openxmlformats.org/drawingml/2006/main">
+            <a:graphicData uri="http://schemas.openxmlformats.org/drawingml/2006/picture">
+              <pic:pic xmlns:pic="http://schemas.openxmlformats.org/drawingml/2006/picture">
+                <pic:nvPicPr>
+                  <pic:cNvPr id="0" name=""/>
+                  <pic:cNvPicPr/>
+                </pic:nvPicPr>
+                <pic:blipFill>
+                  <a:blip r:embed="rId3">
+                    <a:lum/>
+                    <a:alphaModFix/>
+                  </a:blip>
+                  <a:srcRect/>
+                  <a:stretch>
+                    <a:fillRect/>
+                  </a:stretch>
+                </pic:blipFill>
+                <pic:spPr>
+                  <a:xfrm>
+                    <a:off x="0" y="0"/>
+                    <a:ext cx="186693" cy="186693"/>
+                  </a:xfrm>
+                  <a:prstGeom prst="rect">
+                    <a:avLst/>
+                  </a:prstGeom>
+                  <a:noFill/>
+                  <a:ln>
+                    <a:noFill/>
+                    <a:prstDash/>
+                  </a:ln>
+                </pic:spPr>
+              </pic:pic>
+            </a:graphicData>
+          </a:graphic>
+        </wp:anchor>
+      </w:drawing>
+    </w:r>
+    <w:r>
+      <w:rPr>
+        <w:rFonts w:asciiTheme="minorHAnsi" w:hAnsiTheme="minorHAnsi" w:cstheme="minorHAnsi"/>
+        <w:color w:val="000000" w:themeColor="text1"/>
+        <w:sz w:val="28"/>
+        <w:szCs w:val="28"/>
+      </w:rPr>
+      <w:t>Ganesh Londhe</w:t>
+    </w:r>
+    <w:r>
+      <w:rPr>
+        <w:rFonts w:asciiTheme="minorHAnsi" w:hAnsiTheme="minorHAnsi" w:cstheme="minorHAnsi"/>
+        <w:color w:val="000000" w:themeColor="text1"/>
+        <w:sz w:val="28"/>
+        <w:szCs w:val="28"/>
+      </w:rPr>
+      <w:tab/>
+      <w:t xml:space="preserve">   </w:t>
+    </w:r>
+    <w:r>
+      <w:rPr>
+        <w:rFonts w:asciiTheme="minorHAnsi" w:hAnsiTheme="minorHAnsi" w:cstheme="minorHAnsi"/>
+        <w:i/>
+        <w:color w:val="000000" w:themeColor="text1"/>
+        <w:sz w:val="28"/>
+        <w:szCs w:val="28"/>
+      </w:rPr>
+      <w:t xml:space="preserve">                                                           </w:t>
+    </w:r>
+    <w:r>
+      <w:rPr>
+        <w:rFonts w:asciiTheme="minorHAnsi" w:hAnsiTheme="minorHAnsi" w:cstheme="minorHAnsi"/>
+        <w:i/>
+        <w:color w:val="000000" w:themeColor="text1"/>
+        <w:sz w:val="28"/>
+        <w:szCs w:val="28"/>
+      </w:rPr>
+      <w:t xml:space="preserve">                        </w:t>
+    </w:r>
+    <w:hyperlink r:id="rId4" w:history="1">
+      <w:r>
+        <w:rPr>
+          <w:rStyle w:val="Hyperlink"/>
+          <w:rFonts w:asciiTheme="minorHAnsi" w:hAnsiTheme="minorHAnsi" w:cstheme="minorHAnsi"/>
+          <w:i/>
+          <w:color w:val="000000" w:themeColor="text1"/>
+          <w:sz w:val="20"/>
+          <w:szCs w:val="20"/>
+          <w:u w:val="none"/>
+        </w:rPr>
+        <w:t>ganesh.londhe@iccs.ac.in</w:t>
+      </w:r>
+    </w:hyperlink>
+  </w:p>
+  <w:p>
+    <w:pPr>
+      <w:pStyle w:val="Header"/>
+    </w:pPr>
+    <w:r>
+      <w:rPr>
+        <w:sz w:val="22"/>
+        <w:szCs w:val="22"/>
+      </w:rPr>
+      <w:t>Kothrud, Pune</w:t>
+    </w:r>
+    <w:r>
+      <w:tab/>
+    </w:r>
+    <w:r>
+      <w:tab/>
+    </w:r>
+    <w:r>
+      <w:rPr>
+        <w:sz w:val="22"/>
+        <w:szCs w:val="22"/>
+      </w:rPr>
+      <w:t xml:space="preserve">+91 </w:t>
+    </w:r>
+    <w:r>
+      <w:rPr>
+        <w:sz w:val="22"/>
+        <w:szCs w:val="22"/>
+      </w:rPr>
+      <w:t>955 241 4399</w:t>
+    </w:r>
+    <w:r>
+      <w:rPr>
+        <w:sz w:val="22"/>
+        <w:szCs w:val="22"/>
+      </w:rPr>
+      <w:tab/>
+    </w:r>
+    <w:bookmarkStart w:id="0" w:name="_GoBack"/>
+    <w:bookmarkEnd w:id="0"/>
+  </w:p>
+  <w:p>
+    <w:pPr>
+      <w:pStyle w:val="Standard"/>
+      <w:rPr>
+        <w:sz w:val="22"/>
+        <w:szCs w:val="22"/>
+      </w:rPr>
+    </w:pPr>
+    <w:r>
+      <w:tab/>
+    </w:r>
+    <w:r>
+      <w:tab/>
+    </w:r>
+    <w:r>
+      <w:tab/>
+    </w:r>
+    <w:r>
+      <w:tab/>
+    </w:r>
+    <w:r>
+      <w:tab/>
+    </w:r>
+    <w:r>
+      <w:tab/>
+    </w:r>
+    <w:r>
+      <w:tab/>
+    </w:r>
+    <w:r>
+      <w:tab/>
+    </w:r>
+    <w:r>
+      <w:rPr>
+        <w:sz w:val="22"/>
+        <w:szCs w:val="22"/>
+      </w:rPr>
+      <w:tab/>
+    </w:r>
+    <w:r>
+      <w:rPr>
+        <w:sz w:val="22"/>
+        <w:szCs w:val="22"/>
+      </w:rPr>
+      <w:tab/>
+    </w:r>
+    <w:r>
+      <w:rPr>
+        <w:sz w:val="22"/>
+        <w:szCs w:val="22"/>
+      </w:rPr>
+      <w:tab/>
+      <w:t>gkalidas/python d</w:t>
+    </w:r>
+    <w:r>
+      <w:rPr>
+        <w:sz w:val="22"/>
+        <w:szCs w:val="22"/>
+      </w:rPr>
+      <w:tab/>
+    </w:r>
+  </w:p>
+</w:hdr>
+</file>
+
+<file path=word/header3.xml><?xml version="1.0" encoding="utf-8"?>
+<w:hdr xmlns:wpc="http://schemas.microsoft.com/office/word/2010/wordprocessingCanvas" xmlns:cx="http://schemas.microsoft.com/office/drawing/2014/chartex" xmlns:cx1="http://schemas.microsoft.com/office/drawing/2015/9/8/chartex" xmlns:cx2="http://schemas.microsoft.com/office/drawing/2015/10/21/chartex" xmlns:cx3="http://schemas.microsoft.com/office/drawing/2016/5/9/chartex" xmlns:cx4="http://schemas.microsoft.com/office/drawing/2016/5/10/chartex" xmlns:cx5="http://schemas.microsoft.com/office/drawing/2016/5/11/chartex" xmlns:cx6="http://schemas.microsoft.com/office/drawing/2016/5/12/chartex" xmlns:cx7="http://schemas.microsoft.com/office/drawing/2016/5/13/chartex" xmlns:cx8="http://schemas.microsoft.com/office/drawing/2016/5/14/chartex" xmlns:mc="http://schemas.openxmlformats.org/markup-compatibility/2006" xmlns:aink="http://schemas.microsoft.com/office/drawing/2016/ink" xmlns:am3d="http://schemas.microsoft.com/office/drawing/2017/model3d" xmlns:o="urn:schemas-microsoft-com:office:office" xmlns:r="http://schemas.openxmlformats.org/officeDocument/2006/relationships" xmlns:m="http://schemas.openxmlformats.org/officeDocument/2006/math" xmlns:v="urn:schemas-microsoft-com:vml" xmlns:wp14="http://schemas.microsoft.com/office/word/2010/wordprocessingDrawing" xmlns:wp="http://schemas.openxmlformats.org/drawingml/2006/wordprocessingDrawing" xmlns:w10="urn:schemas-microsoft-com:office:word" xmlns:w="http://schemas.openxmlformats.org/wordprocessingml/2006/main" xmlns:w14="http://schemas.microsoft.com/office/word/2010/wordml" xmlns:w15="http://schemas.microsoft.com/office/word/2012/wordml" xmlns:w16cid="http://schemas.microsoft.com/office/word/2016/wordml/cid" xmlns:w16se="http://schemas.microsoft.com/office/word/2015/wordml/symex" xmlns:wpg="http://schemas.microsoft.com/office/word/2010/wordprocessingGroup" xmlns:wpi="http://schemas.microsoft.com/office/word/2010/wordprocessingInk" xmlns:wne="http://schemas.microsoft.com/office/word/2006/wordml" xmlns:wps="http://schemas.microsoft.com/office/word/2010/wordprocessingShape" mc:Ignorable="w14 w15 w16se w16cid wp14">
+  <w:p>
+    <w:pPr>
+      <w:pStyle w:val="Header"/>
+    </w:pPr>
+  </w:p>
+</w:hdr>
 </file>
 
 <file path=word/numbering.xml><?xml version="1.0" encoding="utf-8"?>
@@ -8187,6 +8585,18 @@
       <w:lang w:val="en-IN" w:eastAsia="zh-CN" w:bidi="hi-IN"/>
     </w:rPr>
   </w:style>
+  <w:style w:type="character" w:styleId="UnresolvedMention">
+    <w:name w:val="Unresolved Mention"/>
+    <w:basedOn w:val="DefaultParagraphFont"/>
+    <w:uiPriority w:val="99"/>
+    <w:semiHidden/>
+    <w:unhideWhenUsed/>
+    <w:rsid w:val="00125FB9"/>
+    <w:rPr>
+      <w:color w:val="605E5C"/>
+      <w:shd w:val="clear" w:color="auto" w:fill="E1DFDD"/>
+    </w:rPr>
+  </w:style>
 </w:styles>
 </file>
 

--- a/MCS_project_sem_III/GaneshLondhe_Exp_College.docx
+++ b/MCS_project_sem_III/GaneshLondhe_Exp_College.docx
@@ -106,6 +106,7 @@
         <w:spacing w:line="276" w:lineRule="auto"/>
         <w:rPr>
           <w:rFonts w:asciiTheme="minorHAnsi" w:hAnsiTheme="minorHAnsi" w:cstheme="minorHAnsi"/>
+          <w:i/>
           <w:sz w:val="20"/>
           <w:szCs w:val="20"/>
         </w:rPr>
@@ -215,6 +216,18 @@
         </w:rPr>
         <w:t>955 241 4399</w:t>
       </w:r>
+    </w:p>
+    <w:p>
+      <w:pPr>
+        <w:spacing w:line="276" w:lineRule="auto"/>
+        <w:rPr>
+          <w:rFonts w:asciiTheme="minorHAnsi" w:hAnsiTheme="minorHAnsi" w:cstheme="minorHAnsi"/>
+          <w:sz w:val="20"/>
+          <w:szCs w:val="20"/>
+        </w:rPr>
+      </w:pPr>
+      <w:bookmarkStart w:id="0" w:name="_GoBack"/>
+      <w:bookmarkEnd w:id="0"/>
     </w:p>
     <w:p>
       <w:pPr>
@@ -1807,7 +1820,6 @@
           <w:sz w:val="20"/>
           <w:szCs w:val="20"/>
         </w:rPr>
-        <w:lastRenderedPageBreak/>
         <w:t xml:space="preserve">As an Intern I, was assigned to fix some </w:t>
       </w:r>
       <w:r>
@@ -1827,6 +1839,34 @@
         </w:rPr>
         <w:t xml:space="preserve"> related to development.</w:t>
       </w:r>
+    </w:p>
+    <w:p>
+      <w:pPr>
+        <w:widowControl/>
+        <w:suppressAutoHyphens w:val="0"/>
+        <w:autoSpaceDE/>
+        <w:spacing w:line="360" w:lineRule="auto"/>
+        <w:jc w:val="both"/>
+        <w:rPr>
+          <w:rFonts w:asciiTheme="minorHAnsi" w:hAnsiTheme="minorHAnsi" w:cstheme="minorHAnsi"/>
+          <w:sz w:val="20"/>
+          <w:szCs w:val="20"/>
+        </w:rPr>
+      </w:pPr>
+    </w:p>
+    <w:p>
+      <w:pPr>
+        <w:widowControl/>
+        <w:suppressAutoHyphens w:val="0"/>
+        <w:autoSpaceDE/>
+        <w:spacing w:line="360" w:lineRule="auto"/>
+        <w:jc w:val="both"/>
+        <w:rPr>
+          <w:rFonts w:asciiTheme="minorHAnsi" w:hAnsiTheme="minorHAnsi" w:cstheme="minorHAnsi"/>
+          <w:sz w:val="20"/>
+          <w:szCs w:val="20"/>
+        </w:rPr>
+      </w:pPr>
     </w:p>
     <w:p>
       <w:pPr>
@@ -1850,6 +1890,7 @@
           <w:sz w:val="24"/>
           <w:szCs w:val="24"/>
         </w:rPr>
+        <w:lastRenderedPageBreak/>
         <w:t>P</w:t>
       </w:r>
       <w:r>
@@ -3675,19 +3716,12 @@
           <w:sz w:val="20"/>
           <w:szCs w:val="20"/>
         </w:rPr>
-        <w:lastRenderedPageBreak/>
         <w:t>Ganesh Londhe</w:t>
       </w:r>
     </w:p>
     <w:sectPr>
-      <w:headerReference w:type="even" r:id="rId7"/>
-      <w:headerReference w:type="default" r:id="rId8"/>
-      <w:footerReference w:type="even" r:id="rId9"/>
-      <w:footerReference w:type="default" r:id="rId10"/>
-      <w:headerReference w:type="first" r:id="rId11"/>
-      <w:footerReference w:type="first" r:id="rId12"/>
       <w:pgSz w:w="12240" w:h="15840"/>
-      <w:pgMar w:top="1440" w:right="1440" w:bottom="1440" w:left="1440" w:header="720" w:footer="720" w:gutter="0"/>
+      <w:pgMar w:top="1008" w:right="1008" w:bottom="1008" w:left="1008" w:header="720" w:footer="720" w:gutter="0"/>
       <w:cols w:space="720"/>
       <w:docGrid w:linePitch="360"/>
     </w:sectPr>
@@ -3714,36 +3748,6 @@
 </w:endnotes>
 </file>
 
-<file path=word/footer1.xml><?xml version="1.0" encoding="utf-8"?>
-<w:ftr xmlns:wpc="http://schemas.microsoft.com/office/word/2010/wordprocessingCanvas" xmlns:cx="http://schemas.microsoft.com/office/drawing/2014/chartex" xmlns:cx1="http://schemas.microsoft.com/office/drawing/2015/9/8/chartex" xmlns:cx2="http://schemas.microsoft.com/office/drawing/2015/10/21/chartex" xmlns:cx3="http://schemas.microsoft.com/office/drawing/2016/5/9/chartex" xmlns:cx4="http://schemas.microsoft.com/office/drawing/2016/5/10/chartex" xmlns:cx5="http://schemas.microsoft.com/office/drawing/2016/5/11/chartex" xmlns:cx6="http://schemas.microsoft.com/office/drawing/2016/5/12/chartex" xmlns:cx7="http://schemas.microsoft.com/office/drawing/2016/5/13/chartex" xmlns:cx8="http://schemas.microsoft.com/office/drawing/2016/5/14/chartex" xmlns:mc="http://schemas.openxmlformats.org/markup-compatibility/2006" xmlns:aink="http://schemas.microsoft.com/office/drawing/2016/ink" xmlns:am3d="http://schemas.microsoft.com/office/drawing/2017/model3d" xmlns:o="urn:schemas-microsoft-com:office:office" xmlns:r="http://schemas.openxmlformats.org/officeDocument/2006/relationships" xmlns:m="http://schemas.openxmlformats.org/officeDocument/2006/math" xmlns:v="urn:schemas-microsoft-com:vml" xmlns:wp14="http://schemas.microsoft.com/office/word/2010/wordprocessingDrawing" xmlns:wp="http://schemas.openxmlformats.org/drawingml/2006/wordprocessingDrawing" xmlns:w10="urn:schemas-microsoft-com:office:word" xmlns:w="http://schemas.openxmlformats.org/wordprocessingml/2006/main" xmlns:w14="http://schemas.microsoft.com/office/word/2010/wordml" xmlns:w15="http://schemas.microsoft.com/office/word/2012/wordml" xmlns:w16cid="http://schemas.microsoft.com/office/word/2016/wordml/cid" xmlns:w16se="http://schemas.microsoft.com/office/word/2015/wordml/symex" xmlns:wpg="http://schemas.microsoft.com/office/word/2010/wordprocessingGroup" xmlns:wpi="http://schemas.microsoft.com/office/word/2010/wordprocessingInk" xmlns:wne="http://schemas.microsoft.com/office/word/2006/wordml" xmlns:wps="http://schemas.microsoft.com/office/word/2010/wordprocessingShape" mc:Ignorable="w14 w15 w16se w16cid wp14">
-  <w:p>
-    <w:pPr>
-      <w:pStyle w:val="Footer"/>
-    </w:pPr>
-  </w:p>
-</w:ftr>
-</file>
-
-<file path=word/footer2.xml><?xml version="1.0" encoding="utf-8"?>
-<w:ftr xmlns:wpc="http://schemas.microsoft.com/office/word/2010/wordprocessingCanvas" xmlns:cx="http://schemas.microsoft.com/office/drawing/2014/chartex" xmlns:cx1="http://schemas.microsoft.com/office/drawing/2015/9/8/chartex" xmlns:cx2="http://schemas.microsoft.com/office/drawing/2015/10/21/chartex" xmlns:cx3="http://schemas.microsoft.com/office/drawing/2016/5/9/chartex" xmlns:cx4="http://schemas.microsoft.com/office/drawing/2016/5/10/chartex" xmlns:cx5="http://schemas.microsoft.com/office/drawing/2016/5/11/chartex" xmlns:cx6="http://schemas.microsoft.com/office/drawing/2016/5/12/chartex" xmlns:cx7="http://schemas.microsoft.com/office/drawing/2016/5/13/chartex" xmlns:cx8="http://schemas.microsoft.com/office/drawing/2016/5/14/chartex" xmlns:mc="http://schemas.openxmlformats.org/markup-compatibility/2006" xmlns:aink="http://schemas.microsoft.com/office/drawing/2016/ink" xmlns:am3d="http://schemas.microsoft.com/office/drawing/2017/model3d" xmlns:o="urn:schemas-microsoft-com:office:office" xmlns:r="http://schemas.openxmlformats.org/officeDocument/2006/relationships" xmlns:m="http://schemas.openxmlformats.org/officeDocument/2006/math" xmlns:v="urn:schemas-microsoft-com:vml" xmlns:wp14="http://schemas.microsoft.com/office/word/2010/wordprocessingDrawing" xmlns:wp="http://schemas.openxmlformats.org/drawingml/2006/wordprocessingDrawing" xmlns:w10="urn:schemas-microsoft-com:office:word" xmlns:w="http://schemas.openxmlformats.org/wordprocessingml/2006/main" xmlns:w14="http://schemas.microsoft.com/office/word/2010/wordml" xmlns:w15="http://schemas.microsoft.com/office/word/2012/wordml" xmlns:w16cid="http://schemas.microsoft.com/office/word/2016/wordml/cid" xmlns:w16se="http://schemas.microsoft.com/office/word/2015/wordml/symex" xmlns:wpg="http://schemas.microsoft.com/office/word/2010/wordprocessingGroup" xmlns:wpi="http://schemas.microsoft.com/office/word/2010/wordprocessingInk" xmlns:wne="http://schemas.microsoft.com/office/word/2006/wordml" xmlns:wps="http://schemas.microsoft.com/office/word/2010/wordprocessingShape" mc:Ignorable="w14 w15 w16se w16cid wp14">
-  <w:p>
-    <w:pPr>
-      <w:pStyle w:val="Footer"/>
-    </w:pPr>
-  </w:p>
-</w:ftr>
-</file>
-
-<file path=word/footer3.xml><?xml version="1.0" encoding="utf-8"?>
-<w:ftr xmlns:wpc="http://schemas.microsoft.com/office/word/2010/wordprocessingCanvas" xmlns:cx="http://schemas.microsoft.com/office/drawing/2014/chartex" xmlns:cx1="http://schemas.microsoft.com/office/drawing/2015/9/8/chartex" xmlns:cx2="http://schemas.microsoft.com/office/drawing/2015/10/21/chartex" xmlns:cx3="http://schemas.microsoft.com/office/drawing/2016/5/9/chartex" xmlns:cx4="http://schemas.microsoft.com/office/drawing/2016/5/10/chartex" xmlns:cx5="http://schemas.microsoft.com/office/drawing/2016/5/11/chartex" xmlns:cx6="http://schemas.microsoft.com/office/drawing/2016/5/12/chartex" xmlns:cx7="http://schemas.microsoft.com/office/drawing/2016/5/13/chartex" xmlns:cx8="http://schemas.microsoft.com/office/drawing/2016/5/14/chartex" xmlns:mc="http://schemas.openxmlformats.org/markup-compatibility/2006" xmlns:aink="http://schemas.microsoft.com/office/drawing/2016/ink" xmlns:am3d="http://schemas.microsoft.com/office/drawing/2017/model3d" xmlns:o="urn:schemas-microsoft-com:office:office" xmlns:r="http://schemas.openxmlformats.org/officeDocument/2006/relationships" xmlns:m="http://schemas.openxmlformats.org/officeDocument/2006/math" xmlns:v="urn:schemas-microsoft-com:vml" xmlns:wp14="http://schemas.microsoft.com/office/word/2010/wordprocessingDrawing" xmlns:wp="http://schemas.openxmlformats.org/drawingml/2006/wordprocessingDrawing" xmlns:w10="urn:schemas-microsoft-com:office:word" xmlns:w="http://schemas.openxmlformats.org/wordprocessingml/2006/main" xmlns:w14="http://schemas.microsoft.com/office/word/2010/wordml" xmlns:w15="http://schemas.microsoft.com/office/word/2012/wordml" xmlns:w16cid="http://schemas.microsoft.com/office/word/2016/wordml/cid" xmlns:w16se="http://schemas.microsoft.com/office/word/2015/wordml/symex" xmlns:wpg="http://schemas.microsoft.com/office/word/2010/wordprocessingGroup" xmlns:wpi="http://schemas.microsoft.com/office/word/2010/wordprocessingInk" xmlns:wne="http://schemas.microsoft.com/office/word/2006/wordml" xmlns:wps="http://schemas.microsoft.com/office/word/2010/wordprocessingShape" mc:Ignorable="w14 w15 w16se w16cid wp14">
-  <w:p>
-    <w:pPr>
-      <w:pStyle w:val="Footer"/>
-    </w:pPr>
-  </w:p>
-</w:ftr>
-</file>
-
 <file path=word/footnotes.xml><?xml version="1.0" encoding="utf-8"?>
 <w:footnotes xmlns:wpc="http://schemas.microsoft.com/office/word/2010/wordprocessingCanvas" xmlns:cx="http://schemas.microsoft.com/office/drawing/2014/chartex" xmlns:cx1="http://schemas.microsoft.com/office/drawing/2015/9/8/chartex" xmlns:cx2="http://schemas.microsoft.com/office/drawing/2015/10/21/chartex" xmlns:cx3="http://schemas.microsoft.com/office/drawing/2016/5/9/chartex" xmlns:cx4="http://schemas.microsoft.com/office/drawing/2016/5/10/chartex" xmlns:cx5="http://schemas.microsoft.com/office/drawing/2016/5/11/chartex" xmlns:cx6="http://schemas.microsoft.com/office/drawing/2016/5/12/chartex" xmlns:cx7="http://schemas.microsoft.com/office/drawing/2016/5/13/chartex" xmlns:cx8="http://schemas.microsoft.com/office/drawing/2016/5/14/chartex" xmlns:mc="http://schemas.openxmlformats.org/markup-compatibility/2006" xmlns:aink="http://schemas.microsoft.com/office/drawing/2016/ink" xmlns:am3d="http://schemas.microsoft.com/office/drawing/2017/model3d" xmlns:o="urn:schemas-microsoft-com:office:office" xmlns:r="http://schemas.openxmlformats.org/officeDocument/2006/relationships" xmlns:m="http://schemas.openxmlformats.org/officeDocument/2006/math" xmlns:v="urn:schemas-microsoft-com:vml" xmlns:wp14="http://schemas.microsoft.com/office/word/2010/wordprocessingDrawing" xmlns:wp="http://schemas.openxmlformats.org/drawingml/2006/wordprocessingDrawing" xmlns:w10="urn:schemas-microsoft-com:office:word" xmlns:w="http://schemas.openxmlformats.org/wordprocessingml/2006/main" xmlns:w14="http://schemas.microsoft.com/office/word/2010/wordml" xmlns:w15="http://schemas.microsoft.com/office/word/2012/wordml" xmlns:w16cid="http://schemas.microsoft.com/office/word/2016/wordml/cid" xmlns:w16se="http://schemas.microsoft.com/office/word/2015/wordml/symex" xmlns:wpg="http://schemas.microsoft.com/office/word/2010/wordprocessingGroup" xmlns:wpi="http://schemas.microsoft.com/office/word/2010/wordprocessingInk" xmlns:wne="http://schemas.microsoft.com/office/word/2006/wordml" xmlns:wps="http://schemas.microsoft.com/office/word/2010/wordprocessingShape" mc:Ignorable="w14 w15 w16se w16cid wp14">
   <w:footnote w:type="separator" w:id="-1">
@@ -3761,369 +3765,6 @@
     </w:p>
   </w:footnote>
 </w:footnotes>
-</file>
-
-<file path=word/header1.xml><?xml version="1.0" encoding="utf-8"?>
-<w:hdr xmlns:wpc="http://schemas.microsoft.com/office/word/2010/wordprocessingCanvas" xmlns:cx="http://schemas.microsoft.com/office/drawing/2014/chartex" xmlns:cx1="http://schemas.microsoft.com/office/drawing/2015/9/8/chartex" xmlns:cx2="http://schemas.microsoft.com/office/drawing/2015/10/21/chartex" xmlns:cx3="http://schemas.microsoft.com/office/drawing/2016/5/9/chartex" xmlns:cx4="http://schemas.microsoft.com/office/drawing/2016/5/10/chartex" xmlns:cx5="http://schemas.microsoft.com/office/drawing/2016/5/11/chartex" xmlns:cx6="http://schemas.microsoft.com/office/drawing/2016/5/12/chartex" xmlns:cx7="http://schemas.microsoft.com/office/drawing/2016/5/13/chartex" xmlns:cx8="http://schemas.microsoft.com/office/drawing/2016/5/14/chartex" xmlns:mc="http://schemas.openxmlformats.org/markup-compatibility/2006" xmlns:aink="http://schemas.microsoft.com/office/drawing/2016/ink" xmlns:am3d="http://schemas.microsoft.com/office/drawing/2017/model3d" xmlns:o="urn:schemas-microsoft-com:office:office" xmlns:r="http://schemas.openxmlformats.org/officeDocument/2006/relationships" xmlns:m="http://schemas.openxmlformats.org/officeDocument/2006/math" xmlns:v="urn:schemas-microsoft-com:vml" xmlns:wp14="http://schemas.microsoft.com/office/word/2010/wordprocessingDrawing" xmlns:wp="http://schemas.openxmlformats.org/drawingml/2006/wordprocessingDrawing" xmlns:w10="urn:schemas-microsoft-com:office:word" xmlns:w="http://schemas.openxmlformats.org/wordprocessingml/2006/main" xmlns:w14="http://schemas.microsoft.com/office/word/2010/wordml" xmlns:w15="http://schemas.microsoft.com/office/word/2012/wordml" xmlns:w16cid="http://schemas.microsoft.com/office/word/2016/wordml/cid" xmlns:w16se="http://schemas.microsoft.com/office/word/2015/wordml/symex" xmlns:wpg="http://schemas.microsoft.com/office/word/2010/wordprocessingGroup" xmlns:wpi="http://schemas.microsoft.com/office/word/2010/wordprocessingInk" xmlns:wne="http://schemas.microsoft.com/office/word/2006/wordml" xmlns:wps="http://schemas.microsoft.com/office/word/2010/wordprocessingShape" mc:Ignorable="w14 w15 w16se w16cid wp14">
-  <w:p>
-    <w:pPr>
-      <w:pStyle w:val="Header"/>
-    </w:pPr>
-  </w:p>
-</w:hdr>
-</file>
-
-<file path=word/header2.xml><?xml version="1.0" encoding="utf-8"?>
-<w:hdr xmlns:wpc="http://schemas.microsoft.com/office/word/2010/wordprocessingCanvas" xmlns:cx="http://schemas.microsoft.com/office/drawing/2014/chartex" xmlns:cx1="http://schemas.microsoft.com/office/drawing/2015/9/8/chartex" xmlns:cx2="http://schemas.microsoft.com/office/drawing/2015/10/21/chartex" xmlns:cx3="http://schemas.microsoft.com/office/drawing/2016/5/9/chartex" xmlns:cx4="http://schemas.microsoft.com/office/drawing/2016/5/10/chartex" xmlns:cx5="http://schemas.microsoft.com/office/drawing/2016/5/11/chartex" xmlns:cx6="http://schemas.microsoft.com/office/drawing/2016/5/12/chartex" xmlns:cx7="http://schemas.microsoft.com/office/drawing/2016/5/13/chartex" xmlns:cx8="http://schemas.microsoft.com/office/drawing/2016/5/14/chartex" xmlns:mc="http://schemas.openxmlformats.org/markup-compatibility/2006" xmlns:aink="http://schemas.microsoft.com/office/drawing/2016/ink" xmlns:am3d="http://schemas.microsoft.com/office/drawing/2017/model3d" xmlns:o="urn:schemas-microsoft-com:office:office" xmlns:r="http://schemas.openxmlformats.org/officeDocument/2006/relationships" xmlns:m="http://schemas.openxmlformats.org/officeDocument/2006/math" xmlns:v="urn:schemas-microsoft-com:vml" xmlns:wp14="http://schemas.microsoft.com/office/word/2010/wordprocessingDrawing" xmlns:wp="http://schemas.openxmlformats.org/drawingml/2006/wordprocessingDrawing" xmlns:w10="urn:schemas-microsoft-com:office:word" xmlns:w="http://schemas.openxmlformats.org/wordprocessingml/2006/main" xmlns:w14="http://schemas.microsoft.com/office/word/2010/wordml" xmlns:w15="http://schemas.microsoft.com/office/word/2012/wordml" xmlns:w16cid="http://schemas.microsoft.com/office/word/2016/wordml/cid" xmlns:w16se="http://schemas.microsoft.com/office/word/2015/wordml/symex" xmlns:wpg="http://schemas.microsoft.com/office/word/2010/wordprocessingGroup" xmlns:wpi="http://schemas.microsoft.com/office/word/2010/wordprocessingInk" xmlns:wne="http://schemas.microsoft.com/office/word/2006/wordml" xmlns:wps="http://schemas.microsoft.com/office/word/2010/wordprocessingShape" mc:Ignorable="w14 w15 w16se w16cid wp14">
-  <w:p>
-    <w:pPr>
-      <w:pStyle w:val="Header"/>
-      <w:rPr>
-        <w:rFonts w:asciiTheme="minorHAnsi" w:hAnsiTheme="minorHAnsi" w:cstheme="minorHAnsi"/>
-        <w:i/>
-        <w:color w:val="000000" w:themeColor="text1"/>
-        <w:sz w:val="20"/>
-        <w:szCs w:val="20"/>
-      </w:rPr>
-    </w:pPr>
-    <w:r>
-      <w:rPr>
-        <w:noProof/>
-        <w:sz w:val="22"/>
-        <w:szCs w:val="22"/>
-      </w:rPr>
-      <w:drawing>
-        <wp:anchor distT="0" distB="0" distL="114300" distR="114300" simplePos="0" relativeHeight="251663360" behindDoc="0" locked="0" layoutInCell="1" allowOverlap="1" wp14:anchorId="755F8270" wp14:editId="4472CAD4">
-          <wp:simplePos x="0" y="0"/>
-          <wp:positionH relativeFrom="column">
-            <wp:posOffset>-485029</wp:posOffset>
-          </wp:positionH>
-          <wp:positionV relativeFrom="paragraph">
-            <wp:posOffset>224211</wp:posOffset>
-          </wp:positionV>
-          <wp:extent cx="158035" cy="187195"/>
-          <wp:effectExtent l="0" t="0" r="0" b="3305"/>
-          <wp:wrapSquare wrapText="bothSides"/>
-          <wp:docPr id="3" name="Image5"/>
-          <wp:cNvGraphicFramePr/>
-          <a:graphic xmlns:a="http://schemas.openxmlformats.org/drawingml/2006/main">
-            <a:graphicData uri="http://schemas.openxmlformats.org/drawingml/2006/picture">
-              <pic:pic xmlns:pic="http://schemas.openxmlformats.org/drawingml/2006/picture">
-                <pic:nvPicPr>
-                  <pic:cNvPr id="0" name=""/>
-                  <pic:cNvPicPr/>
-                </pic:nvPicPr>
-                <pic:blipFill>
-                  <a:blip r:embed="rId1">
-                    <a:lum/>
-                    <a:alphaModFix/>
-                  </a:blip>
-                  <a:srcRect/>
-                  <a:stretch>
-                    <a:fillRect/>
-                  </a:stretch>
-                </pic:blipFill>
-                <pic:spPr>
-                  <a:xfrm>
-                    <a:off x="0" y="0"/>
-                    <a:ext cx="158035" cy="187195"/>
-                  </a:xfrm>
-                  <a:prstGeom prst="rect">
-                    <a:avLst/>
-                  </a:prstGeom>
-                  <a:noFill/>
-                  <a:ln>
-                    <a:noFill/>
-                    <a:prstDash/>
-                  </a:ln>
-                </pic:spPr>
-              </pic:pic>
-            </a:graphicData>
-          </a:graphic>
-        </wp:anchor>
-      </w:drawing>
-    </w:r>
-    <w:r>
-      <w:rPr>
-        <w:noProof/>
-        <w:sz w:val="22"/>
-        <w:szCs w:val="22"/>
-      </w:rPr>
-      <w:drawing>
-        <wp:anchor distT="0" distB="0" distL="114300" distR="114300" simplePos="0" relativeHeight="251661312" behindDoc="0" locked="0" layoutInCell="1" allowOverlap="1" wp14:anchorId="1358F7A3" wp14:editId="67712DEB">
-          <wp:simplePos x="0" y="0"/>
-          <wp:positionH relativeFrom="column">
-            <wp:posOffset>6098954</wp:posOffset>
-          </wp:positionH>
-          <wp:positionV relativeFrom="paragraph">
-            <wp:posOffset>248036</wp:posOffset>
-          </wp:positionV>
-          <wp:extent cx="179066" cy="179066"/>
-          <wp:effectExtent l="0" t="0" r="0" b="0"/>
-          <wp:wrapSquare wrapText="bothSides"/>
-          <wp:docPr id="2" name="Image3"/>
-          <wp:cNvGraphicFramePr/>
-          <a:graphic xmlns:a="http://schemas.openxmlformats.org/drawingml/2006/main">
-            <a:graphicData uri="http://schemas.openxmlformats.org/drawingml/2006/picture">
-              <pic:pic xmlns:pic="http://schemas.openxmlformats.org/drawingml/2006/picture">
-                <pic:nvPicPr>
-                  <pic:cNvPr id="0" name=""/>
-                  <pic:cNvPicPr/>
-                </pic:nvPicPr>
-                <pic:blipFill>
-                  <a:blip r:embed="rId2">
-                    <a:lum/>
-                    <a:alphaModFix/>
-                  </a:blip>
-                  <a:srcRect/>
-                  <a:stretch>
-                    <a:fillRect/>
-                  </a:stretch>
-                </pic:blipFill>
-                <pic:spPr>
-                  <a:xfrm>
-                    <a:off x="0" y="0"/>
-                    <a:ext cx="179066" cy="179066"/>
-                  </a:xfrm>
-                  <a:prstGeom prst="rect">
-                    <a:avLst/>
-                  </a:prstGeom>
-                  <a:noFill/>
-                  <a:ln>
-                    <a:noFill/>
-                    <a:prstDash/>
-                  </a:ln>
-                </pic:spPr>
-              </pic:pic>
-            </a:graphicData>
-          </a:graphic>
-        </wp:anchor>
-      </w:drawing>
-    </w:r>
-    <w:r>
-      <w:rPr>
-        <w:rFonts w:ascii="Hero" w:hAnsi="Hero"/>
-        <w:noProof/>
-      </w:rPr>
-      <w:drawing>
-        <wp:anchor distT="0" distB="0" distL="114300" distR="114300" simplePos="0" relativeHeight="251659264" behindDoc="0" locked="0" layoutInCell="1" allowOverlap="1" wp14:anchorId="2167EA60" wp14:editId="332733E8">
-          <wp:simplePos x="0" y="0"/>
-          <wp:positionH relativeFrom="rightMargin">
-            <wp:posOffset>151074</wp:posOffset>
-          </wp:positionH>
-          <wp:positionV relativeFrom="paragraph">
-            <wp:posOffset>8503</wp:posOffset>
-          </wp:positionV>
-          <wp:extent cx="186693" cy="186693"/>
-          <wp:effectExtent l="0" t="0" r="3810" b="3810"/>
-          <wp:wrapSquare wrapText="bothSides"/>
-          <wp:docPr id="1" name="Image1"/>
-          <wp:cNvGraphicFramePr/>
-          <a:graphic xmlns:a="http://schemas.openxmlformats.org/drawingml/2006/main">
-            <a:graphicData uri="http://schemas.openxmlformats.org/drawingml/2006/picture">
-              <pic:pic xmlns:pic="http://schemas.openxmlformats.org/drawingml/2006/picture">
-                <pic:nvPicPr>
-                  <pic:cNvPr id="0" name=""/>
-                  <pic:cNvPicPr/>
-                </pic:nvPicPr>
-                <pic:blipFill>
-                  <a:blip r:embed="rId3">
-                    <a:lum/>
-                    <a:alphaModFix/>
-                  </a:blip>
-                  <a:srcRect/>
-                  <a:stretch>
-                    <a:fillRect/>
-                  </a:stretch>
-                </pic:blipFill>
-                <pic:spPr>
-                  <a:xfrm>
-                    <a:off x="0" y="0"/>
-                    <a:ext cx="186693" cy="186693"/>
-                  </a:xfrm>
-                  <a:prstGeom prst="rect">
-                    <a:avLst/>
-                  </a:prstGeom>
-                  <a:noFill/>
-                  <a:ln>
-                    <a:noFill/>
-                    <a:prstDash/>
-                  </a:ln>
-                </pic:spPr>
-              </pic:pic>
-            </a:graphicData>
-          </a:graphic>
-        </wp:anchor>
-      </w:drawing>
-    </w:r>
-    <w:r>
-      <w:rPr>
-        <w:rFonts w:asciiTheme="minorHAnsi" w:hAnsiTheme="minorHAnsi" w:cstheme="minorHAnsi"/>
-        <w:color w:val="000000" w:themeColor="text1"/>
-        <w:sz w:val="28"/>
-        <w:szCs w:val="28"/>
-      </w:rPr>
-      <w:t>Ganesh Londhe</w:t>
-    </w:r>
-    <w:r>
-      <w:rPr>
-        <w:rFonts w:asciiTheme="minorHAnsi" w:hAnsiTheme="minorHAnsi" w:cstheme="minorHAnsi"/>
-        <w:color w:val="000000" w:themeColor="text1"/>
-        <w:sz w:val="28"/>
-        <w:szCs w:val="28"/>
-      </w:rPr>
-      <w:tab/>
-      <w:t xml:space="preserve">   </w:t>
-    </w:r>
-    <w:r>
-      <w:rPr>
-        <w:rFonts w:asciiTheme="minorHAnsi" w:hAnsiTheme="minorHAnsi" w:cstheme="minorHAnsi"/>
-        <w:i/>
-        <w:color w:val="000000" w:themeColor="text1"/>
-        <w:sz w:val="28"/>
-        <w:szCs w:val="28"/>
-      </w:rPr>
-      <w:t xml:space="preserve">                                                           </w:t>
-    </w:r>
-    <w:r>
-      <w:rPr>
-        <w:rFonts w:asciiTheme="minorHAnsi" w:hAnsiTheme="minorHAnsi" w:cstheme="minorHAnsi"/>
-        <w:i/>
-        <w:color w:val="000000" w:themeColor="text1"/>
-        <w:sz w:val="28"/>
-        <w:szCs w:val="28"/>
-      </w:rPr>
-      <w:t xml:space="preserve">                        </w:t>
-    </w:r>
-    <w:hyperlink r:id="rId4" w:history="1">
-      <w:r>
-        <w:rPr>
-          <w:rStyle w:val="Hyperlink"/>
-          <w:rFonts w:asciiTheme="minorHAnsi" w:hAnsiTheme="minorHAnsi" w:cstheme="minorHAnsi"/>
-          <w:i/>
-          <w:color w:val="000000" w:themeColor="text1"/>
-          <w:sz w:val="20"/>
-          <w:szCs w:val="20"/>
-          <w:u w:val="none"/>
-        </w:rPr>
-        <w:t>ganesh.londhe@iccs.ac.in</w:t>
-      </w:r>
-    </w:hyperlink>
-  </w:p>
-  <w:p>
-    <w:pPr>
-      <w:pStyle w:val="Header"/>
-    </w:pPr>
-    <w:r>
-      <w:rPr>
-        <w:sz w:val="22"/>
-        <w:szCs w:val="22"/>
-      </w:rPr>
-      <w:t>Kothrud, Pune</w:t>
-    </w:r>
-    <w:r>
-      <w:tab/>
-    </w:r>
-    <w:r>
-      <w:tab/>
-    </w:r>
-    <w:r>
-      <w:rPr>
-        <w:sz w:val="22"/>
-        <w:szCs w:val="22"/>
-      </w:rPr>
-      <w:t xml:space="preserve">+91 </w:t>
-    </w:r>
-    <w:r>
-      <w:rPr>
-        <w:sz w:val="22"/>
-        <w:szCs w:val="22"/>
-      </w:rPr>
-      <w:t>955 241 4399</w:t>
-    </w:r>
-    <w:r>
-      <w:rPr>
-        <w:sz w:val="22"/>
-        <w:szCs w:val="22"/>
-      </w:rPr>
-      <w:tab/>
-    </w:r>
-    <w:bookmarkStart w:id="0" w:name="_GoBack"/>
-    <w:bookmarkEnd w:id="0"/>
-  </w:p>
-  <w:p>
-    <w:pPr>
-      <w:pStyle w:val="Standard"/>
-      <w:rPr>
-        <w:sz w:val="22"/>
-        <w:szCs w:val="22"/>
-      </w:rPr>
-    </w:pPr>
-    <w:r>
-      <w:tab/>
-    </w:r>
-    <w:r>
-      <w:tab/>
-    </w:r>
-    <w:r>
-      <w:tab/>
-    </w:r>
-    <w:r>
-      <w:tab/>
-    </w:r>
-    <w:r>
-      <w:tab/>
-    </w:r>
-    <w:r>
-      <w:tab/>
-    </w:r>
-    <w:r>
-      <w:tab/>
-    </w:r>
-    <w:r>
-      <w:tab/>
-    </w:r>
-    <w:r>
-      <w:rPr>
-        <w:sz w:val="22"/>
-        <w:szCs w:val="22"/>
-      </w:rPr>
-      <w:tab/>
-    </w:r>
-    <w:r>
-      <w:rPr>
-        <w:sz w:val="22"/>
-        <w:szCs w:val="22"/>
-      </w:rPr>
-      <w:tab/>
-    </w:r>
-    <w:r>
-      <w:rPr>
-        <w:sz w:val="22"/>
-        <w:szCs w:val="22"/>
-      </w:rPr>
-      <w:tab/>
-      <w:t>gkalidas/python d</w:t>
-    </w:r>
-    <w:r>
-      <w:rPr>
-        <w:sz w:val="22"/>
-        <w:szCs w:val="22"/>
-      </w:rPr>
-      <w:tab/>
-    </w:r>
-  </w:p>
-</w:hdr>
-</file>
-
-<file path=word/header3.xml><?xml version="1.0" encoding="utf-8"?>
-<w:hdr xmlns:wpc="http://schemas.microsoft.com/office/word/2010/wordprocessingCanvas" xmlns:cx="http://schemas.microsoft.com/office/drawing/2014/chartex" xmlns:cx1="http://schemas.microsoft.com/office/drawing/2015/9/8/chartex" xmlns:cx2="http://schemas.microsoft.com/office/drawing/2015/10/21/chartex" xmlns:cx3="http://schemas.microsoft.com/office/drawing/2016/5/9/chartex" xmlns:cx4="http://schemas.microsoft.com/office/drawing/2016/5/10/chartex" xmlns:cx5="http://schemas.microsoft.com/office/drawing/2016/5/11/chartex" xmlns:cx6="http://schemas.microsoft.com/office/drawing/2016/5/12/chartex" xmlns:cx7="http://schemas.microsoft.com/office/drawing/2016/5/13/chartex" xmlns:cx8="http://schemas.microsoft.com/office/drawing/2016/5/14/chartex" xmlns:mc="http://schemas.openxmlformats.org/markup-compatibility/2006" xmlns:aink="http://schemas.microsoft.com/office/drawing/2016/ink" xmlns:am3d="http://schemas.microsoft.com/office/drawing/2017/model3d" xmlns:o="urn:schemas-microsoft-com:office:office" xmlns:r="http://schemas.openxmlformats.org/officeDocument/2006/relationships" xmlns:m="http://schemas.openxmlformats.org/officeDocument/2006/math" xmlns:v="urn:schemas-microsoft-com:vml" xmlns:wp14="http://schemas.microsoft.com/office/word/2010/wordprocessingDrawing" xmlns:wp="http://schemas.openxmlformats.org/drawingml/2006/wordprocessingDrawing" xmlns:w10="urn:schemas-microsoft-com:office:word" xmlns:w="http://schemas.openxmlformats.org/wordprocessingml/2006/main" xmlns:w14="http://schemas.microsoft.com/office/word/2010/wordml" xmlns:w15="http://schemas.microsoft.com/office/word/2012/wordml" xmlns:w16cid="http://schemas.microsoft.com/office/word/2016/wordml/cid" xmlns:w16se="http://schemas.microsoft.com/office/word/2015/wordml/symex" xmlns:wpg="http://schemas.microsoft.com/office/word/2010/wordprocessingGroup" xmlns:wpi="http://schemas.microsoft.com/office/word/2010/wordprocessingInk" xmlns:wne="http://schemas.microsoft.com/office/word/2006/wordml" xmlns:wps="http://schemas.microsoft.com/office/word/2010/wordprocessingShape" mc:Ignorable="w14 w15 w16se w16cid wp14">
-  <w:p>
-    <w:pPr>
-      <w:pStyle w:val="Header"/>
-    </w:pPr>
-  </w:p>
-</w:hdr>
 </file>
 
 <file path=word/numbering.xml><?xml version="1.0" encoding="utf-8"?>
